--- a/trpp/pr4/4ПР_СамойловММ.docx
+++ b/trpp/pr4/4ПР_СамойловММ.docx
@@ -43,7 +43,7 @@
                 <w:lang w:eastAsia="ru-RU" w:bidi="ar-SA"/>
               </w:rPr>
               <w:drawing>
-                <wp:inline distT="0" distB="0" distL="0" distR="0" wp14:anchorId="081631DE" wp14:editId="4DE90B55">
+                <wp:inline distT="0" distB="0" distL="0" distR="0" wp14:anchorId="081631DE" wp14:editId="12B21682">
                   <wp:extent cx="1066800" cy="1066800"/>
                   <wp:effectExtent l="0" t="0" r="0" b="0"/>
                   <wp:docPr id="298370851" name="Рисунок 3"/>
@@ -1657,20 +1657,20 @@
         <w:jc w:val="center"/>
         <w:rPr>
           <w:szCs w:val="28"/>
-          <w:lang w:val="en-US" w:eastAsia="ru-RU" w:bidi="ar-SA"/>
+          <w:lang w:val="en-RU" w:eastAsia="ru-RU" w:bidi="ar-SA"/>
         </w:rPr>
       </w:pPr>
       <w:r>
         <w:rPr>
           <w:noProof/>
           <w:szCs w:val="28"/>
-          <w:lang w:val="en-US" w:eastAsia="ru-RU" w:bidi="ar-SA"/>
+          <w:lang w:val="en-RU" w:eastAsia="ru-RU" w:bidi="ar-SA"/>
         </w:rPr>
         <w:drawing>
-          <wp:inline distT="0" distB="0" distL="0" distR="0" wp14:anchorId="783BCDA5" wp14:editId="22C252E5">
-            <wp:extent cx="6120130" cy="3667760"/>
-            <wp:effectExtent l="0" t="0" r="1270" b="2540"/>
-            <wp:docPr id="366192981" name="Рисунок 1"/>
+          <wp:inline distT="0" distB="0" distL="0" distR="0" wp14:anchorId="7A208995" wp14:editId="118B2CD3">
+            <wp:extent cx="6120130" cy="3963670"/>
+            <wp:effectExtent l="0" t="0" r="1270" b="0"/>
+            <wp:docPr id="345856987" name="Picture 1"/>
             <wp:cNvGraphicFramePr>
               <a:graphicFrameLocks xmlns:a="http://schemas.openxmlformats.org/drawingml/2006/main" noChangeAspect="1"/>
             </wp:cNvGraphicFramePr>
@@ -1678,11 +1678,17 @@
               <a:graphicData uri="http://schemas.openxmlformats.org/drawingml/2006/picture">
                 <pic:pic xmlns:pic="http://schemas.openxmlformats.org/drawingml/2006/picture">
                   <pic:nvPicPr>
-                    <pic:cNvPr id="366192981" name=""/>
+                    <pic:cNvPr id="345856987" name="Picture 345856987"/>
                     <pic:cNvPicPr/>
                   </pic:nvPicPr>
                   <pic:blipFill>
-                    <a:blip r:embed="rId7"/>
+                    <a:blip r:embed="rId7">
+                      <a:extLst>
+                        <a:ext uri="{28A0092B-C50C-407E-A947-70E740481C1C}">
+                          <a14:useLocalDpi xmlns:a14="http://schemas.microsoft.com/office/drawing/2010/main" val="0"/>
+                        </a:ext>
+                      </a:extLst>
+                    </a:blip>
                     <a:stretch>
                       <a:fillRect/>
                     </a:stretch>
@@ -1690,7 +1696,7 @@
                   <pic:spPr>
                     <a:xfrm>
                       <a:off x="0" y="0"/>
-                      <a:ext cx="6120130" cy="3667760"/>
+                      <a:ext cx="6120130" cy="3963670"/>
                     </a:xfrm>
                     <a:prstGeom prst="rect">
                       <a:avLst/>
@@ -1709,7 +1715,7 @@
         <w:jc w:val="center"/>
         <w:rPr>
           <w:sz w:val="24"/>
-          <w:lang w:val="en-US" w:eastAsia="ru-RU" w:bidi="ar-SA"/>
+          <w:lang w:eastAsia="ru-RU" w:bidi="ar-SA"/>
         </w:rPr>
       </w:pPr>
       <w:r>
@@ -1866,10 +1872,10 @@
           <w:lang w:val="en-US" w:eastAsia="ru-RU" w:bidi="ar-SA"/>
         </w:rPr>
         <w:drawing>
-          <wp:inline distT="0" distB="0" distL="0" distR="0" wp14:anchorId="600959BA" wp14:editId="6D48FDF4">
-            <wp:extent cx="6120130" cy="1527175"/>
+          <wp:inline distT="0" distB="0" distL="0" distR="0" wp14:anchorId="11BC4996" wp14:editId="5BCC5779">
+            <wp:extent cx="6120130" cy="1983670"/>
             <wp:effectExtent l="0" t="0" r="1270" b="0"/>
-            <wp:docPr id="1812606026" name="Рисунок 1"/>
+            <wp:docPr id="380234715" name="Picture 2"/>
             <wp:cNvGraphicFramePr>
               <a:graphicFrameLocks xmlns:a="http://schemas.openxmlformats.org/drawingml/2006/main" noChangeAspect="1"/>
             </wp:cNvGraphicFramePr>
@@ -1877,11 +1883,412 @@
               <a:graphicData uri="http://schemas.openxmlformats.org/drawingml/2006/picture">
                 <pic:pic xmlns:pic="http://schemas.openxmlformats.org/drawingml/2006/picture">
                   <pic:nvPicPr>
-                    <pic:cNvPr id="1812606026" name=""/>
+                    <pic:cNvPr id="380234715" name="Picture 380234715"/>
+                    <pic:cNvPicPr/>
+                  </pic:nvPicPr>
+                  <pic:blipFill rotWithShape="1">
+                    <a:blip r:embed="rId8">
+                      <a:extLst>
+                        <a:ext uri="{28A0092B-C50C-407E-A947-70E740481C1C}">
+                          <a14:useLocalDpi xmlns:a14="http://schemas.microsoft.com/office/drawing/2010/main" val="0"/>
+                        </a:ext>
+                      </a:extLst>
+                    </a:blip>
+                    <a:srcRect t="49953"/>
+                    <a:stretch/>
+                  </pic:blipFill>
+                  <pic:spPr bwMode="auto">
+                    <a:xfrm>
+                      <a:off x="0" y="0"/>
+                      <a:ext cx="6120130" cy="1983670"/>
+                    </a:xfrm>
+                    <a:prstGeom prst="rect">
+                      <a:avLst/>
+                    </a:prstGeom>
+                    <a:ln>
+                      <a:noFill/>
+                    </a:ln>
+                    <a:extLst>
+                      <a:ext uri="{53640926-AAD7-44D8-BBD7-CCE9431645EC}">
+                        <a14:shadowObscured xmlns:a14="http://schemas.microsoft.com/office/drawing/2010/main"/>
+                      </a:ext>
+                    </a:extLst>
+                  </pic:spPr>
+                </pic:pic>
+              </a:graphicData>
+            </a:graphic>
+          </wp:inline>
+        </w:drawing>
+      </w:r>
+    </w:p>
+    <w:p>
+      <w:pPr>
+        <w:ind w:left="-436"/>
+        <w:jc w:val="center"/>
+        <w:rPr>
+          <w:sz w:val="24"/>
+          <w:lang w:val="en-US" w:eastAsia="ru-RU" w:bidi="ar-SA"/>
+        </w:rPr>
+      </w:pPr>
+      <w:r>
+        <w:rPr>
+          <w:sz w:val="24"/>
+          <w:lang w:eastAsia="ru-RU" w:bidi="ar-SA"/>
+        </w:rPr>
+        <w:t>Рисунок</w:t>
+      </w:r>
+      <w:r>
+        <w:rPr>
+          <w:sz w:val="24"/>
+          <w:lang w:val="en-US" w:eastAsia="ru-RU" w:bidi="ar-SA"/>
+        </w:rPr>
+        <w:t xml:space="preserve"> </w:t>
+      </w:r>
+      <w:r>
+        <w:rPr>
+          <w:sz w:val="24"/>
+          <w:lang w:val="en-US" w:eastAsia="ru-RU" w:bidi="ar-SA"/>
+        </w:rPr>
+        <w:t xml:space="preserve">2 </w:t>
+      </w:r>
+      <w:r>
+        <w:rPr>
+          <w:sz w:val="24"/>
+          <w:lang w:val="en-US" w:eastAsia="ru-RU" w:bidi="ar-SA"/>
+        </w:rPr>
+        <w:t xml:space="preserve">– </w:t>
+      </w:r>
+      <w:r>
+        <w:rPr>
+          <w:sz w:val="24"/>
+          <w:lang w:eastAsia="ru-RU" w:bidi="ar-SA"/>
+        </w:rPr>
+        <w:t>Запуск</w:t>
+      </w:r>
+      <w:r>
+        <w:rPr>
+          <w:sz w:val="24"/>
+          <w:lang w:val="en-US" w:eastAsia="ru-RU" w:bidi="ar-SA"/>
+        </w:rPr>
+        <w:t xml:space="preserve"> </w:t>
+      </w:r>
+      <w:r>
+        <w:rPr>
+          <w:sz w:val="24"/>
+          <w:lang w:eastAsia="ru-RU" w:bidi="ar-SA"/>
+        </w:rPr>
+        <w:t>команды</w:t>
+      </w:r>
+      <w:r>
+        <w:rPr>
+          <w:sz w:val="24"/>
+          <w:lang w:val="en-US" w:eastAsia="ru-RU" w:bidi="ar-SA"/>
+        </w:rPr>
+        <w:t xml:space="preserve"> </w:t>
+      </w:r>
+      <w:r>
+        <w:rPr>
+          <w:sz w:val="24"/>
+          <w:lang w:val="en-US" w:eastAsia="ru-RU" w:bidi="ar-SA"/>
+        </w:rPr>
+        <w:t>docker pull ubuntu</w:t>
+      </w:r>
+    </w:p>
+    <w:p>
+      <w:pPr>
+        <w:ind w:left="-436" w:firstLine="720"/>
+        <w:rPr>
+          <w:szCs w:val="28"/>
+          <w:lang w:eastAsia="ru-RU" w:bidi="ar-SA"/>
+        </w:rPr>
+      </w:pPr>
+      <w:r>
+        <w:rPr>
+          <w:szCs w:val="28"/>
+          <w:lang w:eastAsia="ru-RU" w:bidi="ar-SA"/>
+        </w:rPr>
+        <w:t xml:space="preserve">На рисунке </w:t>
+      </w:r>
+      <w:r>
+        <w:rPr>
+          <w:szCs w:val="28"/>
+          <w:lang w:eastAsia="ru-RU" w:bidi="ar-SA"/>
+        </w:rPr>
+        <w:t xml:space="preserve">3 </w:t>
+      </w:r>
+      <w:r>
+        <w:rPr>
+          <w:szCs w:val="28"/>
+          <w:lang w:eastAsia="ru-RU" w:bidi="ar-SA"/>
+        </w:rPr>
+        <w:t xml:space="preserve">отображен запуск команды </w:t>
+      </w:r>
+      <w:r>
+        <w:rPr>
+          <w:szCs w:val="28"/>
+          <w:lang w:val="en-US" w:eastAsia="ru-RU" w:bidi="ar-SA"/>
+        </w:rPr>
+        <w:t>docker</w:t>
+      </w:r>
+      <w:r>
+        <w:rPr>
+          <w:szCs w:val="28"/>
+          <w:lang w:eastAsia="ru-RU" w:bidi="ar-SA"/>
+        </w:rPr>
+        <w:t xml:space="preserve"> </w:t>
+      </w:r>
+      <w:r>
+        <w:rPr>
+          <w:szCs w:val="28"/>
+          <w:lang w:val="en-US" w:eastAsia="ru-RU" w:bidi="ar-SA"/>
+        </w:rPr>
+        <w:t>images</w:t>
+      </w:r>
+      <w:r>
+        <w:rPr>
+          <w:szCs w:val="28"/>
+          <w:lang w:eastAsia="ru-RU" w:bidi="ar-SA"/>
+        </w:rPr>
+        <w:t xml:space="preserve"> п</w:t>
+      </w:r>
+      <w:r>
+        <w:rPr>
+          <w:szCs w:val="28"/>
+          <w:lang w:eastAsia="ru-RU" w:bidi="ar-SA"/>
+        </w:rPr>
+        <w:t xml:space="preserve">осле скачивания образа </w:t>
+      </w:r>
+    </w:p>
+    <w:p>
+      <w:pPr>
+        <w:ind w:left="-436"/>
+        <w:jc w:val="center"/>
+        <w:rPr>
+          <w:szCs w:val="28"/>
+          <w:lang w:val="en-US" w:eastAsia="ru-RU" w:bidi="ar-SA"/>
+        </w:rPr>
+      </w:pPr>
+      <w:r>
+        <w:rPr>
+          <w:noProof/>
+          <w:szCs w:val="28"/>
+          <w:lang w:val="en-US" w:eastAsia="ru-RU" w:bidi="ar-SA"/>
+        </w:rPr>
+        <w:lastRenderedPageBreak/>
+        <w:drawing>
+          <wp:inline distT="0" distB="0" distL="0" distR="0" wp14:anchorId="4700F2EF" wp14:editId="2E46398C">
+            <wp:extent cx="6120130" cy="2005270"/>
+            <wp:effectExtent l="0" t="0" r="1270" b="1905"/>
+            <wp:docPr id="1677204878" name="Picture 4"/>
+            <wp:cNvGraphicFramePr>
+              <a:graphicFrameLocks xmlns:a="http://schemas.openxmlformats.org/drawingml/2006/main" noChangeAspect="1"/>
+            </wp:cNvGraphicFramePr>
+            <a:graphic xmlns:a="http://schemas.openxmlformats.org/drawingml/2006/main">
+              <a:graphicData uri="http://schemas.openxmlformats.org/drawingml/2006/picture">
+                <pic:pic xmlns:pic="http://schemas.openxmlformats.org/drawingml/2006/picture">
+                  <pic:nvPicPr>
+                    <pic:cNvPr id="1677204878" name="Picture 1677204878"/>
+                    <pic:cNvPicPr/>
+                  </pic:nvPicPr>
+                  <pic:blipFill rotWithShape="1">
+                    <a:blip r:embed="rId9">
+                      <a:extLst>
+                        <a:ext uri="{28A0092B-C50C-407E-A947-70E740481C1C}">
+                          <a14:useLocalDpi xmlns:a14="http://schemas.microsoft.com/office/drawing/2010/main" val="0"/>
+                        </a:ext>
+                      </a:extLst>
+                    </a:blip>
+                    <a:srcRect t="49409"/>
+                    <a:stretch/>
+                  </pic:blipFill>
+                  <pic:spPr bwMode="auto">
+                    <a:xfrm>
+                      <a:off x="0" y="0"/>
+                      <a:ext cx="6120130" cy="2005270"/>
+                    </a:xfrm>
+                    <a:prstGeom prst="rect">
+                      <a:avLst/>
+                    </a:prstGeom>
+                    <a:ln>
+                      <a:noFill/>
+                    </a:ln>
+                    <a:extLst>
+                      <a:ext uri="{53640926-AAD7-44D8-BBD7-CCE9431645EC}">
+                        <a14:shadowObscured xmlns:a14="http://schemas.microsoft.com/office/drawing/2010/main"/>
+                      </a:ext>
+                    </a:extLst>
+                  </pic:spPr>
+                </pic:pic>
+              </a:graphicData>
+            </a:graphic>
+          </wp:inline>
+        </w:drawing>
+      </w:r>
+    </w:p>
+    <w:p>
+      <w:pPr>
+        <w:ind w:left="-436"/>
+        <w:jc w:val="center"/>
+        <w:rPr>
+          <w:sz w:val="24"/>
+          <w:lang w:eastAsia="ru-RU" w:bidi="ar-SA"/>
+        </w:rPr>
+      </w:pPr>
+      <w:r>
+        <w:rPr>
+          <w:sz w:val="24"/>
+          <w:lang w:eastAsia="ru-RU" w:bidi="ar-SA"/>
+        </w:rPr>
+        <w:t xml:space="preserve">Рисунок 3 – Запуск команды </w:t>
+      </w:r>
+      <w:r>
+        <w:rPr>
+          <w:sz w:val="24"/>
+          <w:lang w:val="en-US" w:eastAsia="ru-RU" w:bidi="ar-SA"/>
+        </w:rPr>
+        <w:t>docker</w:t>
+      </w:r>
+      <w:r>
+        <w:rPr>
+          <w:sz w:val="24"/>
+          <w:lang w:eastAsia="ru-RU" w:bidi="ar-SA"/>
+        </w:rPr>
+        <w:t xml:space="preserve"> </w:t>
+      </w:r>
+      <w:r>
+        <w:rPr>
+          <w:sz w:val="24"/>
+          <w:lang w:val="en-US" w:eastAsia="ru-RU" w:bidi="ar-SA"/>
+        </w:rPr>
+        <w:t>images</w:t>
+      </w:r>
+      <w:r>
+        <w:rPr>
+          <w:sz w:val="24"/>
+          <w:lang w:eastAsia="ru-RU" w:bidi="ar-SA"/>
+        </w:rPr>
+        <w:t xml:space="preserve"> после скачивания образа </w:t>
+      </w:r>
+      <w:r>
+        <w:rPr>
+          <w:sz w:val="24"/>
+          <w:lang w:val="en-US" w:eastAsia="ru-RU" w:bidi="ar-SA"/>
+        </w:rPr>
+        <w:t>ubuntu</w:t>
+      </w:r>
+    </w:p>
+    <w:p>
+      <w:pPr>
+        <w:ind w:left="-436" w:firstLine="720"/>
+        <w:rPr>
+          <w:szCs w:val="28"/>
+          <w:lang w:eastAsia="ru-RU" w:bidi="ar-SA"/>
+        </w:rPr>
+      </w:pPr>
+      <w:r>
+        <w:rPr>
+          <w:szCs w:val="28"/>
+          <w:lang w:eastAsia="ru-RU" w:bidi="ar-SA"/>
+        </w:rPr>
+        <w:t xml:space="preserve">На рисунке </w:t>
+      </w:r>
+      <w:r>
+        <w:rPr>
+          <w:szCs w:val="28"/>
+          <w:lang w:eastAsia="ru-RU" w:bidi="ar-SA"/>
+        </w:rPr>
+        <w:t xml:space="preserve">4 </w:t>
+      </w:r>
+      <w:r>
+        <w:rPr>
+          <w:szCs w:val="28"/>
+          <w:lang w:eastAsia="ru-RU" w:bidi="ar-SA"/>
+        </w:rPr>
+        <w:t xml:space="preserve">отображен запуск команды </w:t>
+      </w:r>
+      <w:r>
+        <w:rPr>
+          <w:szCs w:val="28"/>
+          <w:lang w:val="en-US" w:eastAsia="ru-RU" w:bidi="ar-SA"/>
+        </w:rPr>
+        <w:t>docker</w:t>
+      </w:r>
+      <w:r>
+        <w:rPr>
+          <w:szCs w:val="28"/>
+          <w:lang w:eastAsia="ru-RU" w:bidi="ar-SA"/>
+        </w:rPr>
+        <w:t xml:space="preserve"> </w:t>
+      </w:r>
+      <w:proofErr w:type="spellStart"/>
+      <w:r>
+        <w:rPr>
+          <w:szCs w:val="28"/>
+          <w:lang w:val="en-US" w:eastAsia="ru-RU" w:bidi="ar-SA"/>
+        </w:rPr>
+        <w:t>p</w:t>
+      </w:r>
+      <w:r>
+        <w:rPr>
+          <w:szCs w:val="28"/>
+          <w:lang w:val="en-US" w:eastAsia="ru-RU" w:bidi="ar-SA"/>
+        </w:rPr>
+        <w:t>s</w:t>
+      </w:r>
+      <w:proofErr w:type="spellEnd"/>
+      <w:r>
+        <w:rPr>
+          <w:szCs w:val="28"/>
+          <w:lang w:eastAsia="ru-RU" w:bidi="ar-SA"/>
+        </w:rPr>
+        <w:t xml:space="preserve"> </w:t>
+      </w:r>
+      <w:r>
+        <w:rPr>
+          <w:szCs w:val="28"/>
+          <w:lang w:eastAsia="ru-RU" w:bidi="ar-SA"/>
+        </w:rPr>
+        <w:t>– отображение всех контейнеров</w:t>
+      </w:r>
+    </w:p>
+    <w:p>
+      <w:pPr>
+        <w:ind w:left="-436"/>
+        <w:jc w:val="center"/>
+        <w:rPr>
+          <w:szCs w:val="28"/>
+          <w:lang w:val="en-US" w:eastAsia="ru-RU" w:bidi="ar-SA"/>
+        </w:rPr>
+      </w:pPr>
+      <w:r>
+        <w:rPr>
+          <w:noProof/>
+          <w:szCs w:val="28"/>
+          <w:lang w:val="en-US" w:eastAsia="ru-RU" w:bidi="ar-SA"/>
+        </w:rPr>
+        <w:drawing>
+          <wp:inline distT="0" distB="0" distL="0" distR="0" wp14:anchorId="399E225B" wp14:editId="7560E9B8">
+            <wp:extent cx="6120130" cy="1230630"/>
+            <wp:effectExtent l="0" t="0" r="1270" b="1270"/>
+            <wp:docPr id="657861428" name="Picture 6"/>
+            <wp:cNvGraphicFramePr>
+              <a:graphicFrameLocks xmlns:a="http://schemas.openxmlformats.org/drawingml/2006/main" noChangeAspect="1"/>
+            </wp:cNvGraphicFramePr>
+            <a:graphic xmlns:a="http://schemas.openxmlformats.org/drawingml/2006/main">
+              <a:graphicData uri="http://schemas.openxmlformats.org/drawingml/2006/picture">
+                <pic:pic xmlns:pic="http://schemas.openxmlformats.org/drawingml/2006/picture">
+                  <pic:nvPicPr>
+                    <pic:cNvPr id="657861428" name="Picture 657861428"/>
                     <pic:cNvPicPr/>
                   </pic:nvPicPr>
                   <pic:blipFill>
-                    <a:blip r:embed="rId8"/>
+                    <a:blip r:embed="rId10">
+                      <a:extLst>
+                        <a:ext uri="{28A0092B-C50C-407E-A947-70E740481C1C}">
+                          <a14:useLocalDpi xmlns:a14="http://schemas.microsoft.com/office/drawing/2010/main" val="0"/>
+                        </a:ext>
+                      </a:extLst>
+                    </a:blip>
                     <a:stretch>
                       <a:fillRect/>
                     </a:stretch>
@@ -1889,7 +2296,7 @@
                   <pic:spPr>
                     <a:xfrm>
                       <a:off x="0" y="0"/>
-                      <a:ext cx="6120130" cy="1527175"/>
+                      <a:ext cx="6120130" cy="1230630"/>
                     </a:xfrm>
                     <a:prstGeom prst="rect">
                       <a:avLst/>
@@ -1908,141 +2315,124 @@
         <w:jc w:val="center"/>
         <w:rPr>
           <w:sz w:val="24"/>
-          <w:lang w:val="en-US" w:eastAsia="ru-RU" w:bidi="ar-SA"/>
-        </w:rPr>
-      </w:pPr>
-      <w:r>
-        <w:rPr>
-          <w:sz w:val="24"/>
-          <w:lang w:eastAsia="ru-RU" w:bidi="ar-SA"/>
-        </w:rPr>
-        <w:t>Рисунок</w:t>
-      </w:r>
-      <w:r>
-        <w:rPr>
-          <w:sz w:val="24"/>
-          <w:lang w:val="en-US" w:eastAsia="ru-RU" w:bidi="ar-SA"/>
+          <w:lang w:eastAsia="ru-RU" w:bidi="ar-SA"/>
+        </w:rPr>
+      </w:pPr>
+      <w:r>
+        <w:rPr>
+          <w:sz w:val="24"/>
+          <w:lang w:eastAsia="ru-RU" w:bidi="ar-SA"/>
+        </w:rPr>
+        <w:t xml:space="preserve">Рисунок 4 – Запуск команды </w:t>
+      </w:r>
+      <w:r>
+        <w:rPr>
+          <w:sz w:val="24"/>
+          <w:lang w:val="en-US" w:eastAsia="ru-RU" w:bidi="ar-SA"/>
+        </w:rPr>
+        <w:t>docker</w:t>
+      </w:r>
+      <w:r>
+        <w:rPr>
+          <w:sz w:val="24"/>
+          <w:lang w:eastAsia="ru-RU" w:bidi="ar-SA"/>
         </w:rPr>
         <w:t xml:space="preserve"> </w:t>
       </w:r>
-      <w:r>
-        <w:rPr>
-          <w:sz w:val="24"/>
-          <w:lang w:val="en-US" w:eastAsia="ru-RU" w:bidi="ar-SA"/>
-        </w:rPr>
-        <w:t xml:space="preserve">2 </w:t>
-      </w:r>
-      <w:r>
-        <w:rPr>
-          <w:sz w:val="24"/>
-          <w:lang w:val="en-US" w:eastAsia="ru-RU" w:bidi="ar-SA"/>
-        </w:rPr>
-        <w:t xml:space="preserve">– </w:t>
-      </w:r>
-      <w:r>
-        <w:rPr>
-          <w:sz w:val="24"/>
-          <w:lang w:eastAsia="ru-RU" w:bidi="ar-SA"/>
-        </w:rPr>
-        <w:t>Запуск</w:t>
-      </w:r>
-      <w:r>
-        <w:rPr>
-          <w:sz w:val="24"/>
-          <w:lang w:val="en-US" w:eastAsia="ru-RU" w:bidi="ar-SA"/>
+      <w:proofErr w:type="spellStart"/>
+      <w:r>
+        <w:rPr>
+          <w:sz w:val="24"/>
+          <w:lang w:val="en-US" w:eastAsia="ru-RU" w:bidi="ar-SA"/>
+        </w:rPr>
+        <w:t>ps</w:t>
+      </w:r>
+      <w:proofErr w:type="spellEnd"/>
+    </w:p>
+    <w:p>
+      <w:pPr>
+        <w:pStyle w:val="ListParagraph"/>
+        <w:numPr>
+          <w:ilvl w:val="0"/>
+          <w:numId w:val="8"/>
+        </w:numPr>
+        <w:ind w:left="284" w:hanging="720"/>
+        <w:jc w:val="center"/>
+        <w:rPr>
+          <w:b/>
+          <w:bCs/>
+          <w:sz w:val="32"/>
+          <w:szCs w:val="32"/>
+          <w:lang w:eastAsia="ru-RU" w:bidi="ar-SA"/>
+        </w:rPr>
+      </w:pPr>
+      <w:r>
+        <w:rPr>
+          <w:b/>
+          <w:bCs/>
+          <w:sz w:val="32"/>
+          <w:szCs w:val="32"/>
+          <w:lang w:eastAsia="ru-RU" w:bidi="ar-SA"/>
+        </w:rPr>
+        <w:t>Изоляция</w:t>
+      </w:r>
+    </w:p>
+    <w:p>
+      <w:pPr>
+        <w:pStyle w:val="ListParagraph"/>
+        <w:ind w:left="0" w:firstLine="696"/>
+        <w:rPr>
+          <w:szCs w:val="28"/>
+          <w:lang w:val="en-US" w:eastAsia="ru-RU" w:bidi="ar-SA"/>
+        </w:rPr>
+      </w:pPr>
+      <w:r>
+        <w:rPr>
+          <w:szCs w:val="28"/>
+          <w:lang w:eastAsia="ru-RU" w:bidi="ar-SA"/>
+        </w:rPr>
+        <w:t xml:space="preserve">На рисунке 5 отображен запуск команды </w:t>
+      </w:r>
+      <w:r>
+        <w:rPr>
+          <w:szCs w:val="28"/>
+          <w:lang w:val="en-US" w:eastAsia="ru-RU" w:bidi="ar-SA"/>
+        </w:rPr>
+        <w:t>hostname</w:t>
+      </w:r>
+      <w:r>
+        <w:rPr>
+          <w:szCs w:val="28"/>
+          <w:lang w:eastAsia="ru-RU" w:bidi="ar-SA"/>
         </w:rPr>
         <w:t xml:space="preserve"> </w:t>
       </w:r>
       <w:r>
         <w:rPr>
-          <w:sz w:val="24"/>
-          <w:lang w:eastAsia="ru-RU" w:bidi="ar-SA"/>
-        </w:rPr>
-        <w:t>команды</w:t>
-      </w:r>
-      <w:r>
-        <w:rPr>
-          <w:sz w:val="24"/>
-          <w:lang w:val="en-US" w:eastAsia="ru-RU" w:bidi="ar-SA"/>
-        </w:rPr>
-        <w:t xml:space="preserve"> </w:t>
-      </w:r>
-      <w:r>
-        <w:rPr>
-          <w:sz w:val="24"/>
-          <w:lang w:val="en-US" w:eastAsia="ru-RU" w:bidi="ar-SA"/>
-        </w:rPr>
-        <w:t>docker pull ubuntu</w:t>
-      </w:r>
-    </w:p>
-    <w:p>
-      <w:pPr>
-        <w:ind w:left="-436" w:firstLine="720"/>
-        <w:rPr>
-          <w:szCs w:val="28"/>
-          <w:lang w:eastAsia="ru-RU" w:bidi="ar-SA"/>
-        </w:rPr>
-      </w:pPr>
-      <w:r>
-        <w:rPr>
-          <w:szCs w:val="28"/>
-          <w:lang w:eastAsia="ru-RU" w:bidi="ar-SA"/>
-        </w:rPr>
-        <w:t xml:space="preserve">На рисунке </w:t>
-      </w:r>
-      <w:r>
-        <w:rPr>
-          <w:szCs w:val="28"/>
-          <w:lang w:eastAsia="ru-RU" w:bidi="ar-SA"/>
-        </w:rPr>
-        <w:t xml:space="preserve">3 </w:t>
-      </w:r>
-      <w:r>
-        <w:rPr>
-          <w:szCs w:val="28"/>
-          <w:lang w:eastAsia="ru-RU" w:bidi="ar-SA"/>
-        </w:rPr>
-        <w:t xml:space="preserve">отображен запуск команды </w:t>
-      </w:r>
-      <w:r>
-        <w:rPr>
-          <w:szCs w:val="28"/>
-          <w:lang w:val="en-US" w:eastAsia="ru-RU" w:bidi="ar-SA"/>
-        </w:rPr>
-        <w:t>docker</w:t>
-      </w:r>
-      <w:r>
-        <w:rPr>
-          <w:szCs w:val="28"/>
-          <w:lang w:eastAsia="ru-RU" w:bidi="ar-SA"/>
-        </w:rPr>
-        <w:t xml:space="preserve"> </w:t>
-      </w:r>
-      <w:r>
-        <w:rPr>
-          <w:szCs w:val="28"/>
-          <w:lang w:val="en-US" w:eastAsia="ru-RU" w:bidi="ar-SA"/>
-        </w:rPr>
-        <w:t>images</w:t>
-      </w:r>
-      <w:r>
-        <w:rPr>
-          <w:szCs w:val="28"/>
-          <w:lang w:eastAsia="ru-RU" w:bidi="ar-SA"/>
-        </w:rPr>
-        <w:t xml:space="preserve"> п</w:t>
-      </w:r>
-      <w:r>
-        <w:rPr>
-          <w:szCs w:val="28"/>
-          <w:lang w:eastAsia="ru-RU" w:bidi="ar-SA"/>
-        </w:rPr>
-        <w:t xml:space="preserve">осле скачивания образа </w:t>
-      </w:r>
-    </w:p>
-    <w:p>
-      <w:pPr>
-        <w:ind w:left="-436"/>
+          <w:szCs w:val="28"/>
+          <w:lang w:eastAsia="ru-RU" w:bidi="ar-SA"/>
+        </w:rPr>
+        <w:t>несколько раз локально</w:t>
+      </w:r>
+      <w:r>
+        <w:rPr>
+          <w:szCs w:val="28"/>
+          <w:lang w:eastAsia="ru-RU" w:bidi="ar-SA"/>
+        </w:rPr>
+        <w:t xml:space="preserve">. </w:t>
+      </w:r>
+      <w:r>
+        <w:rPr>
+          <w:szCs w:val="28"/>
+          <w:lang w:eastAsia="ru-RU" w:bidi="ar-SA"/>
+        </w:rPr>
+        <w:t>Результат при нескольких вызовах одинаковый.</w:t>
+      </w:r>
+    </w:p>
+    <w:p>
+      <w:pPr>
+        <w:pStyle w:val="ListParagraph"/>
+        <w:ind w:left="0"/>
         <w:jc w:val="center"/>
         <w:rPr>
           <w:szCs w:val="28"/>
@@ -2055,12 +2445,11 @@
           <w:szCs w:val="28"/>
           <w:lang w:val="en-US" w:eastAsia="ru-RU" w:bidi="ar-SA"/>
         </w:rPr>
-        <w:lastRenderedPageBreak/>
         <w:drawing>
-          <wp:inline distT="0" distB="0" distL="0" distR="0" wp14:anchorId="5CF8CCF4" wp14:editId="18A7B419">
-            <wp:extent cx="6120130" cy="806450"/>
-            <wp:effectExtent l="0" t="0" r="1270" b="6350"/>
-            <wp:docPr id="1230504758" name="Рисунок 1"/>
+          <wp:inline distT="0" distB="0" distL="0" distR="0" wp14:anchorId="4FAF47D3" wp14:editId="73A746D9">
+            <wp:extent cx="6120130" cy="1230630"/>
+            <wp:effectExtent l="0" t="0" r="1270" b="1270"/>
+            <wp:docPr id="358896012" name="Picture 7"/>
             <wp:cNvGraphicFramePr>
               <a:graphicFrameLocks xmlns:a="http://schemas.openxmlformats.org/drawingml/2006/main" noChangeAspect="1"/>
             </wp:cNvGraphicFramePr>
@@ -2068,11 +2457,17 @@
               <a:graphicData uri="http://schemas.openxmlformats.org/drawingml/2006/picture">
                 <pic:pic xmlns:pic="http://schemas.openxmlformats.org/drawingml/2006/picture">
                   <pic:nvPicPr>
-                    <pic:cNvPr id="1230504758" name=""/>
+                    <pic:cNvPr id="358896012" name="Picture 358896012"/>
                     <pic:cNvPicPr/>
                   </pic:nvPicPr>
                   <pic:blipFill>
-                    <a:blip r:embed="rId9"/>
+                    <a:blip r:embed="rId11">
+                      <a:extLst>
+                        <a:ext uri="{28A0092B-C50C-407E-A947-70E740481C1C}">
+                          <a14:useLocalDpi xmlns:a14="http://schemas.microsoft.com/office/drawing/2010/main" val="0"/>
+                        </a:ext>
+                      </a:extLst>
+                    </a:blip>
                     <a:stretch>
                       <a:fillRect/>
                     </a:stretch>
@@ -2080,7 +2475,7 @@
                   <pic:spPr>
                     <a:xfrm>
                       <a:off x="0" y="0"/>
-                      <a:ext cx="6120130" cy="806450"/>
+                      <a:ext cx="6120130" cy="1230630"/>
                     </a:xfrm>
                     <a:prstGeom prst="rect">
                       <a:avLst/>
@@ -2095,7 +2490,8 @@
     </w:p>
     <w:p>
       <w:pPr>
-        <w:ind w:left="-436"/>
+        <w:pStyle w:val="ListParagraph"/>
+        <w:ind w:left="0"/>
         <w:jc w:val="center"/>
         <w:rPr>
           <w:sz w:val="24"/>
@@ -2107,14 +2503,7 @@
           <w:sz w:val="24"/>
           <w:lang w:eastAsia="ru-RU" w:bidi="ar-SA"/>
         </w:rPr>
-        <w:t xml:space="preserve">Рисунок 3 – Запуск команды </w:t>
-      </w:r>
-      <w:r>
-        <w:rPr>
-          <w:sz w:val="24"/>
-          <w:lang w:val="en-US" w:eastAsia="ru-RU" w:bidi="ar-SA"/>
-        </w:rPr>
-        <w:t>docker</w:t>
+        <w:t>Рисунок 5</w:t>
       </w:r>
       <w:r>
         <w:rPr>
@@ -2126,28 +2515,43 @@
       <w:r>
         <w:rPr>
           <w:sz w:val="24"/>
-          <w:lang w:val="en-US" w:eastAsia="ru-RU" w:bidi="ar-SA"/>
-        </w:rPr>
-        <w:t>images</w:t>
-      </w:r>
-      <w:r>
-        <w:rPr>
-          <w:sz w:val="24"/>
-          <w:lang w:eastAsia="ru-RU" w:bidi="ar-SA"/>
-        </w:rPr>
-        <w:t xml:space="preserve"> после скачивания образа </w:t>
-      </w:r>
-      <w:r>
-        <w:rPr>
-          <w:sz w:val="24"/>
-          <w:lang w:val="en-US" w:eastAsia="ru-RU" w:bidi="ar-SA"/>
-        </w:rPr>
-        <w:t>ubuntu</w:t>
-      </w:r>
-    </w:p>
-    <w:p>
-      <w:pPr>
-        <w:ind w:left="-436" w:firstLine="720"/>
+          <w:lang w:eastAsia="ru-RU" w:bidi="ar-SA"/>
+        </w:rPr>
+        <w:t xml:space="preserve">– </w:t>
+      </w:r>
+      <w:r>
+        <w:rPr>
+          <w:sz w:val="24"/>
+          <w:lang w:eastAsia="ru-RU" w:bidi="ar-SA"/>
+        </w:rPr>
+        <w:t xml:space="preserve">Несколько запусков команды </w:t>
+      </w:r>
+      <w:r>
+        <w:rPr>
+          <w:sz w:val="24"/>
+          <w:lang w:val="en-US" w:eastAsia="ru-RU" w:bidi="ar-SA"/>
+        </w:rPr>
+        <w:t>hostname</w:t>
+      </w:r>
+      <w:r>
+        <w:rPr>
+          <w:sz w:val="24"/>
+          <w:lang w:eastAsia="ru-RU" w:bidi="ar-SA"/>
+        </w:rPr>
+        <w:t xml:space="preserve"> </w:t>
+      </w:r>
+      <w:r>
+        <w:rPr>
+          <w:sz w:val="24"/>
+          <w:lang w:eastAsia="ru-RU" w:bidi="ar-SA"/>
+        </w:rPr>
+        <w:t>локально</w:t>
+      </w:r>
+    </w:p>
+    <w:p>
+      <w:pPr>
+        <w:pStyle w:val="ListParagraph"/>
+        <w:ind w:left="0" w:firstLine="696"/>
         <w:rPr>
           <w:szCs w:val="28"/>
           <w:lang w:eastAsia="ru-RU" w:bidi="ar-SA"/>
@@ -2165,21 +2569,21 @@
           <w:szCs w:val="28"/>
           <w:lang w:eastAsia="ru-RU" w:bidi="ar-SA"/>
         </w:rPr>
-        <w:t xml:space="preserve">4 </w:t>
-      </w:r>
-      <w:r>
-        <w:rPr>
-          <w:szCs w:val="28"/>
-          <w:lang w:eastAsia="ru-RU" w:bidi="ar-SA"/>
-        </w:rPr>
-        <w:t xml:space="preserve">отображен запуск команды </w:t>
-      </w:r>
-      <w:r>
-        <w:rPr>
-          <w:szCs w:val="28"/>
-          <w:lang w:val="en-US" w:eastAsia="ru-RU" w:bidi="ar-SA"/>
-        </w:rPr>
-        <w:t>docker</w:t>
+        <w:t>6</w:t>
+      </w:r>
+      <w:r>
+        <w:rPr>
+          <w:szCs w:val="28"/>
+          <w:lang w:eastAsia="ru-RU" w:bidi="ar-SA"/>
+        </w:rPr>
+        <w:t xml:space="preserve"> отображен запуск команды </w:t>
+      </w:r>
+      <w:r>
+        <w:rPr>
+          <w:szCs w:val="28"/>
+          <w:lang w:val="en-US" w:eastAsia="ru-RU" w:bidi="ar-SA"/>
+        </w:rPr>
+        <w:t>hostname</w:t>
       </w:r>
       <w:r>
         <w:rPr>
@@ -2188,40 +2592,46 @@
         </w:rPr>
         <w:t xml:space="preserve"> </w:t>
       </w:r>
-      <w:proofErr w:type="spellStart"/>
-      <w:r>
-        <w:rPr>
-          <w:szCs w:val="28"/>
-          <w:lang w:val="en-US" w:eastAsia="ru-RU" w:bidi="ar-SA"/>
-        </w:rPr>
-        <w:t>p</w:t>
-      </w:r>
-      <w:r>
-        <w:rPr>
-          <w:szCs w:val="28"/>
-          <w:lang w:val="en-US" w:eastAsia="ru-RU" w:bidi="ar-SA"/>
-        </w:rPr>
-        <w:t>s</w:t>
-      </w:r>
-      <w:proofErr w:type="spellEnd"/>
-      <w:r>
-        <w:rPr>
-          <w:szCs w:val="28"/>
-          <w:lang w:eastAsia="ru-RU" w:bidi="ar-SA"/>
-        </w:rPr>
-        <w:t xml:space="preserve"> </w:t>
-      </w:r>
-      <w:r>
-        <w:rPr>
-          <w:szCs w:val="28"/>
-          <w:lang w:eastAsia="ru-RU" w:bidi="ar-SA"/>
-        </w:rPr>
-        <w:t>– отображение всех контейнеров</w:t>
-      </w:r>
-    </w:p>
-    <w:p>
-      <w:pPr>
-        <w:ind w:left="-436"/>
+      <w:r>
+        <w:rPr>
+          <w:szCs w:val="28"/>
+          <w:lang w:eastAsia="ru-RU" w:bidi="ar-SA"/>
+        </w:rPr>
+        <w:t xml:space="preserve">несколько раз в докер-контейнере </w:t>
+      </w:r>
+      <w:r>
+        <w:rPr>
+          <w:szCs w:val="28"/>
+          <w:lang w:val="en-US" w:eastAsia="ru-RU" w:bidi="ar-SA"/>
+        </w:rPr>
+        <w:t>Ubuntu</w:t>
+      </w:r>
+      <w:r>
+        <w:rPr>
+          <w:szCs w:val="28"/>
+          <w:lang w:eastAsia="ru-RU" w:bidi="ar-SA"/>
+        </w:rPr>
+        <w:t xml:space="preserve">. </w:t>
+      </w:r>
+      <w:r>
+        <w:rPr>
+          <w:szCs w:val="28"/>
+          <w:lang w:eastAsia="ru-RU" w:bidi="ar-SA"/>
+        </w:rPr>
+        <w:t>Результат при нескольких вызовах разный</w:t>
+      </w:r>
+      <w:r>
+        <w:rPr>
+          <w:szCs w:val="28"/>
+          <w:lang w:eastAsia="ru-RU" w:bidi="ar-SA"/>
+        </w:rPr>
+        <w:t>.</w:t>
+      </w:r>
+    </w:p>
+    <w:p>
+      <w:pPr>
+        <w:pStyle w:val="ListParagraph"/>
+        <w:ind w:left="0"/>
         <w:jc w:val="center"/>
         <w:rPr>
           <w:szCs w:val="28"/>
@@ -2234,11 +2644,12 @@
           <w:szCs w:val="28"/>
           <w:lang w:val="en-US" w:eastAsia="ru-RU" w:bidi="ar-SA"/>
         </w:rPr>
+        <w:lastRenderedPageBreak/>
         <w:drawing>
-          <wp:inline distT="0" distB="0" distL="0" distR="0" wp14:anchorId="1A4AF816" wp14:editId="2FD818AB">
-            <wp:extent cx="6120130" cy="3843655"/>
-            <wp:effectExtent l="0" t="0" r="1270" b="4445"/>
-            <wp:docPr id="1222973932" name="Рисунок 1"/>
+          <wp:inline distT="0" distB="0" distL="0" distR="0" wp14:anchorId="4FBAA961" wp14:editId="22AC2AE8">
+            <wp:extent cx="6120130" cy="2068830"/>
+            <wp:effectExtent l="0" t="0" r="1270" b="1270"/>
+            <wp:docPr id="1431439499" name="Picture 9"/>
             <wp:cNvGraphicFramePr>
               <a:graphicFrameLocks xmlns:a="http://schemas.openxmlformats.org/drawingml/2006/main" noChangeAspect="1"/>
             </wp:cNvGraphicFramePr>
@@ -2246,11 +2657,17 @@
               <a:graphicData uri="http://schemas.openxmlformats.org/drawingml/2006/picture">
                 <pic:pic xmlns:pic="http://schemas.openxmlformats.org/drawingml/2006/picture">
                   <pic:nvPicPr>
-                    <pic:cNvPr id="1222973932" name=""/>
+                    <pic:cNvPr id="1431439499" name="Picture 1431439499"/>
                     <pic:cNvPicPr/>
                   </pic:nvPicPr>
                   <pic:blipFill>
-                    <a:blip r:embed="rId10"/>
+                    <a:blip r:embed="rId12">
+                      <a:extLst>
+                        <a:ext uri="{28A0092B-C50C-407E-A947-70E740481C1C}">
+                          <a14:useLocalDpi xmlns:a14="http://schemas.microsoft.com/office/drawing/2010/main" val="0"/>
+                        </a:ext>
+                      </a:extLst>
+                    </a:blip>
                     <a:stretch>
                       <a:fillRect/>
                     </a:stretch>
@@ -2258,7 +2675,7 @@
                   <pic:spPr>
                     <a:xfrm>
                       <a:off x="0" y="0"/>
-                      <a:ext cx="6120130" cy="3843655"/>
+                      <a:ext cx="6120130" cy="2068830"/>
                     </a:xfrm>
                     <a:prstGeom prst="rect">
                       <a:avLst/>
@@ -2273,130 +2690,138 @@
     </w:p>
     <w:p>
       <w:pPr>
-        <w:ind w:left="-436"/>
-        <w:jc w:val="center"/>
-        <w:rPr>
-          <w:sz w:val="24"/>
-          <w:lang w:val="en-US" w:eastAsia="ru-RU" w:bidi="ar-SA"/>
-        </w:rPr>
-      </w:pPr>
-      <w:r>
-        <w:rPr>
-          <w:sz w:val="24"/>
-          <w:lang w:eastAsia="ru-RU" w:bidi="ar-SA"/>
-        </w:rPr>
-        <w:t xml:space="preserve">Рисунок 4 – Запуск команды </w:t>
-      </w:r>
-      <w:r>
-        <w:rPr>
-          <w:sz w:val="24"/>
-          <w:lang w:val="en-US" w:eastAsia="ru-RU" w:bidi="ar-SA"/>
-        </w:rPr>
-        <w:t>docker</w:t>
-      </w:r>
-      <w:r>
-        <w:rPr>
-          <w:sz w:val="24"/>
-          <w:lang w:eastAsia="ru-RU" w:bidi="ar-SA"/>
-        </w:rPr>
-        <w:t xml:space="preserve"> </w:t>
-      </w:r>
-      <w:proofErr w:type="spellStart"/>
-      <w:r>
-        <w:rPr>
-          <w:sz w:val="24"/>
-          <w:lang w:val="en-US" w:eastAsia="ru-RU" w:bidi="ar-SA"/>
-        </w:rPr>
-        <w:t>ps</w:t>
-      </w:r>
-      <w:proofErr w:type="spellEnd"/>
-    </w:p>
-    <w:p>
-      <w:pPr>
-        <w:pStyle w:val="ListParagraph"/>
-        <w:numPr>
-          <w:ilvl w:val="0"/>
-          <w:numId w:val="8"/>
-        </w:numPr>
-        <w:ind w:left="284" w:hanging="720"/>
-        <w:jc w:val="center"/>
-        <w:rPr>
-          <w:b/>
-          <w:bCs/>
-          <w:sz w:val="32"/>
-          <w:szCs w:val="32"/>
-          <w:lang w:eastAsia="ru-RU" w:bidi="ar-SA"/>
-        </w:rPr>
-      </w:pPr>
-      <w:r>
-        <w:rPr>
-          <w:b/>
-          <w:bCs/>
-          <w:sz w:val="32"/>
-          <w:szCs w:val="32"/>
-          <w:lang w:eastAsia="ru-RU" w:bidi="ar-SA"/>
-        </w:rPr>
-        <w:t>Изоляция</w:t>
-      </w:r>
-    </w:p>
-    <w:p>
-      <w:pPr>
-        <w:pStyle w:val="ListParagraph"/>
-        <w:ind w:left="0" w:firstLine="696"/>
-        <w:rPr>
-          <w:szCs w:val="28"/>
-          <w:lang w:val="en-US" w:eastAsia="ru-RU" w:bidi="ar-SA"/>
-        </w:rPr>
-      </w:pPr>
-      <w:r>
-        <w:rPr>
-          <w:szCs w:val="28"/>
-          <w:lang w:eastAsia="ru-RU" w:bidi="ar-SA"/>
-        </w:rPr>
-        <w:t xml:space="preserve">На рисунке 5 отображен запуск команды </w:t>
-      </w:r>
-      <w:r>
-        <w:rPr>
-          <w:szCs w:val="28"/>
-          <w:lang w:val="en-US" w:eastAsia="ru-RU" w:bidi="ar-SA"/>
-        </w:rPr>
-        <w:t>hostname</w:t>
-      </w:r>
-      <w:r>
-        <w:rPr>
-          <w:szCs w:val="28"/>
-          <w:lang w:eastAsia="ru-RU" w:bidi="ar-SA"/>
-        </w:rPr>
-        <w:t xml:space="preserve"> </w:t>
-      </w:r>
-      <w:r>
-        <w:rPr>
-          <w:szCs w:val="28"/>
-          <w:lang w:eastAsia="ru-RU" w:bidi="ar-SA"/>
-        </w:rPr>
-        <w:t>несколько раз локально</w:t>
-      </w:r>
-      <w:r>
-        <w:rPr>
-          <w:szCs w:val="28"/>
-          <w:lang w:eastAsia="ru-RU" w:bidi="ar-SA"/>
-        </w:rPr>
-        <w:t xml:space="preserve">. </w:t>
-      </w:r>
-      <w:r>
-        <w:rPr>
-          <w:szCs w:val="28"/>
-          <w:lang w:eastAsia="ru-RU" w:bidi="ar-SA"/>
-        </w:rPr>
-        <w:t>Результат при нескольких вызовах одинаковый.</w:t>
-      </w:r>
-    </w:p>
-    <w:p>
-      <w:pPr>
         <w:pStyle w:val="ListParagraph"/>
         <w:ind w:left="0"/>
         <w:jc w:val="center"/>
         <w:rPr>
+          <w:sz w:val="24"/>
+          <w:lang w:eastAsia="ru-RU" w:bidi="ar-SA"/>
+        </w:rPr>
+      </w:pPr>
+      <w:r>
+        <w:rPr>
+          <w:sz w:val="24"/>
+          <w:lang w:eastAsia="ru-RU" w:bidi="ar-SA"/>
+        </w:rPr>
+        <w:t xml:space="preserve">Рисунок </w:t>
+      </w:r>
+      <w:r>
+        <w:rPr>
+          <w:sz w:val="24"/>
+          <w:lang w:eastAsia="ru-RU" w:bidi="ar-SA"/>
+        </w:rPr>
+        <w:t xml:space="preserve">6 </w:t>
+      </w:r>
+      <w:r>
+        <w:rPr>
+          <w:sz w:val="24"/>
+          <w:lang w:eastAsia="ru-RU" w:bidi="ar-SA"/>
+        </w:rPr>
+        <w:t xml:space="preserve">– </w:t>
+      </w:r>
+      <w:r>
+        <w:rPr>
+          <w:sz w:val="24"/>
+          <w:lang w:eastAsia="ru-RU" w:bidi="ar-SA"/>
+        </w:rPr>
+        <w:t xml:space="preserve">Несколько запусков команды </w:t>
+      </w:r>
+      <w:r>
+        <w:rPr>
+          <w:sz w:val="24"/>
+          <w:lang w:val="en-US" w:eastAsia="ru-RU" w:bidi="ar-SA"/>
+        </w:rPr>
+        <w:t>hostname</w:t>
+      </w:r>
+      <w:r>
+        <w:rPr>
+          <w:sz w:val="24"/>
+          <w:lang w:eastAsia="ru-RU" w:bidi="ar-SA"/>
+        </w:rPr>
+        <w:t xml:space="preserve"> в</w:t>
+      </w:r>
+      <w:r>
+        <w:rPr>
+          <w:sz w:val="24"/>
+          <w:lang w:eastAsia="ru-RU" w:bidi="ar-SA"/>
+        </w:rPr>
+        <w:t xml:space="preserve"> докер-контейнере </w:t>
+      </w:r>
+      <w:r>
+        <w:rPr>
+          <w:sz w:val="24"/>
+          <w:lang w:val="en-US" w:eastAsia="ru-RU" w:bidi="ar-SA"/>
+        </w:rPr>
+        <w:t>Ubuntu</w:t>
+      </w:r>
+    </w:p>
+    <w:p>
+      <w:pPr>
+        <w:pStyle w:val="ListParagraph"/>
+        <w:ind w:left="0" w:firstLine="696"/>
+        <w:rPr>
+          <w:szCs w:val="28"/>
+          <w:lang w:eastAsia="ru-RU" w:bidi="ar-SA"/>
+        </w:rPr>
+      </w:pPr>
+      <w:r>
+        <w:rPr>
+          <w:szCs w:val="28"/>
+          <w:lang w:eastAsia="ru-RU" w:bidi="ar-SA"/>
+        </w:rPr>
+        <w:t xml:space="preserve">На рисунке </w:t>
+      </w:r>
+      <w:r>
+        <w:rPr>
+          <w:szCs w:val="28"/>
+          <w:lang w:eastAsia="ru-RU" w:bidi="ar-SA"/>
+        </w:rPr>
+        <w:t xml:space="preserve">7 </w:t>
+      </w:r>
+      <w:r>
+        <w:rPr>
+          <w:szCs w:val="28"/>
+          <w:lang w:eastAsia="ru-RU" w:bidi="ar-SA"/>
+        </w:rPr>
+        <w:t xml:space="preserve">отображен запуск команды </w:t>
+      </w:r>
+      <w:r>
+        <w:rPr>
+          <w:szCs w:val="28"/>
+          <w:lang w:val="en-US" w:eastAsia="ru-RU" w:bidi="ar-SA"/>
+        </w:rPr>
+        <w:t>docker</w:t>
+      </w:r>
+      <w:r>
+        <w:rPr>
+          <w:szCs w:val="28"/>
+          <w:lang w:eastAsia="ru-RU" w:bidi="ar-SA"/>
+        </w:rPr>
+        <w:t xml:space="preserve"> </w:t>
+      </w:r>
+      <w:proofErr w:type="spellStart"/>
+      <w:r>
+        <w:rPr>
+          <w:szCs w:val="28"/>
+          <w:lang w:val="en-US" w:eastAsia="ru-RU" w:bidi="ar-SA"/>
+        </w:rPr>
+        <w:t>ps</w:t>
+      </w:r>
+      <w:proofErr w:type="spellEnd"/>
+      <w:r>
+        <w:rPr>
+          <w:szCs w:val="28"/>
+          <w:lang w:eastAsia="ru-RU" w:bidi="ar-SA"/>
+        </w:rPr>
+        <w:t xml:space="preserve"> </w:t>
+      </w:r>
+    </w:p>
+    <w:p>
+      <w:pPr>
+        <w:pStyle w:val="ListParagraph"/>
+        <w:ind w:left="0"/>
+        <w:jc w:val="center"/>
+        <w:rPr>
           <w:szCs w:val="28"/>
           <w:lang w:val="en-US" w:eastAsia="ru-RU" w:bidi="ar-SA"/>
         </w:rPr>
@@ -2408,10 +2833,10 @@
           <w:lang w:val="en-US" w:eastAsia="ru-RU" w:bidi="ar-SA"/>
         </w:rPr>
         <w:drawing>
-          <wp:inline distT="0" distB="0" distL="0" distR="0" wp14:anchorId="33568293" wp14:editId="6C6B1845">
-            <wp:extent cx="6120130" cy="1143000"/>
-            <wp:effectExtent l="0" t="0" r="1270" b="0"/>
-            <wp:docPr id="280546464" name="Рисунок 1"/>
+          <wp:inline distT="0" distB="0" distL="0" distR="0" wp14:anchorId="48860AC3" wp14:editId="3AA6F3CF">
+            <wp:extent cx="6120130" cy="2482850"/>
+            <wp:effectExtent l="0" t="0" r="1270" b="6350"/>
+            <wp:docPr id="1259526200" name="Picture 11"/>
             <wp:cNvGraphicFramePr>
               <a:graphicFrameLocks xmlns:a="http://schemas.openxmlformats.org/drawingml/2006/main" noChangeAspect="1"/>
             </wp:cNvGraphicFramePr>
@@ -2419,11 +2844,17 @@
               <a:graphicData uri="http://schemas.openxmlformats.org/drawingml/2006/picture">
                 <pic:pic xmlns:pic="http://schemas.openxmlformats.org/drawingml/2006/picture">
                   <pic:nvPicPr>
-                    <pic:cNvPr id="280546464" name=""/>
+                    <pic:cNvPr id="1259526200" name="Picture 1259526200"/>
                     <pic:cNvPicPr/>
                   </pic:nvPicPr>
                   <pic:blipFill>
-                    <a:blip r:embed="rId11"/>
+                    <a:blip r:embed="rId13">
+                      <a:extLst>
+                        <a:ext uri="{28A0092B-C50C-407E-A947-70E740481C1C}">
+                          <a14:useLocalDpi xmlns:a14="http://schemas.microsoft.com/office/drawing/2010/main" val="0"/>
+                        </a:ext>
+                      </a:extLst>
+                    </a:blip>
                     <a:stretch>
                       <a:fillRect/>
                     </a:stretch>
@@ -2431,7 +2862,7 @@
                   <pic:spPr>
                     <a:xfrm>
                       <a:off x="0" y="0"/>
-                      <a:ext cx="6120130" cy="1143000"/>
+                      <a:ext cx="6120130" cy="2482850"/>
                     </a:xfrm>
                     <a:prstGeom prst="rect">
                       <a:avLst/>
@@ -2446,150 +2877,144 @@
     </w:p>
     <w:p>
       <w:pPr>
+        <w:ind w:left="360"/>
+        <w:jc w:val="center"/>
+        <w:rPr>
+          <w:sz w:val="24"/>
+          <w:lang w:eastAsia="ru-RU" w:bidi="ar-SA"/>
+        </w:rPr>
+      </w:pPr>
+      <w:r>
+        <w:rPr>
+          <w:sz w:val="24"/>
+          <w:lang w:eastAsia="ru-RU" w:bidi="ar-SA"/>
+        </w:rPr>
+        <w:t xml:space="preserve">Рисунок </w:t>
+      </w:r>
+      <w:r>
+        <w:rPr>
+          <w:sz w:val="24"/>
+          <w:lang w:eastAsia="ru-RU" w:bidi="ar-SA"/>
+        </w:rPr>
+        <w:t xml:space="preserve">7 </w:t>
+      </w:r>
+      <w:r>
+        <w:rPr>
+          <w:sz w:val="24"/>
+          <w:lang w:eastAsia="ru-RU" w:bidi="ar-SA"/>
+        </w:rPr>
+        <w:t xml:space="preserve">– </w:t>
+      </w:r>
+      <w:r>
+        <w:rPr>
+          <w:sz w:val="24"/>
+          <w:lang w:eastAsia="ru-RU" w:bidi="ar-SA"/>
+        </w:rPr>
+        <w:t xml:space="preserve">Запуск команды </w:t>
+      </w:r>
+      <w:r>
+        <w:rPr>
+          <w:sz w:val="24"/>
+          <w:lang w:val="en-US" w:eastAsia="ru-RU" w:bidi="ar-SA"/>
+        </w:rPr>
+        <w:t>docker</w:t>
+      </w:r>
+      <w:r>
+        <w:rPr>
+          <w:sz w:val="24"/>
+          <w:lang w:eastAsia="ru-RU" w:bidi="ar-SA"/>
+        </w:rPr>
+        <w:t xml:space="preserve"> </w:t>
+      </w:r>
+      <w:proofErr w:type="spellStart"/>
+      <w:r>
+        <w:rPr>
+          <w:sz w:val="24"/>
+          <w:lang w:val="en-US" w:eastAsia="ru-RU" w:bidi="ar-SA"/>
+        </w:rPr>
+        <w:t>ps</w:t>
+      </w:r>
+      <w:proofErr w:type="spellEnd"/>
+    </w:p>
+    <w:p>
+      <w:pPr>
+        <w:pStyle w:val="ListParagraph"/>
+        <w:ind w:left="0" w:firstLine="696"/>
+        <w:rPr>
+          <w:szCs w:val="28"/>
+          <w:lang w:val="en-US" w:eastAsia="ru-RU" w:bidi="ar-SA"/>
+        </w:rPr>
+      </w:pPr>
+      <w:r>
+        <w:rPr>
+          <w:szCs w:val="28"/>
+          <w:lang w:eastAsia="ru-RU" w:bidi="ar-SA"/>
+        </w:rPr>
+        <w:t xml:space="preserve">На рисунке </w:t>
+      </w:r>
+      <w:r>
+        <w:rPr>
+          <w:szCs w:val="28"/>
+          <w:lang w:eastAsia="ru-RU" w:bidi="ar-SA"/>
+        </w:rPr>
+        <w:t xml:space="preserve">8 </w:t>
+      </w:r>
+      <w:r>
+        <w:rPr>
+          <w:szCs w:val="28"/>
+          <w:lang w:eastAsia="ru-RU" w:bidi="ar-SA"/>
+        </w:rPr>
+        <w:t xml:space="preserve">отображен запуск </w:t>
+      </w:r>
+      <w:r>
+        <w:rPr>
+          <w:szCs w:val="28"/>
+          <w:lang w:eastAsia="ru-RU" w:bidi="ar-SA"/>
+        </w:rPr>
+        <w:t>контейнера без входа в интерактивный режим</w:t>
+      </w:r>
+      <w:r>
+        <w:rPr>
+          <w:szCs w:val="28"/>
+          <w:lang w:eastAsia="ru-RU" w:bidi="ar-SA"/>
+        </w:rPr>
+        <w:t xml:space="preserve">. </w:t>
+      </w:r>
+      <w:r>
+        <w:rPr>
+          <w:szCs w:val="28"/>
+          <w:lang w:eastAsia="ru-RU" w:bidi="ar-SA"/>
+        </w:rPr>
+        <w:t xml:space="preserve">В этом случае не происходит переход в </w:t>
+      </w:r>
+      <w:r>
+        <w:rPr>
+          <w:szCs w:val="28"/>
+          <w:lang w:val="en-US" w:eastAsia="ru-RU" w:bidi="ar-SA"/>
+        </w:rPr>
+        <w:t>bash-</w:t>
+      </w:r>
+      <w:r>
+        <w:rPr>
+          <w:szCs w:val="28"/>
+          <w:lang w:eastAsia="ru-RU" w:bidi="ar-SA"/>
+        </w:rPr>
+        <w:t>терминал</w:t>
+      </w:r>
+      <w:r>
+        <w:rPr>
+          <w:szCs w:val="28"/>
+          <w:lang w:val="en-US" w:eastAsia="ru-RU" w:bidi="ar-SA"/>
+        </w:rPr>
+        <w:t>.</w:t>
+      </w:r>
+    </w:p>
+    <w:p>
+      <w:pPr>
         <w:pStyle w:val="ListParagraph"/>
         <w:ind w:left="0"/>
         <w:jc w:val="center"/>
         <w:rPr>
-          <w:sz w:val="24"/>
-          <w:lang w:eastAsia="ru-RU" w:bidi="ar-SA"/>
-        </w:rPr>
-      </w:pPr>
-      <w:r>
-        <w:rPr>
-          <w:sz w:val="24"/>
-          <w:lang w:eastAsia="ru-RU" w:bidi="ar-SA"/>
-        </w:rPr>
-        <w:t>Рисунок 5</w:t>
-      </w:r>
-      <w:r>
-        <w:rPr>
-          <w:sz w:val="24"/>
-          <w:lang w:eastAsia="ru-RU" w:bidi="ar-SA"/>
-        </w:rPr>
-        <w:t xml:space="preserve"> </w:t>
-      </w:r>
-      <w:r>
-        <w:rPr>
-          <w:sz w:val="24"/>
-          <w:lang w:eastAsia="ru-RU" w:bidi="ar-SA"/>
-        </w:rPr>
-        <w:t xml:space="preserve">– </w:t>
-      </w:r>
-      <w:r>
-        <w:rPr>
-          <w:sz w:val="24"/>
-          <w:lang w:eastAsia="ru-RU" w:bidi="ar-SA"/>
-        </w:rPr>
-        <w:t xml:space="preserve">Несколько запусков команды </w:t>
-      </w:r>
-      <w:r>
-        <w:rPr>
-          <w:sz w:val="24"/>
-          <w:lang w:val="en-US" w:eastAsia="ru-RU" w:bidi="ar-SA"/>
-        </w:rPr>
-        <w:t>hostname</w:t>
-      </w:r>
-      <w:r>
-        <w:rPr>
-          <w:sz w:val="24"/>
-          <w:lang w:eastAsia="ru-RU" w:bidi="ar-SA"/>
-        </w:rPr>
-        <w:t xml:space="preserve"> </w:t>
-      </w:r>
-      <w:r>
-        <w:rPr>
-          <w:sz w:val="24"/>
-          <w:lang w:eastAsia="ru-RU" w:bidi="ar-SA"/>
-        </w:rPr>
-        <w:t>локально</w:t>
-      </w:r>
-    </w:p>
-    <w:p>
-      <w:pPr>
-        <w:pStyle w:val="ListParagraph"/>
-        <w:ind w:left="0" w:firstLine="696"/>
-        <w:rPr>
-          <w:szCs w:val="28"/>
-          <w:lang w:eastAsia="ru-RU" w:bidi="ar-SA"/>
-        </w:rPr>
-      </w:pPr>
-      <w:r>
-        <w:rPr>
-          <w:szCs w:val="28"/>
-          <w:lang w:eastAsia="ru-RU" w:bidi="ar-SA"/>
-        </w:rPr>
-        <w:t xml:space="preserve">На рисунке </w:t>
-      </w:r>
-      <w:r>
-        <w:rPr>
-          <w:szCs w:val="28"/>
-          <w:lang w:eastAsia="ru-RU" w:bidi="ar-SA"/>
-        </w:rPr>
-        <w:t>6</w:t>
-      </w:r>
-      <w:r>
-        <w:rPr>
-          <w:szCs w:val="28"/>
-          <w:lang w:eastAsia="ru-RU" w:bidi="ar-SA"/>
-        </w:rPr>
-        <w:t xml:space="preserve"> отображен запуск команды </w:t>
-      </w:r>
-      <w:r>
-        <w:rPr>
-          <w:szCs w:val="28"/>
-          <w:lang w:val="en-US" w:eastAsia="ru-RU" w:bidi="ar-SA"/>
-        </w:rPr>
-        <w:t>hostname</w:t>
-      </w:r>
-      <w:r>
-        <w:rPr>
-          <w:szCs w:val="28"/>
-          <w:lang w:eastAsia="ru-RU" w:bidi="ar-SA"/>
-        </w:rPr>
-        <w:t xml:space="preserve"> </w:t>
-      </w:r>
-      <w:r>
-        <w:rPr>
-          <w:szCs w:val="28"/>
-          <w:lang w:eastAsia="ru-RU" w:bidi="ar-SA"/>
-        </w:rPr>
-        <w:t xml:space="preserve">несколько раз в докер-контейнере </w:t>
-      </w:r>
-      <w:r>
-        <w:rPr>
-          <w:szCs w:val="28"/>
-          <w:lang w:val="en-US" w:eastAsia="ru-RU" w:bidi="ar-SA"/>
-        </w:rPr>
-        <w:t>Ubuntu</w:t>
-      </w:r>
-      <w:r>
-        <w:rPr>
-          <w:szCs w:val="28"/>
-          <w:lang w:eastAsia="ru-RU" w:bidi="ar-SA"/>
-        </w:rPr>
-        <w:t xml:space="preserve">. </w:t>
-      </w:r>
-      <w:r>
-        <w:rPr>
-          <w:szCs w:val="28"/>
-          <w:lang w:eastAsia="ru-RU" w:bidi="ar-SA"/>
-        </w:rPr>
-        <w:t>Результат при нескольких вызовах разный</w:t>
-      </w:r>
-      <w:r>
-        <w:rPr>
-          <w:szCs w:val="28"/>
-          <w:lang w:eastAsia="ru-RU" w:bidi="ar-SA"/>
-        </w:rPr>
-        <w:t>.</w:t>
-      </w:r>
-    </w:p>
-    <w:p>
-      <w:pPr>
-        <w:pStyle w:val="ListParagraph"/>
-        <w:ind w:left="0"/>
-        <w:jc w:val="center"/>
-        <w:rPr>
           <w:szCs w:val="28"/>
           <w:lang w:val="en-US" w:eastAsia="ru-RU" w:bidi="ar-SA"/>
         </w:rPr>
@@ -2600,12 +3025,11 @@
           <w:szCs w:val="28"/>
           <w:lang w:val="en-US" w:eastAsia="ru-RU" w:bidi="ar-SA"/>
         </w:rPr>
-        <w:lastRenderedPageBreak/>
         <w:drawing>
-          <wp:inline distT="0" distB="0" distL="0" distR="0" wp14:anchorId="1A14B202" wp14:editId="14CBF039">
-            <wp:extent cx="6120130" cy="1179830"/>
-            <wp:effectExtent l="0" t="0" r="1270" b="1270"/>
-            <wp:docPr id="836424328" name="Рисунок 1"/>
+          <wp:inline distT="0" distB="0" distL="0" distR="0" wp14:anchorId="6297CD0B" wp14:editId="2F761517">
+            <wp:extent cx="6120130" cy="958215"/>
+            <wp:effectExtent l="0" t="0" r="1270" b="0"/>
+            <wp:docPr id="445888331" name="Picture 12"/>
             <wp:cNvGraphicFramePr>
               <a:graphicFrameLocks xmlns:a="http://schemas.openxmlformats.org/drawingml/2006/main" noChangeAspect="1"/>
             </wp:cNvGraphicFramePr>
@@ -2613,11 +3037,17 @@
               <a:graphicData uri="http://schemas.openxmlformats.org/drawingml/2006/picture">
                 <pic:pic xmlns:pic="http://schemas.openxmlformats.org/drawingml/2006/picture">
                   <pic:nvPicPr>
-                    <pic:cNvPr id="836424328" name=""/>
+                    <pic:cNvPr id="445888331" name="Picture 445888331"/>
                     <pic:cNvPicPr/>
                   </pic:nvPicPr>
                   <pic:blipFill>
-                    <a:blip r:embed="rId12"/>
+                    <a:blip r:embed="rId14">
+                      <a:extLst>
+                        <a:ext uri="{28A0092B-C50C-407E-A947-70E740481C1C}">
+                          <a14:useLocalDpi xmlns:a14="http://schemas.microsoft.com/office/drawing/2010/main" val="0"/>
+                        </a:ext>
+                      </a:extLst>
+                    </a:blip>
                     <a:stretch>
                       <a:fillRect/>
                     </a:stretch>
@@ -2625,7 +3055,7 @@
                   <pic:spPr>
                     <a:xfrm>
                       <a:off x="0" y="0"/>
-                      <a:ext cx="6120130" cy="1179830"/>
+                      <a:ext cx="6120130" cy="958215"/>
                     </a:xfrm>
                     <a:prstGeom prst="rect">
                       <a:avLst/>
@@ -2640,145 +3070,166 @@
     </w:p>
     <w:p>
       <w:pPr>
+        <w:ind w:left="360"/>
+        <w:jc w:val="center"/>
+        <w:rPr>
+          <w:sz w:val="24"/>
+          <w:lang w:val="en-US" w:eastAsia="ru-RU" w:bidi="ar-SA"/>
+        </w:rPr>
+      </w:pPr>
+      <w:r>
+        <w:rPr>
+          <w:sz w:val="24"/>
+          <w:lang w:eastAsia="ru-RU" w:bidi="ar-SA"/>
+        </w:rPr>
+        <w:t>Рисунок</w:t>
+      </w:r>
+      <w:r>
+        <w:rPr>
+          <w:sz w:val="24"/>
+          <w:lang w:val="en-US" w:eastAsia="ru-RU" w:bidi="ar-SA"/>
+        </w:rPr>
+        <w:t xml:space="preserve"> </w:t>
+      </w:r>
+      <w:r>
+        <w:rPr>
+          <w:sz w:val="24"/>
+          <w:lang w:val="en-US" w:eastAsia="ru-RU" w:bidi="ar-SA"/>
+        </w:rPr>
+        <w:t>8</w:t>
+      </w:r>
+      <w:r>
+        <w:rPr>
+          <w:sz w:val="24"/>
+          <w:lang w:val="en-US" w:eastAsia="ru-RU" w:bidi="ar-SA"/>
+        </w:rPr>
+        <w:t xml:space="preserve"> – </w:t>
+      </w:r>
+      <w:r>
+        <w:rPr>
+          <w:sz w:val="24"/>
+          <w:lang w:eastAsia="ru-RU" w:bidi="ar-SA"/>
+        </w:rPr>
+        <w:t>Запуск</w:t>
+      </w:r>
+      <w:r>
+        <w:rPr>
+          <w:sz w:val="24"/>
+          <w:lang w:val="en-US" w:eastAsia="ru-RU" w:bidi="ar-SA"/>
+        </w:rPr>
+        <w:t xml:space="preserve"> </w:t>
+      </w:r>
+      <w:r>
+        <w:rPr>
+          <w:sz w:val="24"/>
+          <w:lang w:eastAsia="ru-RU" w:bidi="ar-SA"/>
+        </w:rPr>
+        <w:t>команды</w:t>
+      </w:r>
+      <w:r>
+        <w:rPr>
+          <w:sz w:val="24"/>
+          <w:lang w:val="en-US" w:eastAsia="ru-RU" w:bidi="ar-SA"/>
+        </w:rPr>
+        <w:t xml:space="preserve"> docker run ubuntu bash.</w:t>
+      </w:r>
+    </w:p>
+    <w:p>
+      <w:pPr>
+        <w:pStyle w:val="ListParagraph"/>
+        <w:ind w:left="0" w:firstLine="696"/>
+        <w:rPr>
+          <w:szCs w:val="28"/>
+          <w:lang w:eastAsia="ru-RU" w:bidi="ar-SA"/>
+        </w:rPr>
+      </w:pPr>
+      <w:r>
+        <w:rPr>
+          <w:szCs w:val="28"/>
+          <w:lang w:eastAsia="ru-RU" w:bidi="ar-SA"/>
+        </w:rPr>
+        <w:t xml:space="preserve">На рисунке </w:t>
+      </w:r>
+      <w:r>
+        <w:rPr>
+          <w:szCs w:val="28"/>
+          <w:lang w:eastAsia="ru-RU" w:bidi="ar-SA"/>
+        </w:rPr>
+        <w:t xml:space="preserve">9 </w:t>
+      </w:r>
+      <w:r>
+        <w:rPr>
+          <w:szCs w:val="28"/>
+          <w:lang w:eastAsia="ru-RU" w:bidi="ar-SA"/>
+        </w:rPr>
+        <w:t xml:space="preserve">отображен запуск </w:t>
+      </w:r>
+      <w:r>
+        <w:rPr>
+          <w:szCs w:val="28"/>
+          <w:lang w:eastAsia="ru-RU" w:bidi="ar-SA"/>
+        </w:rPr>
+        <w:t>контейнера со входом в интерактивный режим</w:t>
+      </w:r>
+      <w:r>
+        <w:rPr>
+          <w:szCs w:val="28"/>
+          <w:lang w:eastAsia="ru-RU" w:bidi="ar-SA"/>
+        </w:rPr>
+        <w:t xml:space="preserve">. </w:t>
+      </w:r>
+      <w:r>
+        <w:rPr>
+          <w:szCs w:val="28"/>
+          <w:lang w:eastAsia="ru-RU" w:bidi="ar-SA"/>
+        </w:rPr>
+        <w:t xml:space="preserve">В этом случае происходит переход в </w:t>
+      </w:r>
+      <w:r>
+        <w:rPr>
+          <w:szCs w:val="28"/>
+          <w:lang w:val="en-US" w:eastAsia="ru-RU" w:bidi="ar-SA"/>
+        </w:rPr>
+        <w:t>bash</w:t>
+      </w:r>
+      <w:r>
+        <w:rPr>
+          <w:szCs w:val="28"/>
+          <w:lang w:eastAsia="ru-RU" w:bidi="ar-SA"/>
+        </w:rPr>
+        <w:t>-</w:t>
+      </w:r>
+      <w:r>
+        <w:rPr>
+          <w:szCs w:val="28"/>
+          <w:lang w:eastAsia="ru-RU" w:bidi="ar-SA"/>
+        </w:rPr>
+        <w:t>терминал</w:t>
+      </w:r>
+      <w:r>
+        <w:rPr>
+          <w:szCs w:val="28"/>
+          <w:lang w:eastAsia="ru-RU" w:bidi="ar-SA"/>
+        </w:rPr>
+        <w:t>.</w:t>
+      </w:r>
+    </w:p>
+    <w:p>
+      <w:pPr>
+        <w:pStyle w:val="ListParagraph"/>
+        <w:ind w:left="0" w:firstLine="696"/>
+        <w:rPr>
+          <w:szCs w:val="28"/>
+          <w:lang w:eastAsia="ru-RU" w:bidi="ar-SA"/>
+        </w:rPr>
+      </w:pPr>
+    </w:p>
+    <w:p>
+      <w:pPr>
         <w:pStyle w:val="ListParagraph"/>
         <w:ind w:left="0"/>
         <w:jc w:val="center"/>
         <w:rPr>
-          <w:sz w:val="24"/>
-          <w:lang w:eastAsia="ru-RU" w:bidi="ar-SA"/>
-        </w:rPr>
-      </w:pPr>
-      <w:r>
-        <w:rPr>
-          <w:sz w:val="24"/>
-          <w:lang w:eastAsia="ru-RU" w:bidi="ar-SA"/>
-        </w:rPr>
-        <w:t xml:space="preserve">Рисунок </w:t>
-      </w:r>
-      <w:r>
-        <w:rPr>
-          <w:sz w:val="24"/>
-          <w:lang w:eastAsia="ru-RU" w:bidi="ar-SA"/>
-        </w:rPr>
-        <w:t xml:space="preserve">6 </w:t>
-      </w:r>
-      <w:r>
-        <w:rPr>
-          <w:sz w:val="24"/>
-          <w:lang w:eastAsia="ru-RU" w:bidi="ar-SA"/>
-        </w:rPr>
-        <w:t xml:space="preserve">– </w:t>
-      </w:r>
-      <w:r>
-        <w:rPr>
-          <w:sz w:val="24"/>
-          <w:lang w:eastAsia="ru-RU" w:bidi="ar-SA"/>
-        </w:rPr>
-        <w:t xml:space="preserve">Несколько запусков команды </w:t>
-      </w:r>
-      <w:r>
-        <w:rPr>
-          <w:sz w:val="24"/>
-          <w:lang w:val="en-US" w:eastAsia="ru-RU" w:bidi="ar-SA"/>
-        </w:rPr>
-        <w:t>hostname</w:t>
-      </w:r>
-      <w:r>
-        <w:rPr>
-          <w:sz w:val="24"/>
-          <w:lang w:eastAsia="ru-RU" w:bidi="ar-SA"/>
-        </w:rPr>
-        <w:t xml:space="preserve"> в</w:t>
-      </w:r>
-      <w:r>
-        <w:rPr>
-          <w:sz w:val="24"/>
-          <w:lang w:eastAsia="ru-RU" w:bidi="ar-SA"/>
-        </w:rPr>
-        <w:t xml:space="preserve"> докер-контейнере </w:t>
-      </w:r>
-      <w:r>
-        <w:rPr>
-          <w:sz w:val="24"/>
-          <w:lang w:val="en-US" w:eastAsia="ru-RU" w:bidi="ar-SA"/>
-        </w:rPr>
-        <w:t>Ubuntu</w:t>
-      </w:r>
-    </w:p>
-    <w:p>
-      <w:pPr>
-        <w:pStyle w:val="ListParagraph"/>
-        <w:ind w:left="0" w:firstLine="696"/>
-        <w:rPr>
-          <w:szCs w:val="28"/>
-          <w:lang w:eastAsia="ru-RU" w:bidi="ar-SA"/>
-        </w:rPr>
-      </w:pPr>
-      <w:r>
-        <w:rPr>
-          <w:szCs w:val="28"/>
-          <w:lang w:eastAsia="ru-RU" w:bidi="ar-SA"/>
-        </w:rPr>
-        <w:t xml:space="preserve">На рисунке </w:t>
-      </w:r>
-      <w:r>
-        <w:rPr>
-          <w:szCs w:val="28"/>
-          <w:lang w:eastAsia="ru-RU" w:bidi="ar-SA"/>
-        </w:rPr>
-        <w:t xml:space="preserve">7 </w:t>
-      </w:r>
-      <w:r>
-        <w:rPr>
-          <w:szCs w:val="28"/>
-          <w:lang w:eastAsia="ru-RU" w:bidi="ar-SA"/>
-        </w:rPr>
-        <w:t xml:space="preserve">отображен запуск команды </w:t>
-      </w:r>
-      <w:r>
-        <w:rPr>
-          <w:szCs w:val="28"/>
-          <w:lang w:val="en-US" w:eastAsia="ru-RU" w:bidi="ar-SA"/>
-        </w:rPr>
-        <w:t>docker</w:t>
-      </w:r>
-      <w:r>
-        <w:rPr>
-          <w:szCs w:val="28"/>
-          <w:lang w:eastAsia="ru-RU" w:bidi="ar-SA"/>
-        </w:rPr>
-        <w:t xml:space="preserve"> </w:t>
-      </w:r>
-      <w:proofErr w:type="spellStart"/>
-      <w:r>
-        <w:rPr>
-          <w:szCs w:val="28"/>
-          <w:lang w:val="en-US" w:eastAsia="ru-RU" w:bidi="ar-SA"/>
-        </w:rPr>
-        <w:t>ps</w:t>
-      </w:r>
-      <w:proofErr w:type="spellEnd"/>
-      <w:r>
-        <w:rPr>
-          <w:szCs w:val="28"/>
-          <w:lang w:eastAsia="ru-RU" w:bidi="ar-SA"/>
-        </w:rPr>
-        <w:t xml:space="preserve"> </w:t>
-      </w:r>
-      <w:r>
-        <w:rPr>
-          <w:szCs w:val="28"/>
-          <w:lang w:eastAsia="ru-RU" w:bidi="ar-SA"/>
-        </w:rPr>
-        <w:t>(включено отображение только последних 5 для удобства)</w:t>
-      </w:r>
-    </w:p>
-    <w:p>
-      <w:pPr>
-        <w:pStyle w:val="ListParagraph"/>
-        <w:ind w:left="0"/>
-        <w:jc w:val="center"/>
-        <w:rPr>
           <w:szCs w:val="28"/>
           <w:lang w:val="en-US" w:eastAsia="ru-RU" w:bidi="ar-SA"/>
         </w:rPr>
@@ -2789,11 +3240,12 @@
           <w:szCs w:val="28"/>
           <w:lang w:val="en-US" w:eastAsia="ru-RU" w:bidi="ar-SA"/>
         </w:rPr>
+        <w:lastRenderedPageBreak/>
         <w:drawing>
-          <wp:inline distT="0" distB="0" distL="0" distR="0" wp14:anchorId="58684F69" wp14:editId="34BB4922">
-            <wp:extent cx="6120130" cy="1179830"/>
-            <wp:effectExtent l="0" t="0" r="1270" b="1270"/>
-            <wp:docPr id="411951753" name="Рисунок 1"/>
+          <wp:inline distT="0" distB="0" distL="0" distR="0" wp14:anchorId="7C43476A" wp14:editId="70D8CC14">
+            <wp:extent cx="6120130" cy="958215"/>
+            <wp:effectExtent l="0" t="0" r="1270" b="0"/>
+            <wp:docPr id="1299419305" name="Picture 14"/>
             <wp:cNvGraphicFramePr>
               <a:graphicFrameLocks xmlns:a="http://schemas.openxmlformats.org/drawingml/2006/main" noChangeAspect="1"/>
             </wp:cNvGraphicFramePr>
@@ -2801,11 +3253,17 @@
               <a:graphicData uri="http://schemas.openxmlformats.org/drawingml/2006/picture">
                 <pic:pic xmlns:pic="http://schemas.openxmlformats.org/drawingml/2006/picture">
                   <pic:nvPicPr>
-                    <pic:cNvPr id="836424328" name=""/>
+                    <pic:cNvPr id="1299419305" name="Picture 1299419305"/>
                     <pic:cNvPicPr/>
                   </pic:nvPicPr>
                   <pic:blipFill>
-                    <a:blip r:embed="rId12"/>
+                    <a:blip r:embed="rId15">
+                      <a:extLst>
+                        <a:ext uri="{28A0092B-C50C-407E-A947-70E740481C1C}">
+                          <a14:useLocalDpi xmlns:a14="http://schemas.microsoft.com/office/drawing/2010/main" val="0"/>
+                        </a:ext>
+                      </a:extLst>
+                    </a:blip>
                     <a:stretch>
                       <a:fillRect/>
                     </a:stretch>
@@ -2813,7 +3271,7 @@
                   <pic:spPr>
                     <a:xfrm>
                       <a:off x="0" y="0"/>
-                      <a:ext cx="6120130" cy="1179830"/>
+                      <a:ext cx="6120130" cy="958215"/>
                     </a:xfrm>
                     <a:prstGeom prst="rect">
                       <a:avLst/>
@@ -2832,139 +3290,132 @@
         <w:jc w:val="center"/>
         <w:rPr>
           <w:sz w:val="24"/>
-          <w:lang w:eastAsia="ru-RU" w:bidi="ar-SA"/>
-        </w:rPr>
-      </w:pPr>
-      <w:r>
-        <w:rPr>
-          <w:sz w:val="24"/>
-          <w:lang w:eastAsia="ru-RU" w:bidi="ar-SA"/>
-        </w:rPr>
-        <w:t xml:space="preserve">Рисунок </w:t>
-      </w:r>
-      <w:r>
-        <w:rPr>
-          <w:sz w:val="24"/>
-          <w:lang w:eastAsia="ru-RU" w:bidi="ar-SA"/>
-        </w:rPr>
-        <w:t xml:space="preserve">7 </w:t>
-      </w:r>
-      <w:r>
-        <w:rPr>
-          <w:sz w:val="24"/>
-          <w:lang w:eastAsia="ru-RU" w:bidi="ar-SA"/>
-        </w:rPr>
-        <w:t xml:space="preserve">– </w:t>
-      </w:r>
-      <w:r>
-        <w:rPr>
-          <w:sz w:val="24"/>
-          <w:lang w:eastAsia="ru-RU" w:bidi="ar-SA"/>
-        </w:rPr>
-        <w:t xml:space="preserve">Запуск команды </w:t>
-      </w:r>
-      <w:r>
-        <w:rPr>
-          <w:sz w:val="24"/>
-          <w:lang w:val="en-US" w:eastAsia="ru-RU" w:bidi="ar-SA"/>
-        </w:rPr>
-        <w:t>docker</w:t>
-      </w:r>
-      <w:r>
-        <w:rPr>
-          <w:sz w:val="24"/>
-          <w:lang w:eastAsia="ru-RU" w:bidi="ar-SA"/>
+          <w:lang w:val="en-US" w:eastAsia="ru-RU" w:bidi="ar-SA"/>
+        </w:rPr>
+      </w:pPr>
+      <w:r>
+        <w:rPr>
+          <w:sz w:val="24"/>
+          <w:lang w:eastAsia="ru-RU" w:bidi="ar-SA"/>
+        </w:rPr>
+        <w:t>Рисунок</w:t>
+      </w:r>
+      <w:r>
+        <w:rPr>
+          <w:sz w:val="24"/>
+          <w:lang w:val="en-US" w:eastAsia="ru-RU" w:bidi="ar-SA"/>
+        </w:rPr>
+        <w:t xml:space="preserve"> 9 – </w:t>
+      </w:r>
+      <w:r>
+        <w:rPr>
+          <w:sz w:val="24"/>
+          <w:lang w:eastAsia="ru-RU" w:bidi="ar-SA"/>
+        </w:rPr>
+        <w:t>Запуск</w:t>
+      </w:r>
+      <w:r>
+        <w:rPr>
+          <w:sz w:val="24"/>
+          <w:lang w:val="en-US" w:eastAsia="ru-RU" w:bidi="ar-SA"/>
         </w:rPr>
         <w:t xml:space="preserve"> </w:t>
       </w:r>
+      <w:r>
+        <w:rPr>
+          <w:sz w:val="24"/>
+          <w:lang w:eastAsia="ru-RU" w:bidi="ar-SA"/>
+        </w:rPr>
+        <w:t>команды</w:t>
+      </w:r>
+      <w:r>
+        <w:rPr>
+          <w:sz w:val="24"/>
+          <w:lang w:val="en-US" w:eastAsia="ru-RU" w:bidi="ar-SA"/>
+        </w:rPr>
+        <w:t xml:space="preserve"> docker run ubuntu bash.</w:t>
+      </w:r>
+    </w:p>
+    <w:p>
+      <w:pPr>
+        <w:pStyle w:val="ListParagraph"/>
+        <w:numPr>
+          <w:ilvl w:val="0"/>
+          <w:numId w:val="8"/>
+        </w:numPr>
+        <w:ind w:left="284" w:hanging="720"/>
+        <w:jc w:val="center"/>
+        <w:rPr>
+          <w:b/>
+          <w:bCs/>
+          <w:sz w:val="32"/>
+          <w:szCs w:val="32"/>
+          <w:lang w:val="en-US" w:eastAsia="ru-RU" w:bidi="ar-SA"/>
+        </w:rPr>
+      </w:pPr>
+      <w:r>
+        <w:rPr>
+          <w:b/>
+          <w:bCs/>
+          <w:sz w:val="32"/>
+          <w:szCs w:val="32"/>
+          <w:lang w:eastAsia="ru-RU" w:bidi="ar-SA"/>
+        </w:rPr>
+        <w:t>Работа с портами</w:t>
+      </w:r>
+    </w:p>
+    <w:p>
+      <w:pPr>
+        <w:pStyle w:val="ListParagraph"/>
+        <w:ind w:firstLine="696"/>
+        <w:rPr>
+          <w:szCs w:val="28"/>
+          <w:lang w:eastAsia="ru-RU" w:bidi="ar-SA"/>
+        </w:rPr>
+      </w:pPr>
+      <w:r>
+        <w:rPr>
+          <w:szCs w:val="28"/>
+          <w:lang w:eastAsia="ru-RU" w:bidi="ar-SA"/>
+        </w:rPr>
+        <w:t xml:space="preserve">На рисунке </w:t>
+      </w:r>
+      <w:r>
+        <w:rPr>
+          <w:szCs w:val="28"/>
+          <w:lang w:eastAsia="ru-RU" w:bidi="ar-SA"/>
+        </w:rPr>
+        <w:t>10</w:t>
+      </w:r>
+      <w:r>
+        <w:rPr>
+          <w:szCs w:val="28"/>
+          <w:lang w:eastAsia="ru-RU" w:bidi="ar-SA"/>
+        </w:rPr>
+        <w:t xml:space="preserve"> отображен </w:t>
+      </w:r>
+      <w:r>
+        <w:rPr>
+          <w:szCs w:val="28"/>
+          <w:lang w:eastAsia="ru-RU" w:bidi="ar-SA"/>
+        </w:rPr>
+        <w:t>процесс скачивания образа p</w:t>
+      </w:r>
       <w:proofErr w:type="spellStart"/>
       <w:r>
         <w:rPr>
-          <w:sz w:val="24"/>
-          <w:lang w:val="en-US" w:eastAsia="ru-RU" w:bidi="ar-SA"/>
-        </w:rPr>
-        <w:t>ps</w:t>
+          <w:szCs w:val="28"/>
+          <w:lang w:val="en-US" w:eastAsia="ru-RU" w:bidi="ar-SA"/>
+        </w:rPr>
+        <w:t>ython</w:t>
       </w:r>
       <w:proofErr w:type="spellEnd"/>
-    </w:p>
-    <w:p>
-      <w:pPr>
-        <w:pStyle w:val="ListParagraph"/>
-        <w:ind w:left="0" w:firstLine="696"/>
-        <w:rPr>
-          <w:szCs w:val="28"/>
-          <w:lang w:val="en-US" w:eastAsia="ru-RU" w:bidi="ar-SA"/>
-        </w:rPr>
-      </w:pPr>
-      <w:r>
-        <w:rPr>
-          <w:szCs w:val="28"/>
-          <w:lang w:eastAsia="ru-RU" w:bidi="ar-SA"/>
-        </w:rPr>
-        <w:t xml:space="preserve">На рисунке </w:t>
-      </w:r>
-      <w:r>
-        <w:rPr>
-          <w:szCs w:val="28"/>
-          <w:lang w:eastAsia="ru-RU" w:bidi="ar-SA"/>
-        </w:rPr>
-        <w:t xml:space="preserve">8 </w:t>
-      </w:r>
-      <w:r>
-        <w:rPr>
-          <w:szCs w:val="28"/>
-          <w:lang w:eastAsia="ru-RU" w:bidi="ar-SA"/>
-        </w:rPr>
-        <w:t xml:space="preserve">отображен запуск </w:t>
-      </w:r>
-      <w:r>
-        <w:rPr>
-          <w:szCs w:val="28"/>
-          <w:lang w:eastAsia="ru-RU" w:bidi="ar-SA"/>
-        </w:rPr>
-        <w:t>контейнера без входа в интерактивный режим</w:t>
-      </w:r>
-      <w:r>
-        <w:rPr>
-          <w:szCs w:val="28"/>
-          <w:lang w:eastAsia="ru-RU" w:bidi="ar-SA"/>
-        </w:rPr>
-        <w:t xml:space="preserve">. </w:t>
-      </w:r>
-      <w:r>
-        <w:rPr>
-          <w:szCs w:val="28"/>
-          <w:lang w:eastAsia="ru-RU" w:bidi="ar-SA"/>
-        </w:rPr>
-        <w:t xml:space="preserve">В этом случае не происходит переход в </w:t>
-      </w:r>
-      <w:r>
-        <w:rPr>
-          <w:szCs w:val="28"/>
-          <w:lang w:val="en-US" w:eastAsia="ru-RU" w:bidi="ar-SA"/>
-        </w:rPr>
-        <w:t>bash-</w:t>
-      </w:r>
-      <w:r>
-        <w:rPr>
-          <w:szCs w:val="28"/>
-          <w:lang w:eastAsia="ru-RU" w:bidi="ar-SA"/>
-        </w:rPr>
-        <w:t>терминал</w:t>
-      </w:r>
-      <w:r>
-        <w:rPr>
-          <w:szCs w:val="28"/>
-          <w:lang w:val="en-US" w:eastAsia="ru-RU" w:bidi="ar-SA"/>
-        </w:rPr>
-        <w:t>.</w:t>
-      </w:r>
     </w:p>
     <w:p>
       <w:pPr>
         <w:pStyle w:val="ListParagraph"/>
         <w:ind w:left="0"/>
-        <w:jc w:val="center"/>
+        <w:jc w:val="left"/>
         <w:rPr>
           <w:szCs w:val="28"/>
           <w:lang w:val="en-US" w:eastAsia="ru-RU" w:bidi="ar-SA"/>
@@ -2977,10 +3428,10 @@
           <w:lang w:val="en-US" w:eastAsia="ru-RU" w:bidi="ar-SA"/>
         </w:rPr>
         <w:drawing>
-          <wp:inline distT="0" distB="0" distL="0" distR="0" wp14:anchorId="2432404A" wp14:editId="36D90C9B">
-            <wp:extent cx="5257800" cy="1130300"/>
-            <wp:effectExtent l="0" t="0" r="0" b="0"/>
-            <wp:docPr id="259928924" name="Рисунок 1"/>
+          <wp:inline distT="0" distB="0" distL="0" distR="0" wp14:anchorId="60974A7D" wp14:editId="7AE6DDB6">
+            <wp:extent cx="6120130" cy="3223260"/>
+            <wp:effectExtent l="0" t="0" r="1270" b="2540"/>
+            <wp:docPr id="147746334" name="Picture 15"/>
             <wp:cNvGraphicFramePr>
               <a:graphicFrameLocks xmlns:a="http://schemas.openxmlformats.org/drawingml/2006/main" noChangeAspect="1"/>
             </wp:cNvGraphicFramePr>
@@ -2988,11 +3439,17 @@
               <a:graphicData uri="http://schemas.openxmlformats.org/drawingml/2006/picture">
                 <pic:pic xmlns:pic="http://schemas.openxmlformats.org/drawingml/2006/picture">
                   <pic:nvPicPr>
-                    <pic:cNvPr id="259928924" name=""/>
+                    <pic:cNvPr id="147746334" name="Picture 147746334"/>
                     <pic:cNvPicPr/>
                   </pic:nvPicPr>
                   <pic:blipFill>
-                    <a:blip r:embed="rId13"/>
+                    <a:blip r:embed="rId16">
+                      <a:extLst>
+                        <a:ext uri="{28A0092B-C50C-407E-A947-70E740481C1C}">
+                          <a14:useLocalDpi xmlns:a14="http://schemas.microsoft.com/office/drawing/2010/main" val="0"/>
+                        </a:ext>
+                      </a:extLst>
+                    </a:blip>
                     <a:stretch>
                       <a:fillRect/>
                     </a:stretch>
@@ -3000,7 +3457,7 @@
                   <pic:spPr>
                     <a:xfrm>
                       <a:off x="0" y="0"/>
-                      <a:ext cx="5257800" cy="1130300"/>
+                      <a:ext cx="6120130" cy="3223260"/>
                     </a:xfrm>
                     <a:prstGeom prst="rect">
                       <a:avLst/>
@@ -3015,11 +3472,11 @@
     </w:p>
     <w:p>
       <w:pPr>
-        <w:ind w:left="360"/>
+        <w:pStyle w:val="ListParagraph"/>
         <w:jc w:val="center"/>
         <w:rPr>
           <w:sz w:val="24"/>
-          <w:lang w:val="en-US" w:eastAsia="ru-RU" w:bidi="ar-SA"/>
+          <w:lang w:eastAsia="ru-RU" w:bidi="ar-SA"/>
         </w:rPr>
       </w:pPr>
       <w:r>
@@ -3032,137 +3489,133 @@
       <w:r>
         <w:rPr>
           <w:sz w:val="24"/>
-          <w:lang w:val="en-US" w:eastAsia="ru-RU" w:bidi="ar-SA"/>
+          <w:lang w:eastAsia="ru-RU" w:bidi="ar-SA"/>
         </w:rPr>
         <w:t xml:space="preserve"> </w:t>
       </w:r>
       <w:r>
         <w:rPr>
           <w:sz w:val="24"/>
-          <w:lang w:val="en-US" w:eastAsia="ru-RU" w:bidi="ar-SA"/>
-        </w:rPr>
-        <w:t>8</w:t>
-      </w:r>
-      <w:r>
-        <w:rPr>
-          <w:sz w:val="24"/>
-          <w:lang w:val="en-US" w:eastAsia="ru-RU" w:bidi="ar-SA"/>
-        </w:rPr>
-        <w:t xml:space="preserve"> – </w:t>
-      </w:r>
-      <w:r>
-        <w:rPr>
-          <w:sz w:val="24"/>
-          <w:lang w:eastAsia="ru-RU" w:bidi="ar-SA"/>
-        </w:rPr>
-        <w:t>Запуск</w:t>
-      </w:r>
-      <w:r>
-        <w:rPr>
-          <w:sz w:val="24"/>
-          <w:lang w:val="en-US" w:eastAsia="ru-RU" w:bidi="ar-SA"/>
+          <w:lang w:eastAsia="ru-RU" w:bidi="ar-SA"/>
+        </w:rPr>
+        <w:t xml:space="preserve">10 </w:t>
+      </w:r>
+      <w:r>
+        <w:rPr>
+          <w:sz w:val="24"/>
+          <w:lang w:eastAsia="ru-RU" w:bidi="ar-SA"/>
+        </w:rPr>
+        <w:t xml:space="preserve">– </w:t>
+      </w:r>
+      <w:r>
+        <w:rPr>
+          <w:sz w:val="24"/>
+          <w:lang w:eastAsia="ru-RU" w:bidi="ar-SA"/>
+        </w:rPr>
+        <w:t>Скачивание образа p</w:t>
+      </w:r>
+      <w:proofErr w:type="spellStart"/>
+      <w:r>
+        <w:rPr>
+          <w:sz w:val="24"/>
+          <w:lang w:val="en-US" w:eastAsia="ru-RU" w:bidi="ar-SA"/>
+        </w:rPr>
+        <w:t>ython</w:t>
+      </w:r>
+      <w:proofErr w:type="spellEnd"/>
+    </w:p>
+    <w:p>
+      <w:pPr>
+        <w:pStyle w:val="ListParagraph"/>
+        <w:ind w:firstLine="696"/>
+        <w:rPr>
+          <w:szCs w:val="28"/>
+          <w:lang w:eastAsia="ru-RU" w:bidi="ar-SA"/>
+        </w:rPr>
+      </w:pPr>
+      <w:r>
+        <w:rPr>
+          <w:szCs w:val="28"/>
+          <w:lang w:eastAsia="ru-RU" w:bidi="ar-SA"/>
+        </w:rPr>
+        <w:t xml:space="preserve">На рисунке </w:t>
+      </w:r>
+      <w:r>
+        <w:rPr>
+          <w:szCs w:val="28"/>
+          <w:lang w:eastAsia="ru-RU" w:bidi="ar-SA"/>
+        </w:rPr>
+        <w:t>11 отображен п</w:t>
+      </w:r>
+      <w:r>
+        <w:rPr>
+          <w:szCs w:val="28"/>
+          <w:lang w:eastAsia="ru-RU" w:bidi="ar-SA"/>
+        </w:rPr>
+        <w:t xml:space="preserve">роцесс запуска </w:t>
+      </w:r>
+      <w:r>
+        <w:rPr>
+          <w:szCs w:val="28"/>
+          <w:lang w:val="en-US" w:eastAsia="ru-RU" w:bidi="ar-SA"/>
+        </w:rPr>
+        <w:t>python</w:t>
+      </w:r>
+      <w:r>
+        <w:rPr>
+          <w:szCs w:val="28"/>
+          <w:lang w:eastAsia="ru-RU" w:bidi="ar-SA"/>
         </w:rPr>
         <w:t xml:space="preserve"> </w:t>
       </w:r>
       <w:r>
         <w:rPr>
-          <w:sz w:val="24"/>
-          <w:lang w:eastAsia="ru-RU" w:bidi="ar-SA"/>
-        </w:rPr>
-        <w:t>команды</w:t>
-      </w:r>
-      <w:r>
-        <w:rPr>
-          <w:sz w:val="24"/>
-          <w:lang w:val="en-US" w:eastAsia="ru-RU" w:bidi="ar-SA"/>
-        </w:rPr>
-        <w:t xml:space="preserve"> docker run ubuntu bash.</w:t>
+          <w:szCs w:val="28"/>
+          <w:lang w:eastAsia="ru-RU" w:bidi="ar-SA"/>
+        </w:rPr>
+        <w:t xml:space="preserve">веб-сервера на порту 8080 без </w:t>
+      </w:r>
+      <w:proofErr w:type="spellStart"/>
+      <w:r>
+        <w:rPr>
+          <w:szCs w:val="28"/>
+          <w:lang w:eastAsia="ru-RU" w:bidi="ar-SA"/>
+        </w:rPr>
+        <w:t>пробрасывания</w:t>
+      </w:r>
+      <w:proofErr w:type="spellEnd"/>
+      <w:r>
+        <w:rPr>
+          <w:szCs w:val="28"/>
+          <w:lang w:eastAsia="ru-RU" w:bidi="ar-SA"/>
+        </w:rPr>
+        <w:t xml:space="preserve"> портов наружу</w:t>
+      </w:r>
+      <w:r>
+        <w:rPr>
+          <w:szCs w:val="28"/>
+          <w:lang w:eastAsia="ru-RU" w:bidi="ar-SA"/>
+        </w:rPr>
+        <w:t xml:space="preserve">. </w:t>
+      </w:r>
+      <w:r>
+        <w:rPr>
+          <w:szCs w:val="28"/>
+          <w:lang w:eastAsia="ru-RU" w:bidi="ar-SA"/>
+        </w:rPr>
+        <w:t>Без этого сервис не будет доступен из вне</w:t>
+      </w:r>
+      <w:r>
+        <w:rPr>
+          <w:szCs w:val="28"/>
+          <w:lang w:eastAsia="ru-RU" w:bidi="ar-SA"/>
+        </w:rPr>
+        <w:t>.</w:t>
       </w:r>
     </w:p>
     <w:p>
       <w:pPr>
         <w:pStyle w:val="ListParagraph"/>
-        <w:ind w:left="0" w:firstLine="696"/>
-        <w:rPr>
-          <w:szCs w:val="28"/>
-          <w:lang w:eastAsia="ru-RU" w:bidi="ar-SA"/>
-        </w:rPr>
-      </w:pPr>
-      <w:r>
-        <w:rPr>
-          <w:szCs w:val="28"/>
-          <w:lang w:eastAsia="ru-RU" w:bidi="ar-SA"/>
-        </w:rPr>
-        <w:t xml:space="preserve">На рисунке </w:t>
-      </w:r>
-      <w:r>
-        <w:rPr>
-          <w:szCs w:val="28"/>
-          <w:lang w:eastAsia="ru-RU" w:bidi="ar-SA"/>
-        </w:rPr>
-        <w:t xml:space="preserve">9 </w:t>
-      </w:r>
-      <w:r>
-        <w:rPr>
-          <w:szCs w:val="28"/>
-          <w:lang w:eastAsia="ru-RU" w:bidi="ar-SA"/>
-        </w:rPr>
-        <w:t xml:space="preserve">отображен запуск </w:t>
-      </w:r>
-      <w:r>
-        <w:rPr>
-          <w:szCs w:val="28"/>
-          <w:lang w:eastAsia="ru-RU" w:bidi="ar-SA"/>
-        </w:rPr>
-        <w:t>контейнера со входом в интерактивный режим</w:t>
-      </w:r>
-      <w:r>
-        <w:rPr>
-          <w:szCs w:val="28"/>
-          <w:lang w:eastAsia="ru-RU" w:bidi="ar-SA"/>
-        </w:rPr>
-        <w:t xml:space="preserve">. </w:t>
-      </w:r>
-      <w:r>
-        <w:rPr>
-          <w:szCs w:val="28"/>
-          <w:lang w:eastAsia="ru-RU" w:bidi="ar-SA"/>
-        </w:rPr>
-        <w:t xml:space="preserve">В этом случае происходит переход в </w:t>
-      </w:r>
-      <w:r>
-        <w:rPr>
-          <w:szCs w:val="28"/>
-          <w:lang w:val="en-US" w:eastAsia="ru-RU" w:bidi="ar-SA"/>
-        </w:rPr>
-        <w:t>bash</w:t>
-      </w:r>
-      <w:r>
-        <w:rPr>
-          <w:szCs w:val="28"/>
-          <w:lang w:eastAsia="ru-RU" w:bidi="ar-SA"/>
-        </w:rPr>
-        <w:t>-</w:t>
-      </w:r>
-      <w:r>
-        <w:rPr>
-          <w:szCs w:val="28"/>
-          <w:lang w:eastAsia="ru-RU" w:bidi="ar-SA"/>
-        </w:rPr>
-        <w:t>терминал</w:t>
-      </w:r>
-      <w:r>
-        <w:rPr>
-          <w:szCs w:val="28"/>
-          <w:lang w:eastAsia="ru-RU" w:bidi="ar-SA"/>
-        </w:rPr>
-        <w:t>.</w:t>
-      </w:r>
-    </w:p>
-    <w:p>
-      <w:pPr>
-        <w:pStyle w:val="ListParagraph"/>
-        <w:ind w:left="0"/>
         <w:jc w:val="center"/>
         <w:rPr>
           <w:szCs w:val="28"/>
@@ -3176,10 +3629,10 @@
           <w:lang w:val="en-US" w:eastAsia="ru-RU" w:bidi="ar-SA"/>
         </w:rPr>
         <w:drawing>
-          <wp:inline distT="0" distB="0" distL="0" distR="0" wp14:anchorId="4D21003A" wp14:editId="061293AE">
-            <wp:extent cx="5372100" cy="1168400"/>
-            <wp:effectExtent l="0" t="0" r="0" b="0"/>
-            <wp:docPr id="851305096" name="Рисунок 1"/>
+          <wp:inline distT="0" distB="0" distL="0" distR="0" wp14:anchorId="1219A522" wp14:editId="76BA5C37">
+            <wp:extent cx="6120130" cy="708025"/>
+            <wp:effectExtent l="0" t="0" r="1270" b="3175"/>
+            <wp:docPr id="2085928970" name="Picture 16"/>
             <wp:cNvGraphicFramePr>
               <a:graphicFrameLocks xmlns:a="http://schemas.openxmlformats.org/drawingml/2006/main" noChangeAspect="1"/>
             </wp:cNvGraphicFramePr>
@@ -3187,11 +3640,17 @@
               <a:graphicData uri="http://schemas.openxmlformats.org/drawingml/2006/picture">
                 <pic:pic xmlns:pic="http://schemas.openxmlformats.org/drawingml/2006/picture">
                   <pic:nvPicPr>
-                    <pic:cNvPr id="851305096" name=""/>
+                    <pic:cNvPr id="2085928970" name="Picture 2085928970"/>
                     <pic:cNvPicPr/>
                   </pic:nvPicPr>
                   <pic:blipFill>
-                    <a:blip r:embed="rId14"/>
+                    <a:blip r:embed="rId17">
+                      <a:extLst>
+                        <a:ext uri="{28A0092B-C50C-407E-A947-70E740481C1C}">
+                          <a14:useLocalDpi xmlns:a14="http://schemas.microsoft.com/office/drawing/2010/main" val="0"/>
+                        </a:ext>
+                      </a:extLst>
+                    </a:blip>
                     <a:stretch>
                       <a:fillRect/>
                     </a:stretch>
@@ -3199,7 +3658,7 @@
                   <pic:spPr>
                     <a:xfrm>
                       <a:off x="0" y="0"/>
-                      <a:ext cx="5372100" cy="1168400"/>
+                      <a:ext cx="6120130" cy="708025"/>
                     </a:xfrm>
                     <a:prstGeom prst="rect">
                       <a:avLst/>
@@ -3214,11 +3673,11 @@
     </w:p>
     <w:p>
       <w:pPr>
-        <w:ind w:left="360"/>
+        <w:pStyle w:val="ListParagraph"/>
         <w:jc w:val="center"/>
         <w:rPr>
           <w:sz w:val="24"/>
-          <w:lang w:val="en-US" w:eastAsia="ru-RU" w:bidi="ar-SA"/>
+          <w:lang w:eastAsia="ru-RU" w:bidi="ar-SA"/>
         </w:rPr>
       </w:pPr>
       <w:r>
@@ -3231,21 +3690,28 @@
       <w:r>
         <w:rPr>
           <w:sz w:val="24"/>
-          <w:lang w:val="en-US" w:eastAsia="ru-RU" w:bidi="ar-SA"/>
-        </w:rPr>
-        <w:t xml:space="preserve"> 9 – </w:t>
-      </w:r>
-      <w:r>
-        <w:rPr>
-          <w:sz w:val="24"/>
-          <w:lang w:eastAsia="ru-RU" w:bidi="ar-SA"/>
-        </w:rPr>
-        <w:t>Запуск</w:t>
-      </w:r>
-      <w:r>
-        <w:rPr>
-          <w:sz w:val="24"/>
-          <w:lang w:val="en-US" w:eastAsia="ru-RU" w:bidi="ar-SA"/>
+          <w:lang w:eastAsia="ru-RU" w:bidi="ar-SA"/>
+        </w:rPr>
+        <w:t xml:space="preserve"> 11 – </w:t>
+      </w:r>
+      <w:r>
+        <w:rPr>
+          <w:sz w:val="24"/>
+          <w:lang w:eastAsia="ru-RU" w:bidi="ar-SA"/>
+        </w:rPr>
+        <w:t xml:space="preserve">Запуск </w:t>
+      </w:r>
+      <w:r>
+        <w:rPr>
+          <w:sz w:val="24"/>
+          <w:lang w:val="en-US" w:eastAsia="ru-RU" w:bidi="ar-SA"/>
+        </w:rPr>
+        <w:t>python</w:t>
+      </w:r>
+      <w:r>
+        <w:rPr>
+          <w:sz w:val="24"/>
+          <w:lang w:eastAsia="ru-RU" w:bidi="ar-SA"/>
         </w:rPr>
         <w:t xml:space="preserve"> </w:t>
       </w:r>
@@ -3254,42 +3720,23 @@
           <w:sz w:val="24"/>
           <w:lang w:eastAsia="ru-RU" w:bidi="ar-SA"/>
         </w:rPr>
-        <w:t>команды</w:t>
-      </w:r>
-      <w:r>
-        <w:rPr>
-          <w:sz w:val="24"/>
-          <w:lang w:val="en-US" w:eastAsia="ru-RU" w:bidi="ar-SA"/>
-        </w:rPr>
-        <w:t xml:space="preserve"> docker run ubuntu bash.</w:t>
-      </w:r>
-    </w:p>
-    <w:p>
-      <w:pPr>
-        <w:pStyle w:val="ListParagraph"/>
-        <w:numPr>
-          <w:ilvl w:val="0"/>
-          <w:numId w:val="8"/>
-        </w:numPr>
-        <w:ind w:left="284" w:hanging="720"/>
-        <w:jc w:val="center"/>
-        <w:rPr>
-          <w:b/>
-          <w:bCs/>
-          <w:sz w:val="32"/>
-          <w:szCs w:val="32"/>
-          <w:lang w:val="en-US" w:eastAsia="ru-RU" w:bidi="ar-SA"/>
-        </w:rPr>
-      </w:pPr>
-      <w:r>
-        <w:rPr>
-          <w:b/>
-          <w:bCs/>
-          <w:sz w:val="32"/>
-          <w:szCs w:val="32"/>
-          <w:lang w:eastAsia="ru-RU" w:bidi="ar-SA"/>
-        </w:rPr>
-        <w:t>Работа с портами</w:t>
+        <w:t xml:space="preserve">веб-сервера на порту 8080 без </w:t>
+      </w:r>
+      <w:proofErr w:type="spellStart"/>
+      <w:r>
+        <w:rPr>
+          <w:sz w:val="24"/>
+          <w:lang w:eastAsia="ru-RU" w:bidi="ar-SA"/>
+        </w:rPr>
+        <w:t>пробрасывания</w:t>
+      </w:r>
+      <w:proofErr w:type="spellEnd"/>
+      <w:r>
+        <w:rPr>
+          <w:sz w:val="24"/>
+          <w:lang w:eastAsia="ru-RU" w:bidi="ar-SA"/>
+        </w:rPr>
+        <w:t xml:space="preserve"> портов наружу</w:t>
       </w:r>
     </w:p>
     <w:p>
@@ -3306,38 +3753,38 @@
           <w:szCs w:val="28"/>
           <w:lang w:eastAsia="ru-RU" w:bidi="ar-SA"/>
         </w:rPr>
-        <w:t xml:space="preserve">На рисунке </w:t>
-      </w:r>
-      <w:r>
-        <w:rPr>
-          <w:szCs w:val="28"/>
-          <w:lang w:eastAsia="ru-RU" w:bidi="ar-SA"/>
-        </w:rPr>
-        <w:t>10</w:t>
-      </w:r>
-      <w:r>
-        <w:rPr>
-          <w:szCs w:val="28"/>
-          <w:lang w:eastAsia="ru-RU" w:bidi="ar-SA"/>
-        </w:rPr>
-        <w:t xml:space="preserve"> отображен </w:t>
-      </w:r>
-      <w:r>
-        <w:rPr>
-          <w:szCs w:val="28"/>
-          <w:lang w:eastAsia="ru-RU" w:bidi="ar-SA"/>
-        </w:rPr>
-        <w:t>процесс скачивания образа p</w:t>
+        <w:t xml:space="preserve">На рисунке 12 отображен результат запуска </w:t>
+      </w:r>
+      <w:r>
+        <w:rPr>
+          <w:szCs w:val="28"/>
+          <w:lang w:val="en-US" w:eastAsia="ru-RU" w:bidi="ar-SA"/>
+        </w:rPr>
+        <w:t>python</w:t>
+      </w:r>
+      <w:r>
+        <w:rPr>
+          <w:szCs w:val="28"/>
+          <w:lang w:eastAsia="ru-RU" w:bidi="ar-SA"/>
+        </w:rPr>
+        <w:t xml:space="preserve"> веб-сервера на порту 8080 без </w:t>
       </w:r>
       <w:proofErr w:type="spellStart"/>
       <w:r>
         <w:rPr>
           <w:szCs w:val="28"/>
-          <w:lang w:val="en-US" w:eastAsia="ru-RU" w:bidi="ar-SA"/>
-        </w:rPr>
-        <w:t>ython</w:t>
+          <w:lang w:eastAsia="ru-RU" w:bidi="ar-SA"/>
+        </w:rPr>
+        <w:t>пробрасывания</w:t>
       </w:r>
       <w:proofErr w:type="spellEnd"/>
+      <w:r>
+        <w:rPr>
+          <w:szCs w:val="28"/>
+          <w:lang w:eastAsia="ru-RU" w:bidi="ar-SA"/>
+        </w:rPr>
+        <w:t xml:space="preserve"> портов наружу</w:t>
+      </w:r>
     </w:p>
     <w:p>
       <w:pPr>
@@ -3356,10 +3803,10 @@
         </w:rPr>
         <w:lastRenderedPageBreak/>
         <w:drawing>
-          <wp:inline distT="0" distB="0" distL="0" distR="0" wp14:anchorId="582DE00C" wp14:editId="380ABAC8">
-            <wp:extent cx="6120130" cy="2387600"/>
+          <wp:inline distT="0" distB="0" distL="0" distR="0" wp14:anchorId="6880CA5C" wp14:editId="2A6A2AC7">
+            <wp:extent cx="6120130" cy="2987675"/>
             <wp:effectExtent l="0" t="0" r="1270" b="0"/>
-            <wp:docPr id="452948853" name="Рисунок 1"/>
+            <wp:docPr id="815052193" name="Picture 17"/>
             <wp:cNvGraphicFramePr>
               <a:graphicFrameLocks xmlns:a="http://schemas.openxmlformats.org/drawingml/2006/main" noChangeAspect="1"/>
             </wp:cNvGraphicFramePr>
@@ -3367,11 +3814,17 @@
               <a:graphicData uri="http://schemas.openxmlformats.org/drawingml/2006/picture">
                 <pic:pic xmlns:pic="http://schemas.openxmlformats.org/drawingml/2006/picture">
                   <pic:nvPicPr>
-                    <pic:cNvPr id="452948853" name=""/>
+                    <pic:cNvPr id="815052193" name="Picture 815052193"/>
                     <pic:cNvPicPr/>
                   </pic:nvPicPr>
                   <pic:blipFill>
-                    <a:blip r:embed="rId15"/>
+                    <a:blip r:embed="rId18">
+                      <a:extLst>
+                        <a:ext uri="{28A0092B-C50C-407E-A947-70E740481C1C}">
+                          <a14:useLocalDpi xmlns:a14="http://schemas.microsoft.com/office/drawing/2010/main" val="0"/>
+                        </a:ext>
+                      </a:extLst>
+                    </a:blip>
                     <a:stretch>
                       <a:fillRect/>
                     </a:stretch>
@@ -3379,7 +3832,7 @@
                   <pic:spPr>
                     <a:xfrm>
                       <a:off x="0" y="0"/>
-                      <a:ext cx="6120130" cy="2387600"/>
+                      <a:ext cx="6120130" cy="2987675"/>
                     </a:xfrm>
                     <a:prstGeom prst="rect">
                       <a:avLst/>
@@ -3413,6 +3866,27 @@
           <w:sz w:val="24"/>
           <w:lang w:eastAsia="ru-RU" w:bidi="ar-SA"/>
         </w:rPr>
+        <w:t xml:space="preserve"> 11 – </w:t>
+      </w:r>
+      <w:r>
+        <w:rPr>
+          <w:sz w:val="24"/>
+          <w:lang w:eastAsia="ru-RU" w:bidi="ar-SA"/>
+        </w:rPr>
+        <w:t xml:space="preserve">Результат запуска </w:t>
+      </w:r>
+      <w:r>
+        <w:rPr>
+          <w:sz w:val="24"/>
+          <w:lang w:val="en-US" w:eastAsia="ru-RU" w:bidi="ar-SA"/>
+        </w:rPr>
+        <w:t>python</w:t>
+      </w:r>
+      <w:r>
+        <w:rPr>
+          <w:sz w:val="24"/>
+          <w:lang w:eastAsia="ru-RU" w:bidi="ar-SA"/>
+        </w:rPr>
         <w:t xml:space="preserve"> </w:t>
       </w:r>
       <w:r>
@@ -3420,31 +3894,38 @@
           <w:sz w:val="24"/>
           <w:lang w:eastAsia="ru-RU" w:bidi="ar-SA"/>
         </w:rPr>
-        <w:t xml:space="preserve">10 </w:t>
-      </w:r>
-      <w:r>
-        <w:rPr>
-          <w:sz w:val="24"/>
-          <w:lang w:eastAsia="ru-RU" w:bidi="ar-SA"/>
-        </w:rPr>
-        <w:t xml:space="preserve">– </w:t>
-      </w:r>
-      <w:r>
-        <w:rPr>
-          <w:sz w:val="24"/>
-          <w:lang w:eastAsia="ru-RU" w:bidi="ar-SA"/>
-        </w:rPr>
-        <w:t>Скачивание образа p</w:t>
+        <w:t>веб-сервера на порту 80</w:t>
+      </w:r>
+      <w:r>
+        <w:rPr>
+          <w:sz w:val="24"/>
+          <w:lang w:eastAsia="ru-RU" w:bidi="ar-SA"/>
+        </w:rPr>
+        <w:t>80</w:t>
+      </w:r>
+      <w:r>
+        <w:rPr>
+          <w:sz w:val="24"/>
+          <w:lang w:eastAsia="ru-RU" w:bidi="ar-SA"/>
+        </w:rPr>
+        <w:t xml:space="preserve"> без </w:t>
       </w:r>
       <w:proofErr w:type="spellStart"/>
       <w:r>
         <w:rPr>
           <w:sz w:val="24"/>
-          <w:lang w:val="en-US" w:eastAsia="ru-RU" w:bidi="ar-SA"/>
-        </w:rPr>
-        <w:t>ython</w:t>
+          <w:lang w:eastAsia="ru-RU" w:bidi="ar-SA"/>
+        </w:rPr>
+        <w:t>пробрасывания</w:t>
       </w:r>
       <w:proofErr w:type="spellEnd"/>
+      <w:r>
+        <w:rPr>
+          <w:sz w:val="24"/>
+          <w:lang w:eastAsia="ru-RU" w:bidi="ar-SA"/>
+        </w:rPr>
+        <w:t xml:space="preserve"> портов наружу</w:t>
+      </w:r>
     </w:p>
     <w:p>
       <w:pPr>
@@ -3467,7 +3948,7 @@
           <w:szCs w:val="28"/>
           <w:lang w:eastAsia="ru-RU" w:bidi="ar-SA"/>
         </w:rPr>
-        <w:t>11 отображен п</w:t>
+        <w:t>13 отображен п</w:t>
       </w:r>
       <w:r>
         <w:rPr>
@@ -3495,7 +3976,7 @@
           <w:szCs w:val="28"/>
           <w:lang w:eastAsia="ru-RU" w:bidi="ar-SA"/>
         </w:rPr>
-        <w:t xml:space="preserve">веб-сервера на порту 8080 без </w:t>
+        <w:t xml:space="preserve">веб-сервера на порту 8080 с </w:t>
       </w:r>
       <w:proofErr w:type="spellStart"/>
       <w:r>
@@ -3503,7 +3984,7 @@
           <w:szCs w:val="28"/>
           <w:lang w:eastAsia="ru-RU" w:bidi="ar-SA"/>
         </w:rPr>
-        <w:t>пробрасывания</w:t>
+        <w:t>пробрасыванием</w:t>
       </w:r>
       <w:proofErr w:type="spellEnd"/>
       <w:r>
@@ -3512,20 +3993,6 @@
           <w:lang w:eastAsia="ru-RU" w:bidi="ar-SA"/>
         </w:rPr>
         <w:t xml:space="preserve"> портов наружу</w:t>
-      </w:r>
-      <w:r>
-        <w:rPr>
-          <w:szCs w:val="28"/>
-          <w:lang w:eastAsia="ru-RU" w:bidi="ar-SA"/>
-        </w:rPr>
-        <w:t xml:space="preserve">. </w:t>
-      </w:r>
-      <w:r>
-        <w:rPr>
-          <w:szCs w:val="28"/>
-          <w:lang w:eastAsia="ru-RU" w:bidi="ar-SA"/>
-        </w:rPr>
-        <w:t>Без этого сервис не будет доступен из вне</w:t>
       </w:r>
       <w:r>
         <w:rPr>
@@ -3551,10 +4018,10 @@
           <w:lang w:val="en-US" w:eastAsia="ru-RU" w:bidi="ar-SA"/>
         </w:rPr>
         <w:drawing>
-          <wp:inline distT="0" distB="0" distL="0" distR="0" wp14:anchorId="59427989" wp14:editId="37E9B7AC">
-            <wp:extent cx="6120130" cy="924560"/>
-            <wp:effectExtent l="0" t="0" r="1270" b="2540"/>
-            <wp:docPr id="479995560" name="Рисунок 1"/>
+          <wp:inline distT="0" distB="0" distL="0" distR="0" wp14:anchorId="60458445" wp14:editId="4A5CE4C2">
+            <wp:extent cx="6120130" cy="1247775"/>
+            <wp:effectExtent l="0" t="0" r="1270" b="0"/>
+            <wp:docPr id="363278422" name="Picture 18"/>
             <wp:cNvGraphicFramePr>
               <a:graphicFrameLocks xmlns:a="http://schemas.openxmlformats.org/drawingml/2006/main" noChangeAspect="1"/>
             </wp:cNvGraphicFramePr>
@@ -3562,11 +4029,17 @@
               <a:graphicData uri="http://schemas.openxmlformats.org/drawingml/2006/picture">
                 <pic:pic xmlns:pic="http://schemas.openxmlformats.org/drawingml/2006/picture">
                   <pic:nvPicPr>
-                    <pic:cNvPr id="479995560" name=""/>
+                    <pic:cNvPr id="363278422" name="Picture 363278422"/>
                     <pic:cNvPicPr/>
                   </pic:nvPicPr>
                   <pic:blipFill>
-                    <a:blip r:embed="rId16"/>
+                    <a:blip r:embed="rId19">
+                      <a:extLst>
+                        <a:ext uri="{28A0092B-C50C-407E-A947-70E740481C1C}">
+                          <a14:useLocalDpi xmlns:a14="http://schemas.microsoft.com/office/drawing/2010/main" val="0"/>
+                        </a:ext>
+                      </a:extLst>
+                    </a:blip>
                     <a:stretch>
                       <a:fillRect/>
                     </a:stretch>
@@ -3574,7 +4047,7 @@
                   <pic:spPr>
                     <a:xfrm>
                       <a:off x="0" y="0"/>
-                      <a:ext cx="6120130" cy="924560"/>
+                      <a:ext cx="6120130" cy="1247775"/>
                     </a:xfrm>
                     <a:prstGeom prst="rect">
                       <a:avLst/>
@@ -3608,7 +4081,7 @@
           <w:sz w:val="24"/>
           <w:lang w:eastAsia="ru-RU" w:bidi="ar-SA"/>
         </w:rPr>
-        <w:t xml:space="preserve"> 11 – </w:t>
+        <w:t xml:space="preserve"> 13 – </w:t>
       </w:r>
       <w:r>
         <w:rPr>
@@ -3636,7 +4109,35 @@
           <w:sz w:val="24"/>
           <w:lang w:eastAsia="ru-RU" w:bidi="ar-SA"/>
         </w:rPr>
-        <w:t xml:space="preserve">веб-сервера на порту 8080 без </w:t>
+        <w:t>веб-сервера на порту 80</w:t>
+      </w:r>
+      <w:r>
+        <w:rPr>
+          <w:sz w:val="24"/>
+          <w:lang w:eastAsia="ru-RU" w:bidi="ar-SA"/>
+        </w:rPr>
+        <w:t>0</w:t>
+      </w:r>
+      <w:r>
+        <w:rPr>
+          <w:sz w:val="24"/>
+          <w:lang w:eastAsia="ru-RU" w:bidi="ar-SA"/>
+        </w:rPr>
+        <w:t xml:space="preserve">0 </w:t>
+      </w:r>
+      <w:r>
+        <w:rPr>
+          <w:sz w:val="24"/>
+          <w:lang w:eastAsia="ru-RU" w:bidi="ar-SA"/>
+        </w:rPr>
+        <w:t>с</w:t>
+      </w:r>
+      <w:r>
+        <w:rPr>
+          <w:sz w:val="24"/>
+          <w:lang w:eastAsia="ru-RU" w:bidi="ar-SA"/>
+        </w:rPr>
+        <w:t xml:space="preserve"> </w:t>
       </w:r>
       <w:proofErr w:type="spellStart"/>
       <w:r>
@@ -3644,7 +4145,14 @@
           <w:sz w:val="24"/>
           <w:lang w:eastAsia="ru-RU" w:bidi="ar-SA"/>
         </w:rPr>
-        <w:t>пробрасывания</w:t>
+        <w:t>пробрасывани</w:t>
+      </w:r>
+      <w:r>
+        <w:rPr>
+          <w:sz w:val="24"/>
+          <w:lang w:eastAsia="ru-RU" w:bidi="ar-SA"/>
+        </w:rPr>
+        <w:t>ем</w:t>
       </w:r>
       <w:proofErr w:type="spellEnd"/>
       <w:r>
@@ -3669,7 +4177,7 @@
           <w:szCs w:val="28"/>
           <w:lang w:eastAsia="ru-RU" w:bidi="ar-SA"/>
         </w:rPr>
-        <w:t xml:space="preserve">На рисунке 12 отображен результат запуска </w:t>
+        <w:t xml:space="preserve">На рисунке 14 отображен результат запуска </w:t>
       </w:r>
       <w:r>
         <w:rPr>
@@ -3683,7 +4191,7 @@
           <w:szCs w:val="28"/>
           <w:lang w:eastAsia="ru-RU" w:bidi="ar-SA"/>
         </w:rPr>
-        <w:t xml:space="preserve"> веб-сервера на порту 8080 без </w:t>
+        <w:t xml:space="preserve"> веб-сервера на порту 8080 с </w:t>
       </w:r>
       <w:proofErr w:type="spellStart"/>
       <w:r>
@@ -3691,7 +4199,14 @@
           <w:szCs w:val="28"/>
           <w:lang w:eastAsia="ru-RU" w:bidi="ar-SA"/>
         </w:rPr>
-        <w:t>пробрасывания</w:t>
+        <w:t>пробрасывани</w:t>
+      </w:r>
+      <w:r>
+        <w:rPr>
+          <w:szCs w:val="28"/>
+          <w:lang w:eastAsia="ru-RU" w:bidi="ar-SA"/>
+        </w:rPr>
+        <w:t>ем</w:t>
       </w:r>
       <w:proofErr w:type="spellEnd"/>
       <w:r>
@@ -3718,10 +4233,10 @@
           <w:lang w:val="en-US" w:eastAsia="ru-RU" w:bidi="ar-SA"/>
         </w:rPr>
         <w:drawing>
-          <wp:inline distT="0" distB="0" distL="0" distR="0" wp14:anchorId="23404ECF" wp14:editId="28FB4225">
-            <wp:extent cx="6120130" cy="1065530"/>
-            <wp:effectExtent l="0" t="0" r="1270" b="1270"/>
-            <wp:docPr id="974509020" name="Рисунок 1"/>
+          <wp:inline distT="0" distB="0" distL="0" distR="0" wp14:anchorId="2262EFEA" wp14:editId="178A6D15">
+            <wp:extent cx="2491200" cy="2154339"/>
+            <wp:effectExtent l="0" t="0" r="0" b="5080"/>
+            <wp:docPr id="293465816" name="Picture 22"/>
             <wp:cNvGraphicFramePr>
               <a:graphicFrameLocks xmlns:a="http://schemas.openxmlformats.org/drawingml/2006/main" noChangeAspect="1"/>
             </wp:cNvGraphicFramePr>
@@ -3729,11 +4244,17 @@
               <a:graphicData uri="http://schemas.openxmlformats.org/drawingml/2006/picture">
                 <pic:pic xmlns:pic="http://schemas.openxmlformats.org/drawingml/2006/picture">
                   <pic:nvPicPr>
-                    <pic:cNvPr id="974509020" name=""/>
+                    <pic:cNvPr id="293465816" name="Picture 293465816"/>
                     <pic:cNvPicPr/>
                   </pic:nvPicPr>
                   <pic:blipFill>
-                    <a:blip r:embed="rId17"/>
+                    <a:blip r:embed="rId20" cstate="print">
+                      <a:extLst>
+                        <a:ext uri="{28A0092B-C50C-407E-A947-70E740481C1C}">
+                          <a14:useLocalDpi xmlns:a14="http://schemas.microsoft.com/office/drawing/2010/main" val="0"/>
+                        </a:ext>
+                      </a:extLst>
+                    </a:blip>
                     <a:stretch>
                       <a:fillRect/>
                     </a:stretch>
@@ -3741,7 +4262,7 @@
                   <pic:spPr>
                     <a:xfrm>
                       <a:off x="0" y="0"/>
-                      <a:ext cx="6120130" cy="1065530"/>
+                      <a:ext cx="2525235" cy="2183772"/>
                     </a:xfrm>
                     <a:prstGeom prst="rect">
                       <a:avLst/>
@@ -3775,7 +4296,7 @@
           <w:sz w:val="24"/>
           <w:lang w:eastAsia="ru-RU" w:bidi="ar-SA"/>
         </w:rPr>
-        <w:t xml:space="preserve"> 11 – </w:t>
+        <w:t xml:space="preserve"> 14 – </w:t>
       </w:r>
       <w:r>
         <w:rPr>
@@ -3803,7 +4324,35 @@
           <w:sz w:val="24"/>
           <w:lang w:eastAsia="ru-RU" w:bidi="ar-SA"/>
         </w:rPr>
-        <w:t xml:space="preserve">веб-сервера на порту 8080 без </w:t>
+        <w:t>веб-сервера на порту 80</w:t>
+      </w:r>
+      <w:r>
+        <w:rPr>
+          <w:sz w:val="24"/>
+          <w:lang w:eastAsia="ru-RU" w:bidi="ar-SA"/>
+        </w:rPr>
+        <w:t>00</w:t>
+      </w:r>
+      <w:r>
+        <w:rPr>
+          <w:sz w:val="24"/>
+          <w:lang w:eastAsia="ru-RU" w:bidi="ar-SA"/>
+        </w:rPr>
+        <w:t xml:space="preserve"> </w:t>
+      </w:r>
+      <w:r>
+        <w:rPr>
+          <w:sz w:val="24"/>
+          <w:lang w:eastAsia="ru-RU" w:bidi="ar-SA"/>
+        </w:rPr>
+        <w:t>с</w:t>
+      </w:r>
+      <w:r>
+        <w:rPr>
+          <w:sz w:val="24"/>
+          <w:lang w:eastAsia="ru-RU" w:bidi="ar-SA"/>
+        </w:rPr>
+        <w:t xml:space="preserve"> </w:t>
       </w:r>
       <w:proofErr w:type="spellStart"/>
       <w:r>
@@ -3811,7 +4360,14 @@
           <w:sz w:val="24"/>
           <w:lang w:eastAsia="ru-RU" w:bidi="ar-SA"/>
         </w:rPr>
-        <w:t>пробрасывания</w:t>
+        <w:t>пробрасывани</w:t>
+      </w:r>
+      <w:r>
+        <w:rPr>
+          <w:sz w:val="24"/>
+          <w:lang w:eastAsia="ru-RU" w:bidi="ar-SA"/>
+        </w:rPr>
+        <w:t>ем</w:t>
       </w:r>
       <w:proofErr w:type="spellEnd"/>
       <w:r>
@@ -3819,7 +4375,15 @@
           <w:sz w:val="24"/>
           <w:lang w:eastAsia="ru-RU" w:bidi="ar-SA"/>
         </w:rPr>
-        <w:t xml:space="preserve"> портов наружу</w:t>
+        <w:t xml:space="preserve"> </w:t>
+      </w:r>
+      <w:r>
+        <w:rPr>
+          <w:sz w:val="24"/>
+          <w:lang w:eastAsia="ru-RU" w:bidi="ar-SA"/>
+        </w:rPr>
+        <w:lastRenderedPageBreak/>
+        <w:t>портов наружу</w:t>
       </w:r>
     </w:p>
     <w:p>
@@ -3843,7 +4407,7 @@
           <w:szCs w:val="28"/>
           <w:lang w:eastAsia="ru-RU" w:bidi="ar-SA"/>
         </w:rPr>
-        <w:t>13 отображен п</w:t>
+        <w:t>15 отображен п</w:t>
       </w:r>
       <w:r>
         <w:rPr>
@@ -3871,7 +4435,21 @@
           <w:szCs w:val="28"/>
           <w:lang w:eastAsia="ru-RU" w:bidi="ar-SA"/>
         </w:rPr>
-        <w:t xml:space="preserve">веб-сервера на порту 8080 с </w:t>
+        <w:t>веб-сервера на порту 80</w:t>
+      </w:r>
+      <w:r>
+        <w:rPr>
+          <w:szCs w:val="28"/>
+          <w:lang w:eastAsia="ru-RU" w:bidi="ar-SA"/>
+        </w:rPr>
+        <w:t>00</w:t>
+      </w:r>
+      <w:r>
+        <w:rPr>
+          <w:szCs w:val="28"/>
+          <w:lang w:eastAsia="ru-RU" w:bidi="ar-SA"/>
+        </w:rPr>
+        <w:t xml:space="preserve"> с </w:t>
       </w:r>
       <w:proofErr w:type="spellStart"/>
       <w:r>
@@ -3894,7 +4472,51 @@
           <w:szCs w:val="28"/>
           <w:lang w:eastAsia="ru-RU" w:bidi="ar-SA"/>
         </w:rPr>
-        <w:t>.</w:t>
+        <w:t xml:space="preserve">. </w:t>
+      </w:r>
+      <w:r>
+        <w:rPr>
+          <w:szCs w:val="28"/>
+          <w:lang w:eastAsia="ru-RU" w:bidi="ar-SA"/>
+        </w:rPr>
+        <w:t xml:space="preserve">При этом </w:t>
+      </w:r>
+      <w:r>
+        <w:rPr>
+          <w:szCs w:val="28"/>
+          <w:lang w:eastAsia="ru-RU" w:bidi="ar-SA"/>
+        </w:rPr>
+        <w:t>порт веб-сервера (80</w:t>
+      </w:r>
+      <w:r>
+        <w:rPr>
+          <w:szCs w:val="28"/>
+          <w:lang w:eastAsia="ru-RU" w:bidi="ar-SA"/>
+        </w:rPr>
+        <w:t>0</w:t>
+      </w:r>
+      <w:r>
+        <w:rPr>
+          <w:szCs w:val="28"/>
+          <w:lang w:eastAsia="ru-RU" w:bidi="ar-SA"/>
+        </w:rPr>
+        <w:t xml:space="preserve">0) </w:t>
+      </w:r>
+      <w:proofErr w:type="spellStart"/>
+      <w:r>
+        <w:rPr>
+          <w:szCs w:val="28"/>
+          <w:lang w:eastAsia="ru-RU" w:bidi="ar-SA"/>
+        </w:rPr>
+        <w:t>маппится</w:t>
+      </w:r>
+      <w:proofErr w:type="spellEnd"/>
+      <w:r>
+        <w:rPr>
+          <w:szCs w:val="28"/>
+          <w:lang w:eastAsia="ru-RU" w:bidi="ar-SA"/>
+        </w:rPr>
+        <w:t xml:space="preserve"> на порт 8888 локальной машины</w:t>
       </w:r>
     </w:p>
     <w:p>
@@ -3913,10 +4535,10 @@
           <w:lang w:val="en-US" w:eastAsia="ru-RU" w:bidi="ar-SA"/>
         </w:rPr>
         <w:drawing>
-          <wp:inline distT="0" distB="0" distL="0" distR="0" wp14:anchorId="0CD2F354" wp14:editId="371987E1">
-            <wp:extent cx="6120130" cy="904875"/>
-            <wp:effectExtent l="0" t="0" r="1270" b="0"/>
-            <wp:docPr id="1987966826" name="Рисунок 1"/>
+          <wp:inline distT="0" distB="0" distL="0" distR="0" wp14:anchorId="2FDA6419" wp14:editId="586B9BCE">
+            <wp:extent cx="6120130" cy="1024255"/>
+            <wp:effectExtent l="0" t="0" r="1270" b="4445"/>
+            <wp:docPr id="799953840" name="Picture 20"/>
             <wp:cNvGraphicFramePr>
               <a:graphicFrameLocks xmlns:a="http://schemas.openxmlformats.org/drawingml/2006/main" noChangeAspect="1"/>
             </wp:cNvGraphicFramePr>
@@ -3924,11 +4546,17 @@
               <a:graphicData uri="http://schemas.openxmlformats.org/drawingml/2006/picture">
                 <pic:pic xmlns:pic="http://schemas.openxmlformats.org/drawingml/2006/picture">
                   <pic:nvPicPr>
-                    <pic:cNvPr id="1987966826" name=""/>
+                    <pic:cNvPr id="799953840" name="Picture 799953840"/>
                     <pic:cNvPicPr/>
                   </pic:nvPicPr>
                   <pic:blipFill>
-                    <a:blip r:embed="rId18"/>
+                    <a:blip r:embed="rId21">
+                      <a:extLst>
+                        <a:ext uri="{28A0092B-C50C-407E-A947-70E740481C1C}">
+                          <a14:useLocalDpi xmlns:a14="http://schemas.microsoft.com/office/drawing/2010/main" val="0"/>
+                        </a:ext>
+                      </a:extLst>
+                    </a:blip>
                     <a:stretch>
                       <a:fillRect/>
                     </a:stretch>
@@ -3936,7 +4564,7 @@
                   <pic:spPr>
                     <a:xfrm>
                       <a:off x="0" y="0"/>
-                      <a:ext cx="6120130" cy="904875"/>
+                      <a:ext cx="6120130" cy="1024255"/>
                     </a:xfrm>
                     <a:prstGeom prst="rect">
                       <a:avLst/>
@@ -3963,7 +4591,6 @@
           <w:sz w:val="24"/>
           <w:lang w:eastAsia="ru-RU" w:bidi="ar-SA"/>
         </w:rPr>
-        <w:lastRenderedPageBreak/>
         <w:t>Рисунок</w:t>
       </w:r>
       <w:r>
@@ -3971,7 +4598,7 @@
           <w:sz w:val="24"/>
           <w:lang w:eastAsia="ru-RU" w:bidi="ar-SA"/>
         </w:rPr>
-        <w:t xml:space="preserve"> 13 – </w:t>
+        <w:t xml:space="preserve"> 15 – </w:t>
       </w:r>
       <w:r>
         <w:rPr>
@@ -4037,6 +4664,13 @@
           <w:lang w:eastAsia="ru-RU" w:bidi="ar-SA"/>
         </w:rPr>
         <w:t xml:space="preserve"> портов наружу</w:t>
+      </w:r>
+      <w:r>
+        <w:rPr>
+          <w:sz w:val="24"/>
+          <w:lang w:eastAsia="ru-RU" w:bidi="ar-SA"/>
+        </w:rPr>
+        <w:t xml:space="preserve"> (+ маппинг порта веб-сервера на 8888)</w:t>
       </w:r>
     </w:p>
     <w:p>
@@ -4053,7 +4687,7 @@
           <w:szCs w:val="28"/>
           <w:lang w:eastAsia="ru-RU" w:bidi="ar-SA"/>
         </w:rPr>
-        <w:t xml:space="preserve">На рисунке 14 отображен результат запуска </w:t>
+        <w:t xml:space="preserve">На рисунке 16 отображен результат запуска </w:t>
       </w:r>
       <w:r>
         <w:rPr>
@@ -4109,10 +4743,10 @@
           <w:lang w:val="en-US" w:eastAsia="ru-RU" w:bidi="ar-SA"/>
         </w:rPr>
         <w:drawing>
-          <wp:inline distT="0" distB="0" distL="0" distR="0" wp14:anchorId="138571A7" wp14:editId="4FF0333B">
-            <wp:extent cx="6120130" cy="1313815"/>
-            <wp:effectExtent l="0" t="0" r="1270" b="0"/>
-            <wp:docPr id="2136683292" name="Рисунок 1"/>
+          <wp:inline distT="0" distB="0" distL="0" distR="0" wp14:anchorId="7E1716FE" wp14:editId="266DE454">
+            <wp:extent cx="2354400" cy="3158626"/>
+            <wp:effectExtent l="0" t="0" r="0" b="3810"/>
+            <wp:docPr id="145560653" name="Picture 21"/>
             <wp:cNvGraphicFramePr>
               <a:graphicFrameLocks xmlns:a="http://schemas.openxmlformats.org/drawingml/2006/main" noChangeAspect="1"/>
             </wp:cNvGraphicFramePr>
@@ -4120,11 +4754,17 @@
               <a:graphicData uri="http://schemas.openxmlformats.org/drawingml/2006/picture">
                 <pic:pic xmlns:pic="http://schemas.openxmlformats.org/drawingml/2006/picture">
                   <pic:nvPicPr>
-                    <pic:cNvPr id="2136683292" name=""/>
+                    <pic:cNvPr id="145560653" name="Picture 145560653"/>
                     <pic:cNvPicPr/>
                   </pic:nvPicPr>
                   <pic:blipFill>
-                    <a:blip r:embed="rId19"/>
+                    <a:blip r:embed="rId22">
+                      <a:extLst>
+                        <a:ext uri="{28A0092B-C50C-407E-A947-70E740481C1C}">
+                          <a14:useLocalDpi xmlns:a14="http://schemas.microsoft.com/office/drawing/2010/main" val="0"/>
+                        </a:ext>
+                      </a:extLst>
+                    </a:blip>
                     <a:stretch>
                       <a:fillRect/>
                     </a:stretch>
@@ -4132,7 +4772,7 @@
                   <pic:spPr>
                     <a:xfrm>
                       <a:off x="0" y="0"/>
-                      <a:ext cx="6120130" cy="1313815"/>
+                      <a:ext cx="2362319" cy="3169249"/>
                     </a:xfrm>
                     <a:prstGeom prst="rect">
                       <a:avLst/>
@@ -4166,7 +4806,7 @@
           <w:sz w:val="24"/>
           <w:lang w:eastAsia="ru-RU" w:bidi="ar-SA"/>
         </w:rPr>
-        <w:t xml:space="preserve"> 14 – </w:t>
+        <w:t xml:space="preserve"> 16 – </w:t>
       </w:r>
       <w:r>
         <w:rPr>
@@ -4240,43 +4880,64 @@
         </w:rPr>
         <w:t>портов наружу</w:t>
       </w:r>
+      <w:r>
+        <w:rPr>
+          <w:sz w:val="24"/>
+          <w:lang w:eastAsia="ru-RU" w:bidi="ar-SA"/>
+        </w:rPr>
+        <w:t xml:space="preserve"> (+ маппинг порта веб-сервера на 8888)</w:t>
+      </w:r>
     </w:p>
     <w:p>
       <w:pPr>
         <w:pStyle w:val="ListParagraph"/>
-        <w:ind w:firstLine="696"/>
-        <w:rPr>
-          <w:szCs w:val="28"/>
-          <w:lang w:eastAsia="ru-RU" w:bidi="ar-SA"/>
-        </w:rPr>
-      </w:pPr>
-      <w:r>
-        <w:rPr>
-          <w:szCs w:val="28"/>
-          <w:lang w:eastAsia="ru-RU" w:bidi="ar-SA"/>
-        </w:rPr>
-        <w:t xml:space="preserve">На рисунке </w:t>
-      </w:r>
-      <w:r>
-        <w:rPr>
-          <w:szCs w:val="28"/>
-          <w:lang w:eastAsia="ru-RU" w:bidi="ar-SA"/>
-        </w:rPr>
-        <w:t>15 отображен п</w:t>
-      </w:r>
-      <w:r>
-        <w:rPr>
-          <w:szCs w:val="28"/>
-          <w:lang w:eastAsia="ru-RU" w:bidi="ar-SA"/>
-        </w:rPr>
-        <w:t xml:space="preserve">роцесс запуска </w:t>
-      </w:r>
-      <w:r>
-        <w:rPr>
-          <w:szCs w:val="28"/>
-          <w:lang w:val="en-US" w:eastAsia="ru-RU" w:bidi="ar-SA"/>
-        </w:rPr>
-        <w:t>python</w:t>
+        <w:numPr>
+          <w:ilvl w:val="0"/>
+          <w:numId w:val="8"/>
+        </w:numPr>
+        <w:ind w:left="284" w:hanging="720"/>
+        <w:jc w:val="center"/>
+        <w:rPr>
+          <w:b/>
+          <w:bCs/>
+          <w:sz w:val="32"/>
+          <w:szCs w:val="32"/>
+          <w:lang w:eastAsia="ru-RU" w:bidi="ar-SA"/>
+        </w:rPr>
+      </w:pPr>
+      <w:r>
+        <w:rPr>
+          <w:b/>
+          <w:bCs/>
+          <w:sz w:val="32"/>
+          <w:szCs w:val="32"/>
+          <w:lang w:eastAsia="ru-RU" w:bidi="ar-SA"/>
+        </w:rPr>
+        <w:t>Именованные контейнеры, остановка и удаление</w:t>
+      </w:r>
+    </w:p>
+    <w:p>
+      <w:pPr>
+        <w:pStyle w:val="ListParagraph"/>
+        <w:ind w:left="0" w:firstLine="284"/>
+        <w:rPr>
+          <w:szCs w:val="28"/>
+          <w:lang w:eastAsia="ru-RU" w:bidi="ar-SA"/>
+        </w:rPr>
+      </w:pPr>
+      <w:r>
+        <w:rPr>
+          <w:szCs w:val="28"/>
+          <w:lang w:eastAsia="ru-RU" w:bidi="ar-SA"/>
+        </w:rPr>
+        <w:t>На рисунке 1</w:t>
+      </w:r>
+      <w:r>
+        <w:rPr>
+          <w:szCs w:val="28"/>
+          <w:lang w:eastAsia="ru-RU" w:bidi="ar-SA"/>
+        </w:rPr>
+        <w:t>7</w:t>
       </w:r>
       <w:r>
         <w:rPr>
@@ -4290,60 +4951,28 @@
           <w:szCs w:val="28"/>
           <w:lang w:eastAsia="ru-RU" w:bidi="ar-SA"/>
         </w:rPr>
-        <w:t xml:space="preserve">веб-сервера на порту 8080 с </w:t>
-      </w:r>
-      <w:proofErr w:type="spellStart"/>
-      <w:r>
-        <w:rPr>
-          <w:szCs w:val="28"/>
-          <w:lang w:eastAsia="ru-RU" w:bidi="ar-SA"/>
-        </w:rPr>
-        <w:t>пробрасыванием</w:t>
-      </w:r>
-      <w:proofErr w:type="spellEnd"/>
-      <w:r>
-        <w:rPr>
-          <w:szCs w:val="28"/>
-          <w:lang w:eastAsia="ru-RU" w:bidi="ar-SA"/>
-        </w:rPr>
-        <w:t xml:space="preserve"> портов наружу</w:t>
-      </w:r>
-      <w:r>
-        <w:rPr>
-          <w:szCs w:val="28"/>
-          <w:lang w:eastAsia="ru-RU" w:bidi="ar-SA"/>
-        </w:rPr>
-        <w:t xml:space="preserve">. </w:t>
-      </w:r>
-      <w:r>
-        <w:rPr>
-          <w:szCs w:val="28"/>
-          <w:lang w:eastAsia="ru-RU" w:bidi="ar-SA"/>
-        </w:rPr>
-        <w:t xml:space="preserve">При этом </w:t>
-      </w:r>
-      <w:r>
-        <w:rPr>
-          <w:szCs w:val="28"/>
-          <w:lang w:eastAsia="ru-RU" w:bidi="ar-SA"/>
-        </w:rPr>
-        <w:t xml:space="preserve">порт веб-сервера (8080) </w:t>
-      </w:r>
-      <w:proofErr w:type="spellStart"/>
-      <w:r>
-        <w:rPr>
-          <w:szCs w:val="28"/>
-          <w:lang w:eastAsia="ru-RU" w:bidi="ar-SA"/>
-        </w:rPr>
-        <w:t>маппится</w:t>
-      </w:r>
-      <w:proofErr w:type="spellEnd"/>
-      <w:r>
-        <w:rPr>
-          <w:szCs w:val="28"/>
-          <w:lang w:eastAsia="ru-RU" w:bidi="ar-SA"/>
-        </w:rPr>
-        <w:t xml:space="preserve"> на порт 8888 локальной машины</w:t>
+        <w:t xml:space="preserve">отображен </w:t>
+      </w:r>
+      <w:r>
+        <w:rPr>
+          <w:szCs w:val="28"/>
+          <w:lang w:eastAsia="ru-RU" w:bidi="ar-SA"/>
+        </w:rPr>
+        <w:t>пр</w:t>
+      </w:r>
+      <w:r>
+        <w:rPr>
+          <w:szCs w:val="28"/>
+          <w:lang w:eastAsia="ru-RU" w:bidi="ar-SA"/>
+        </w:rPr>
+        <w:t xml:space="preserve">оцесс завершения работы контейнера помощью </w:t>
+      </w:r>
+      <w:r>
+        <w:rPr>
+          <w:szCs w:val="28"/>
+          <w:lang w:val="en-US" w:eastAsia="ru-RU" w:bidi="ar-SA"/>
+        </w:rPr>
+        <w:t>CTRL + C</w:t>
       </w:r>
     </w:p>
     <w:p>
@@ -4361,11 +4990,12 @@
           <w:szCs w:val="28"/>
           <w:lang w:val="en-US" w:eastAsia="ru-RU" w:bidi="ar-SA"/>
         </w:rPr>
+        <w:lastRenderedPageBreak/>
         <w:drawing>
-          <wp:inline distT="0" distB="0" distL="0" distR="0" wp14:anchorId="15DD315A" wp14:editId="0949ED0F">
-            <wp:extent cx="6120130" cy="1085215"/>
+          <wp:inline distT="0" distB="0" distL="0" distR="0" wp14:anchorId="71BCD5E4" wp14:editId="04FA8834">
+            <wp:extent cx="6120130" cy="1439545"/>
             <wp:effectExtent l="0" t="0" r="1270" b="0"/>
-            <wp:docPr id="1671733138" name="Рисунок 1"/>
+            <wp:docPr id="221184404" name="Picture 23"/>
             <wp:cNvGraphicFramePr>
               <a:graphicFrameLocks xmlns:a="http://schemas.openxmlformats.org/drawingml/2006/main" noChangeAspect="1"/>
             </wp:cNvGraphicFramePr>
@@ -4373,652 +5003,7 @@
               <a:graphicData uri="http://schemas.openxmlformats.org/drawingml/2006/picture">
                 <pic:pic xmlns:pic="http://schemas.openxmlformats.org/drawingml/2006/picture">
                   <pic:nvPicPr>
-                    <pic:cNvPr id="1671733138" name=""/>
-                    <pic:cNvPicPr/>
-                  </pic:nvPicPr>
-                  <pic:blipFill>
-                    <a:blip r:embed="rId20"/>
-                    <a:stretch>
-                      <a:fillRect/>
-                    </a:stretch>
-                  </pic:blipFill>
-                  <pic:spPr>
-                    <a:xfrm>
-                      <a:off x="0" y="0"/>
-                      <a:ext cx="6120130" cy="1085215"/>
-                    </a:xfrm>
-                    <a:prstGeom prst="rect">
-                      <a:avLst/>
-                    </a:prstGeom>
-                  </pic:spPr>
-                </pic:pic>
-              </a:graphicData>
-            </a:graphic>
-          </wp:inline>
-        </w:drawing>
-      </w:r>
-    </w:p>
-    <w:p>
-      <w:pPr>
-        <w:pStyle w:val="ListParagraph"/>
-        <w:jc w:val="center"/>
-        <w:rPr>
-          <w:sz w:val="24"/>
-          <w:lang w:eastAsia="ru-RU" w:bidi="ar-SA"/>
-        </w:rPr>
-      </w:pPr>
-      <w:r>
-        <w:rPr>
-          <w:sz w:val="24"/>
-          <w:lang w:eastAsia="ru-RU" w:bidi="ar-SA"/>
-        </w:rPr>
-        <w:t>Рисунок</w:t>
-      </w:r>
-      <w:r>
-        <w:rPr>
-          <w:sz w:val="24"/>
-          <w:lang w:eastAsia="ru-RU" w:bidi="ar-SA"/>
-        </w:rPr>
-        <w:t xml:space="preserve"> 15 – </w:t>
-      </w:r>
-      <w:r>
-        <w:rPr>
-          <w:sz w:val="24"/>
-          <w:lang w:eastAsia="ru-RU" w:bidi="ar-SA"/>
-        </w:rPr>
-        <w:t xml:space="preserve">Запуск </w:t>
-      </w:r>
-      <w:r>
-        <w:rPr>
-          <w:sz w:val="24"/>
-          <w:lang w:val="en-US" w:eastAsia="ru-RU" w:bidi="ar-SA"/>
-        </w:rPr>
-        <w:t>python</w:t>
-      </w:r>
-      <w:r>
-        <w:rPr>
-          <w:sz w:val="24"/>
-          <w:lang w:eastAsia="ru-RU" w:bidi="ar-SA"/>
-        </w:rPr>
-        <w:t xml:space="preserve"> </w:t>
-      </w:r>
-      <w:r>
-        <w:rPr>
-          <w:sz w:val="24"/>
-          <w:lang w:eastAsia="ru-RU" w:bidi="ar-SA"/>
-        </w:rPr>
-        <w:t xml:space="preserve">веб-сервера на порту 8080 </w:t>
-      </w:r>
-      <w:r>
-        <w:rPr>
-          <w:sz w:val="24"/>
-          <w:lang w:eastAsia="ru-RU" w:bidi="ar-SA"/>
-        </w:rPr>
-        <w:t>с</w:t>
-      </w:r>
-      <w:r>
-        <w:rPr>
-          <w:sz w:val="24"/>
-          <w:lang w:eastAsia="ru-RU" w:bidi="ar-SA"/>
-        </w:rPr>
-        <w:t xml:space="preserve"> </w:t>
-      </w:r>
-      <w:proofErr w:type="spellStart"/>
-      <w:r>
-        <w:rPr>
-          <w:sz w:val="24"/>
-          <w:lang w:eastAsia="ru-RU" w:bidi="ar-SA"/>
-        </w:rPr>
-        <w:t>пробрасывани</w:t>
-      </w:r>
-      <w:r>
-        <w:rPr>
-          <w:sz w:val="24"/>
-          <w:lang w:eastAsia="ru-RU" w:bidi="ar-SA"/>
-        </w:rPr>
-        <w:t>ем</w:t>
-      </w:r>
-      <w:proofErr w:type="spellEnd"/>
-      <w:r>
-        <w:rPr>
-          <w:sz w:val="24"/>
-          <w:lang w:eastAsia="ru-RU" w:bidi="ar-SA"/>
-        </w:rPr>
-        <w:t xml:space="preserve"> портов наружу</w:t>
-      </w:r>
-      <w:r>
-        <w:rPr>
-          <w:sz w:val="24"/>
-          <w:lang w:eastAsia="ru-RU" w:bidi="ar-SA"/>
-        </w:rPr>
-        <w:t xml:space="preserve"> (+ маппинг порта веб-сервера на 8888)</w:t>
-      </w:r>
-    </w:p>
-    <w:p>
-      <w:pPr>
-        <w:pStyle w:val="ListParagraph"/>
-        <w:ind w:firstLine="696"/>
-        <w:rPr>
-          <w:szCs w:val="28"/>
-          <w:lang w:eastAsia="ru-RU" w:bidi="ar-SA"/>
-        </w:rPr>
-      </w:pPr>
-      <w:r>
-        <w:rPr>
-          <w:szCs w:val="28"/>
-          <w:lang w:eastAsia="ru-RU" w:bidi="ar-SA"/>
-        </w:rPr>
-        <w:t xml:space="preserve">На рисунке 16 отображен результат запуска </w:t>
-      </w:r>
-      <w:r>
-        <w:rPr>
-          <w:szCs w:val="28"/>
-          <w:lang w:val="en-US" w:eastAsia="ru-RU" w:bidi="ar-SA"/>
-        </w:rPr>
-        <w:t>python</w:t>
-      </w:r>
-      <w:r>
-        <w:rPr>
-          <w:szCs w:val="28"/>
-          <w:lang w:eastAsia="ru-RU" w:bidi="ar-SA"/>
-        </w:rPr>
-        <w:t xml:space="preserve"> веб-сервера на порту 8080 с </w:t>
-      </w:r>
-      <w:proofErr w:type="spellStart"/>
-      <w:r>
-        <w:rPr>
-          <w:szCs w:val="28"/>
-          <w:lang w:eastAsia="ru-RU" w:bidi="ar-SA"/>
-        </w:rPr>
-        <w:t>пробрасывани</w:t>
-      </w:r>
-      <w:r>
-        <w:rPr>
-          <w:szCs w:val="28"/>
-          <w:lang w:eastAsia="ru-RU" w:bidi="ar-SA"/>
-        </w:rPr>
-        <w:t>ем</w:t>
-      </w:r>
-      <w:proofErr w:type="spellEnd"/>
-      <w:r>
-        <w:rPr>
-          <w:szCs w:val="28"/>
-          <w:lang w:eastAsia="ru-RU" w:bidi="ar-SA"/>
-        </w:rPr>
-        <w:t xml:space="preserve"> портов наружу</w:t>
-      </w:r>
-    </w:p>
-    <w:p>
-      <w:pPr>
-        <w:pStyle w:val="ListParagraph"/>
-        <w:jc w:val="center"/>
-        <w:rPr>
-          <w:szCs w:val="28"/>
-          <w:lang w:val="en-US" w:eastAsia="ru-RU" w:bidi="ar-SA"/>
-        </w:rPr>
-      </w:pPr>
-      <w:r>
-        <w:rPr>
-          <w:noProof/>
-          <w:szCs w:val="28"/>
-          <w:lang w:val="en-US" w:eastAsia="ru-RU" w:bidi="ar-SA"/>
-        </w:rPr>
-        <w:drawing>
-          <wp:inline distT="0" distB="0" distL="0" distR="0" wp14:anchorId="2404437C" wp14:editId="0B6113C9">
-            <wp:extent cx="6120130" cy="1357630"/>
-            <wp:effectExtent l="0" t="0" r="1270" b="1270"/>
-            <wp:docPr id="1277649229" name="Рисунок 1"/>
-            <wp:cNvGraphicFramePr>
-              <a:graphicFrameLocks xmlns:a="http://schemas.openxmlformats.org/drawingml/2006/main" noChangeAspect="1"/>
-            </wp:cNvGraphicFramePr>
-            <a:graphic xmlns:a="http://schemas.openxmlformats.org/drawingml/2006/main">
-              <a:graphicData uri="http://schemas.openxmlformats.org/drawingml/2006/picture">
-                <pic:pic xmlns:pic="http://schemas.openxmlformats.org/drawingml/2006/picture">
-                  <pic:nvPicPr>
-                    <pic:cNvPr id="1277649229" name=""/>
-                    <pic:cNvPicPr/>
-                  </pic:nvPicPr>
-                  <pic:blipFill>
-                    <a:blip r:embed="rId21"/>
-                    <a:stretch>
-                      <a:fillRect/>
-                    </a:stretch>
-                  </pic:blipFill>
-                  <pic:spPr>
-                    <a:xfrm>
-                      <a:off x="0" y="0"/>
-                      <a:ext cx="6120130" cy="1357630"/>
-                    </a:xfrm>
-                    <a:prstGeom prst="rect">
-                      <a:avLst/>
-                    </a:prstGeom>
-                  </pic:spPr>
-                </pic:pic>
-              </a:graphicData>
-            </a:graphic>
-          </wp:inline>
-        </w:drawing>
-      </w:r>
-    </w:p>
-    <w:p>
-      <w:pPr>
-        <w:pStyle w:val="ListParagraph"/>
-        <w:jc w:val="center"/>
-        <w:rPr>
-          <w:sz w:val="24"/>
-          <w:lang w:eastAsia="ru-RU" w:bidi="ar-SA"/>
-        </w:rPr>
-      </w:pPr>
-      <w:r>
-        <w:rPr>
-          <w:sz w:val="24"/>
-          <w:lang w:eastAsia="ru-RU" w:bidi="ar-SA"/>
-        </w:rPr>
-        <w:t>Рисунок</w:t>
-      </w:r>
-      <w:r>
-        <w:rPr>
-          <w:sz w:val="24"/>
-          <w:lang w:eastAsia="ru-RU" w:bidi="ar-SA"/>
-        </w:rPr>
-        <w:t xml:space="preserve"> 16 – </w:t>
-      </w:r>
-      <w:r>
-        <w:rPr>
-          <w:sz w:val="24"/>
-          <w:lang w:eastAsia="ru-RU" w:bidi="ar-SA"/>
-        </w:rPr>
-        <w:t xml:space="preserve">Результат запуска </w:t>
-      </w:r>
-      <w:r>
-        <w:rPr>
-          <w:sz w:val="24"/>
-          <w:lang w:val="en-US" w:eastAsia="ru-RU" w:bidi="ar-SA"/>
-        </w:rPr>
-        <w:t>python</w:t>
-      </w:r>
-      <w:r>
-        <w:rPr>
-          <w:sz w:val="24"/>
-          <w:lang w:eastAsia="ru-RU" w:bidi="ar-SA"/>
-        </w:rPr>
-        <w:t xml:space="preserve"> </w:t>
-      </w:r>
-      <w:r>
-        <w:rPr>
-          <w:sz w:val="24"/>
-          <w:lang w:eastAsia="ru-RU" w:bidi="ar-SA"/>
-        </w:rPr>
-        <w:t xml:space="preserve">веб-сервера на порту 8080 </w:t>
-      </w:r>
-      <w:r>
-        <w:rPr>
-          <w:sz w:val="24"/>
-          <w:lang w:eastAsia="ru-RU" w:bidi="ar-SA"/>
-        </w:rPr>
-        <w:t>с</w:t>
-      </w:r>
-      <w:r>
-        <w:rPr>
-          <w:sz w:val="24"/>
-          <w:lang w:eastAsia="ru-RU" w:bidi="ar-SA"/>
-        </w:rPr>
-        <w:t xml:space="preserve"> </w:t>
-      </w:r>
-      <w:proofErr w:type="spellStart"/>
-      <w:r>
-        <w:rPr>
-          <w:sz w:val="24"/>
-          <w:lang w:eastAsia="ru-RU" w:bidi="ar-SA"/>
-        </w:rPr>
-        <w:t>пробрасывани</w:t>
-      </w:r>
-      <w:r>
-        <w:rPr>
-          <w:sz w:val="24"/>
-          <w:lang w:eastAsia="ru-RU" w:bidi="ar-SA"/>
-        </w:rPr>
-        <w:t>ем</w:t>
-      </w:r>
-      <w:proofErr w:type="spellEnd"/>
-      <w:r>
-        <w:rPr>
-          <w:sz w:val="24"/>
-          <w:lang w:eastAsia="ru-RU" w:bidi="ar-SA"/>
-        </w:rPr>
-        <w:t xml:space="preserve"> </w:t>
-      </w:r>
-      <w:r>
-        <w:rPr>
-          <w:sz w:val="24"/>
-          <w:lang w:eastAsia="ru-RU" w:bidi="ar-SA"/>
-        </w:rPr>
-        <w:t>портов наружу</w:t>
-      </w:r>
-      <w:r>
-        <w:rPr>
-          <w:sz w:val="24"/>
-          <w:lang w:eastAsia="ru-RU" w:bidi="ar-SA"/>
-        </w:rPr>
-        <w:t xml:space="preserve"> (+ маппинг порта веб-сервера на 8888)</w:t>
-      </w:r>
-    </w:p>
-    <w:p>
-      <w:pPr>
-        <w:pStyle w:val="ListParagraph"/>
-        <w:numPr>
-          <w:ilvl w:val="0"/>
-          <w:numId w:val="8"/>
-        </w:numPr>
-        <w:ind w:left="284" w:hanging="720"/>
-        <w:jc w:val="center"/>
-        <w:rPr>
-          <w:b/>
-          <w:bCs/>
-          <w:sz w:val="32"/>
-          <w:szCs w:val="32"/>
-          <w:lang w:eastAsia="ru-RU" w:bidi="ar-SA"/>
-        </w:rPr>
-      </w:pPr>
-      <w:r>
-        <w:rPr>
-          <w:b/>
-          <w:bCs/>
-          <w:sz w:val="32"/>
-          <w:szCs w:val="32"/>
-          <w:lang w:eastAsia="ru-RU" w:bidi="ar-SA"/>
-        </w:rPr>
-        <w:t>Именованные контейнеры, остановка и удаление</w:t>
-      </w:r>
-    </w:p>
-    <w:p>
-      <w:pPr>
-        <w:pStyle w:val="ListParagraph"/>
-        <w:ind w:left="0" w:firstLine="284"/>
-        <w:rPr>
-          <w:szCs w:val="28"/>
-          <w:lang w:eastAsia="ru-RU" w:bidi="ar-SA"/>
-        </w:rPr>
-      </w:pPr>
-      <w:r>
-        <w:rPr>
-          <w:szCs w:val="28"/>
-          <w:lang w:eastAsia="ru-RU" w:bidi="ar-SA"/>
-        </w:rPr>
-        <w:t>На рисунке 1</w:t>
-      </w:r>
-      <w:r>
-        <w:rPr>
-          <w:szCs w:val="28"/>
-          <w:lang w:eastAsia="ru-RU" w:bidi="ar-SA"/>
-        </w:rPr>
-        <w:t>7</w:t>
-      </w:r>
-      <w:r>
-        <w:rPr>
-          <w:szCs w:val="28"/>
-          <w:lang w:eastAsia="ru-RU" w:bidi="ar-SA"/>
-        </w:rPr>
-        <w:t xml:space="preserve"> </w:t>
-      </w:r>
-      <w:r>
-        <w:rPr>
-          <w:szCs w:val="28"/>
-          <w:lang w:eastAsia="ru-RU" w:bidi="ar-SA"/>
-        </w:rPr>
-        <w:t xml:space="preserve">отображен </w:t>
-      </w:r>
-      <w:r>
-        <w:rPr>
-          <w:szCs w:val="28"/>
-          <w:lang w:eastAsia="ru-RU" w:bidi="ar-SA"/>
-        </w:rPr>
-        <w:t>пр</w:t>
-      </w:r>
-      <w:r>
-        <w:rPr>
-          <w:szCs w:val="28"/>
-          <w:lang w:eastAsia="ru-RU" w:bidi="ar-SA"/>
-        </w:rPr>
-        <w:t xml:space="preserve">оцесс завершения работы контейнера помощью </w:t>
-      </w:r>
-      <w:r>
-        <w:rPr>
-          <w:szCs w:val="28"/>
-          <w:lang w:val="en-US" w:eastAsia="ru-RU" w:bidi="ar-SA"/>
-        </w:rPr>
-        <w:t>CTRL + C</w:t>
-      </w:r>
-    </w:p>
-    <w:p>
-      <w:pPr>
-        <w:pStyle w:val="ListParagraph"/>
-        <w:jc w:val="center"/>
-        <w:rPr>
-          <w:szCs w:val="28"/>
-          <w:lang w:val="en-US" w:eastAsia="ru-RU" w:bidi="ar-SA"/>
-        </w:rPr>
-      </w:pPr>
-      <w:r>
-        <w:rPr>
-          <w:noProof/>
-          <w:szCs w:val="28"/>
-          <w:lang w:val="en-US" w:eastAsia="ru-RU" w:bidi="ar-SA"/>
-        </w:rPr>
-        <w:lastRenderedPageBreak/>
-        <w:drawing>
-          <wp:inline distT="0" distB="0" distL="0" distR="0" wp14:anchorId="52D0F43C" wp14:editId="35368E38">
-            <wp:extent cx="6120130" cy="1579245"/>
-            <wp:effectExtent l="0" t="0" r="1270" b="0"/>
-            <wp:docPr id="1296651454" name="Рисунок 1"/>
-            <wp:cNvGraphicFramePr>
-              <a:graphicFrameLocks xmlns:a="http://schemas.openxmlformats.org/drawingml/2006/main" noChangeAspect="1"/>
-            </wp:cNvGraphicFramePr>
-            <a:graphic xmlns:a="http://schemas.openxmlformats.org/drawingml/2006/main">
-              <a:graphicData uri="http://schemas.openxmlformats.org/drawingml/2006/picture">
-                <pic:pic xmlns:pic="http://schemas.openxmlformats.org/drawingml/2006/picture">
-                  <pic:nvPicPr>
-                    <pic:cNvPr id="864304652" name=""/>
-                    <pic:cNvPicPr/>
-                  </pic:nvPicPr>
-                  <pic:blipFill>
-                    <a:blip r:embed="rId22"/>
-                    <a:stretch>
-                      <a:fillRect/>
-                    </a:stretch>
-                  </pic:blipFill>
-                  <pic:spPr>
-                    <a:xfrm>
-                      <a:off x="0" y="0"/>
-                      <a:ext cx="6120130" cy="1579245"/>
-                    </a:xfrm>
-                    <a:prstGeom prst="rect">
-                      <a:avLst/>
-                    </a:prstGeom>
-                  </pic:spPr>
-                </pic:pic>
-              </a:graphicData>
-            </a:graphic>
-          </wp:inline>
-        </w:drawing>
-      </w:r>
-    </w:p>
-    <w:p>
-      <w:pPr>
-        <w:pStyle w:val="ListParagraph"/>
-        <w:jc w:val="center"/>
-        <w:rPr>
-          <w:sz w:val="24"/>
-          <w:lang w:eastAsia="ru-RU" w:bidi="ar-SA"/>
-        </w:rPr>
-      </w:pPr>
-      <w:r>
-        <w:rPr>
-          <w:sz w:val="24"/>
-          <w:lang w:eastAsia="ru-RU" w:bidi="ar-SA"/>
-        </w:rPr>
-        <w:t xml:space="preserve">Рисунок 17 – Завершение работы контейнера с помощью </w:t>
-      </w:r>
-      <w:r>
-        <w:rPr>
-          <w:sz w:val="24"/>
-          <w:lang w:val="en-US" w:eastAsia="ru-RU" w:bidi="ar-SA"/>
-        </w:rPr>
-        <w:t>CTRL</w:t>
-      </w:r>
-      <w:r>
-        <w:rPr>
-          <w:sz w:val="24"/>
-          <w:lang w:eastAsia="ru-RU" w:bidi="ar-SA"/>
-        </w:rPr>
-        <w:t xml:space="preserve"> + </w:t>
-      </w:r>
-      <w:r>
-        <w:rPr>
-          <w:sz w:val="24"/>
-          <w:lang w:val="en-US" w:eastAsia="ru-RU" w:bidi="ar-SA"/>
-        </w:rPr>
-        <w:t>C</w:t>
-      </w:r>
-    </w:p>
-    <w:p>
-      <w:pPr>
-        <w:pStyle w:val="ListParagraph"/>
-        <w:ind w:left="0" w:firstLine="696"/>
-        <w:rPr>
-          <w:szCs w:val="28"/>
-          <w:lang w:val="en-US" w:eastAsia="ru-RU" w:bidi="ar-SA"/>
-        </w:rPr>
-      </w:pPr>
-      <w:r>
-        <w:rPr>
-          <w:szCs w:val="28"/>
-          <w:lang w:eastAsia="ru-RU" w:bidi="ar-SA"/>
-        </w:rPr>
-        <w:t>На рисунке 1</w:t>
-      </w:r>
-      <w:r>
-        <w:rPr>
-          <w:szCs w:val="28"/>
-          <w:lang w:eastAsia="ru-RU" w:bidi="ar-SA"/>
-        </w:rPr>
-        <w:t>8</w:t>
-      </w:r>
-      <w:r>
-        <w:rPr>
-          <w:szCs w:val="28"/>
-          <w:lang w:eastAsia="ru-RU" w:bidi="ar-SA"/>
-        </w:rPr>
-        <w:t xml:space="preserve"> </w:t>
-      </w:r>
-      <w:r>
-        <w:rPr>
-          <w:szCs w:val="28"/>
-          <w:lang w:eastAsia="ru-RU" w:bidi="ar-SA"/>
-        </w:rPr>
-        <w:t xml:space="preserve">отображен </w:t>
-      </w:r>
-      <w:r>
-        <w:rPr>
-          <w:szCs w:val="28"/>
-          <w:lang w:eastAsia="ru-RU" w:bidi="ar-SA"/>
-        </w:rPr>
-        <w:t xml:space="preserve">процесс запуска </w:t>
-      </w:r>
-      <w:r>
-        <w:rPr>
-          <w:szCs w:val="28"/>
-          <w:lang w:eastAsia="ru-RU" w:bidi="ar-SA"/>
-        </w:rPr>
-        <w:t>контейнера с d</w:t>
-      </w:r>
-      <w:proofErr w:type="spellStart"/>
-      <w:r>
-        <w:rPr>
-          <w:szCs w:val="28"/>
-          <w:lang w:val="en-US" w:eastAsia="ru-RU" w:bidi="ar-SA"/>
-        </w:rPr>
-        <w:t>etach</w:t>
-      </w:r>
-      <w:proofErr w:type="spellEnd"/>
-      <w:r>
-        <w:rPr>
-          <w:szCs w:val="28"/>
-          <w:lang w:eastAsia="ru-RU" w:bidi="ar-SA"/>
-        </w:rPr>
-        <w:t>-ф</w:t>
-      </w:r>
-      <w:r>
-        <w:rPr>
-          <w:szCs w:val="28"/>
-          <w:lang w:eastAsia="ru-RU" w:bidi="ar-SA"/>
-        </w:rPr>
-        <w:t>лаго</w:t>
-      </w:r>
-      <w:r>
-        <w:rPr>
-          <w:szCs w:val="28"/>
-          <w:lang w:eastAsia="ru-RU" w:bidi="ar-SA"/>
-        </w:rPr>
-        <w:t>м</w:t>
-      </w:r>
-      <w:r>
-        <w:rPr>
-          <w:szCs w:val="28"/>
-          <w:lang w:eastAsia="ru-RU" w:bidi="ar-SA"/>
-        </w:rPr>
-        <w:t>.</w:t>
-      </w:r>
-      <w:r>
-        <w:rPr>
-          <w:szCs w:val="28"/>
-          <w:lang w:eastAsia="ru-RU" w:bidi="ar-SA"/>
-        </w:rPr>
-        <w:t xml:space="preserve"> </w:t>
-      </w:r>
-      <w:r>
-        <w:rPr>
-          <w:szCs w:val="28"/>
-          <w:lang w:eastAsia="ru-RU" w:bidi="ar-SA"/>
-        </w:rPr>
-        <w:t>В этом случае запущенный контейнер не блокирует терминал</w:t>
-      </w:r>
-      <w:r>
-        <w:rPr>
-          <w:szCs w:val="28"/>
-          <w:lang w:val="en-US" w:eastAsia="ru-RU" w:bidi="ar-SA"/>
-        </w:rPr>
-        <w:t>.</w:t>
-      </w:r>
-    </w:p>
-    <w:p>
-      <w:pPr>
-        <w:pStyle w:val="ListParagraph"/>
-        <w:jc w:val="center"/>
-        <w:rPr>
-          <w:szCs w:val="28"/>
-          <w:lang w:val="en-US" w:eastAsia="ru-RU" w:bidi="ar-SA"/>
-        </w:rPr>
-      </w:pPr>
-      <w:r>
-        <w:rPr>
-          <w:noProof/>
-          <w:szCs w:val="28"/>
-          <w:lang w:val="en-US" w:eastAsia="ru-RU" w:bidi="ar-SA"/>
-        </w:rPr>
-        <w:drawing>
-          <wp:inline distT="0" distB="0" distL="0" distR="0" wp14:anchorId="32168FA6" wp14:editId="0A151762">
-            <wp:extent cx="6120130" cy="853048"/>
-            <wp:effectExtent l="0" t="0" r="1270" b="0"/>
-            <wp:docPr id="864304652" name="Рисунок 1"/>
-            <wp:cNvGraphicFramePr>
-              <a:graphicFrameLocks xmlns:a="http://schemas.openxmlformats.org/drawingml/2006/main" noChangeAspect="1"/>
-            </wp:cNvGraphicFramePr>
-            <a:graphic xmlns:a="http://schemas.openxmlformats.org/drawingml/2006/main">
-              <a:graphicData uri="http://schemas.openxmlformats.org/drawingml/2006/picture">
-                <pic:pic xmlns:pic="http://schemas.openxmlformats.org/drawingml/2006/picture">
-                  <pic:nvPicPr>
-                    <pic:cNvPr id="864304652" name="Рисунок 1"/>
+                    <pic:cNvPr id="221184404" name="Picture 221184404"/>
                     <pic:cNvPicPr/>
                   </pic:nvPicPr>
                   <pic:blipFill>
@@ -5036,7 +5021,7 @@
                   <pic:spPr>
                     <a:xfrm>
                       <a:off x="0" y="0"/>
-                      <a:ext cx="6120130" cy="853048"/>
+                      <a:ext cx="6120130" cy="1439545"/>
                     </a:xfrm>
                     <a:prstGeom prst="rect">
                       <a:avLst/>
@@ -5063,35 +5048,28 @@
           <w:sz w:val="24"/>
           <w:lang w:eastAsia="ru-RU" w:bidi="ar-SA"/>
         </w:rPr>
-        <w:t xml:space="preserve">Рисунок 18 – </w:t>
-      </w:r>
-      <w:r>
-        <w:rPr>
-          <w:sz w:val="24"/>
-          <w:lang w:eastAsia="ru-RU" w:bidi="ar-SA"/>
-        </w:rPr>
-        <w:t xml:space="preserve">Запуск контейнера с </w:t>
-      </w:r>
-      <w:r>
-        <w:rPr>
-          <w:sz w:val="24"/>
-          <w:lang w:val="en-US" w:eastAsia="ru-RU" w:bidi="ar-SA"/>
-        </w:rPr>
-        <w:t>detach</w:t>
-      </w:r>
-      <w:r>
-        <w:rPr>
-          <w:sz w:val="24"/>
-          <w:lang w:eastAsia="ru-RU" w:bidi="ar-SA"/>
-        </w:rPr>
-        <w:t>-ф</w:t>
-      </w:r>
-      <w:r>
-        <w:rPr>
-          <w:sz w:val="24"/>
-          <w:lang w:eastAsia="ru-RU" w:bidi="ar-SA"/>
-        </w:rPr>
-        <w:t>лагом</w:t>
+        <w:t xml:space="preserve">Рисунок 17 – Завершение работы контейнера с помощью </w:t>
+      </w:r>
+      <w:r>
+        <w:rPr>
+          <w:sz w:val="24"/>
+          <w:lang w:val="en-US" w:eastAsia="ru-RU" w:bidi="ar-SA"/>
+        </w:rPr>
+        <w:t>CTRL</w:t>
+      </w:r>
+      <w:r>
+        <w:rPr>
+          <w:sz w:val="24"/>
+          <w:lang w:eastAsia="ru-RU" w:bidi="ar-SA"/>
+        </w:rPr>
+        <w:t xml:space="preserve"> + </w:t>
+      </w:r>
+      <w:r>
+        <w:rPr>
+          <w:sz w:val="24"/>
+          <w:lang w:val="en-US" w:eastAsia="ru-RU" w:bidi="ar-SA"/>
+        </w:rPr>
+        <w:t>C</w:t>
       </w:r>
     </w:p>
     <w:p>
@@ -5100,7 +5078,7 @@
         <w:ind w:left="0" w:firstLine="696"/>
         <w:rPr>
           <w:szCs w:val="28"/>
-          <w:lang w:eastAsia="ru-RU" w:bidi="ar-SA"/>
+          <w:lang w:val="en-US" w:eastAsia="ru-RU" w:bidi="ar-SA"/>
         </w:rPr>
       </w:pPr>
       <w:r>
@@ -5115,7 +5093,7 @@
           <w:szCs w:val="28"/>
           <w:lang w:eastAsia="ru-RU" w:bidi="ar-SA"/>
         </w:rPr>
-        <w:t>9</w:t>
+        <w:t>8</w:t>
       </w:r>
       <w:r>
         <w:rPr>
@@ -5136,14 +5114,72 @@
           <w:szCs w:val="28"/>
           <w:lang w:eastAsia="ru-RU" w:bidi="ar-SA"/>
         </w:rPr>
-        <w:t>процесс запуск</w:t>
-      </w:r>
-      <w:r>
-        <w:rPr>
-          <w:szCs w:val="28"/>
-          <w:lang w:eastAsia="ru-RU" w:bidi="ar-SA"/>
-        </w:rPr>
-        <w:t>а контейнера с задаванием имени контейнера</w:t>
+        <w:t xml:space="preserve">процесс запуска </w:t>
+      </w:r>
+      <w:r>
+        <w:rPr>
+          <w:szCs w:val="28"/>
+          <w:lang w:eastAsia="ru-RU" w:bidi="ar-SA"/>
+        </w:rPr>
+        <w:t>контейнера с d</w:t>
+      </w:r>
+      <w:proofErr w:type="spellStart"/>
+      <w:r>
+        <w:rPr>
+          <w:szCs w:val="28"/>
+          <w:lang w:val="en-US" w:eastAsia="ru-RU" w:bidi="ar-SA"/>
+        </w:rPr>
+        <w:t>etach</w:t>
+      </w:r>
+      <w:proofErr w:type="spellEnd"/>
+      <w:r>
+        <w:rPr>
+          <w:szCs w:val="28"/>
+          <w:lang w:eastAsia="ru-RU" w:bidi="ar-SA"/>
+        </w:rPr>
+        <w:t>-ф</w:t>
+      </w:r>
+      <w:r>
+        <w:rPr>
+          <w:szCs w:val="28"/>
+          <w:lang w:eastAsia="ru-RU" w:bidi="ar-SA"/>
+        </w:rPr>
+        <w:t>лаго</w:t>
+      </w:r>
+      <w:r>
+        <w:rPr>
+          <w:szCs w:val="28"/>
+          <w:lang w:eastAsia="ru-RU" w:bidi="ar-SA"/>
+        </w:rPr>
+        <w:t>м</w:t>
+      </w:r>
+      <w:r>
+        <w:rPr>
+          <w:szCs w:val="28"/>
+          <w:lang w:eastAsia="ru-RU" w:bidi="ar-SA"/>
+        </w:rPr>
+        <w:t>.</w:t>
+      </w:r>
+      <w:r>
+        <w:rPr>
+          <w:szCs w:val="28"/>
+          <w:lang w:eastAsia="ru-RU" w:bidi="ar-SA"/>
+        </w:rPr>
+        <w:t xml:space="preserve"> </w:t>
+      </w:r>
+      <w:r>
+        <w:rPr>
+          <w:szCs w:val="28"/>
+          <w:lang w:eastAsia="ru-RU" w:bidi="ar-SA"/>
+        </w:rPr>
+        <w:t>В этом случае запущенный контейнер не блокирует терминал</w:t>
+      </w:r>
+      <w:r>
+        <w:rPr>
+          <w:szCs w:val="28"/>
+          <w:lang w:val="en-US" w:eastAsia="ru-RU" w:bidi="ar-SA"/>
+        </w:rPr>
+        <w:t>.</w:t>
       </w:r>
     </w:p>
     <w:p>
@@ -5162,10 +5198,10 @@
           <w:lang w:val="en-US" w:eastAsia="ru-RU" w:bidi="ar-SA"/>
         </w:rPr>
         <w:drawing>
-          <wp:inline distT="0" distB="0" distL="0" distR="0" wp14:anchorId="01F62704" wp14:editId="10DE4EFF">
-            <wp:extent cx="6120130" cy="403225"/>
-            <wp:effectExtent l="0" t="0" r="1270" b="3175"/>
-            <wp:docPr id="225759439" name="Рисунок 1"/>
+          <wp:inline distT="0" distB="0" distL="0" distR="0" wp14:anchorId="2D78B1E4" wp14:editId="4EA853D1">
+            <wp:extent cx="5930900" cy="533400"/>
+            <wp:effectExtent l="0" t="0" r="0" b="0"/>
+            <wp:docPr id="247767826" name="Picture 24"/>
             <wp:cNvGraphicFramePr>
               <a:graphicFrameLocks xmlns:a="http://schemas.openxmlformats.org/drawingml/2006/main" noChangeAspect="1"/>
             </wp:cNvGraphicFramePr>
@@ -5173,11 +5209,17 @@
               <a:graphicData uri="http://schemas.openxmlformats.org/drawingml/2006/picture">
                 <pic:pic xmlns:pic="http://schemas.openxmlformats.org/drawingml/2006/picture">
                   <pic:nvPicPr>
-                    <pic:cNvPr id="225759439" name=""/>
+                    <pic:cNvPr id="247767826" name="Picture 247767826"/>
                     <pic:cNvPicPr/>
                   </pic:nvPicPr>
                   <pic:blipFill>
-                    <a:blip r:embed="rId24"/>
+                    <a:blip r:embed="rId24">
+                      <a:extLst>
+                        <a:ext uri="{28A0092B-C50C-407E-A947-70E740481C1C}">
+                          <a14:useLocalDpi xmlns:a14="http://schemas.microsoft.com/office/drawing/2010/main" val="0"/>
+                        </a:ext>
+                      </a:extLst>
+                    </a:blip>
                     <a:stretch>
                       <a:fillRect/>
                     </a:stretch>
@@ -5185,7 +5227,7 @@
                   <pic:spPr>
                     <a:xfrm>
                       <a:off x="0" y="0"/>
-                      <a:ext cx="6120130" cy="403225"/>
+                      <a:ext cx="5930900" cy="533400"/>
                     </a:xfrm>
                     <a:prstGeom prst="rect">
                       <a:avLst/>
@@ -5212,28 +5254,35 @@
           <w:sz w:val="24"/>
           <w:lang w:eastAsia="ru-RU" w:bidi="ar-SA"/>
         </w:rPr>
-        <w:t>Рисунок 1</w:t>
-      </w:r>
-      <w:r>
-        <w:rPr>
-          <w:sz w:val="24"/>
-          <w:lang w:eastAsia="ru-RU" w:bidi="ar-SA"/>
-        </w:rPr>
-        <w:t xml:space="preserve">9 </w:t>
-      </w:r>
-      <w:r>
-        <w:rPr>
-          <w:sz w:val="24"/>
-          <w:lang w:eastAsia="ru-RU" w:bidi="ar-SA"/>
-        </w:rPr>
-        <w:t xml:space="preserve">– </w:t>
-      </w:r>
-      <w:r>
-        <w:rPr>
-          <w:sz w:val="24"/>
-          <w:lang w:eastAsia="ru-RU" w:bidi="ar-SA"/>
-        </w:rPr>
-        <w:t>Запуск контейнера с задаванием имени контейнера</w:t>
+        <w:t xml:space="preserve">Рисунок 18 – </w:t>
+      </w:r>
+      <w:r>
+        <w:rPr>
+          <w:sz w:val="24"/>
+          <w:lang w:eastAsia="ru-RU" w:bidi="ar-SA"/>
+        </w:rPr>
+        <w:t xml:space="preserve">Запуск контейнера с </w:t>
+      </w:r>
+      <w:r>
+        <w:rPr>
+          <w:sz w:val="24"/>
+          <w:lang w:val="en-US" w:eastAsia="ru-RU" w:bidi="ar-SA"/>
+        </w:rPr>
+        <w:t>detach</w:t>
+      </w:r>
+      <w:r>
+        <w:rPr>
+          <w:sz w:val="24"/>
+          <w:lang w:eastAsia="ru-RU" w:bidi="ar-SA"/>
+        </w:rPr>
+        <w:t>-ф</w:t>
+      </w:r>
+      <w:r>
+        <w:rPr>
+          <w:sz w:val="24"/>
+          <w:lang w:eastAsia="ru-RU" w:bidi="ar-SA"/>
+        </w:rPr>
+        <w:t>лагом</w:t>
       </w:r>
     </w:p>
     <w:p>
@@ -5250,14 +5299,14 @@
           <w:szCs w:val="28"/>
           <w:lang w:eastAsia="ru-RU" w:bidi="ar-SA"/>
         </w:rPr>
-        <w:t xml:space="preserve">На рисунке </w:t>
-      </w:r>
-      <w:r>
-        <w:rPr>
-          <w:szCs w:val="28"/>
-          <w:lang w:eastAsia="ru-RU" w:bidi="ar-SA"/>
-        </w:rPr>
-        <w:t>20</w:t>
+        <w:t>На рисунке 1</w:t>
+      </w:r>
+      <w:r>
+        <w:rPr>
+          <w:szCs w:val="28"/>
+          <w:lang w:eastAsia="ru-RU" w:bidi="ar-SA"/>
+        </w:rPr>
+        <w:t>9</w:t>
       </w:r>
       <w:r>
         <w:rPr>
@@ -5271,17 +5320,22 @@
           <w:szCs w:val="28"/>
           <w:lang w:eastAsia="ru-RU" w:bidi="ar-SA"/>
         </w:rPr>
-        <w:t>отображен процесс просмотра всех контейнеров с фильтром p</w:t>
-      </w:r>
-      <w:proofErr w:type="spellStart"/>
-      <w:r>
-        <w:rPr>
-          <w:szCs w:val="28"/>
-          <w:lang w:val="en-US" w:eastAsia="ru-RU" w:bidi="ar-SA"/>
-        </w:rPr>
-        <w:t>yserver</w:t>
-      </w:r>
-      <w:proofErr w:type="spellEnd"/>
+        <w:t xml:space="preserve">отображен </w:t>
+      </w:r>
+      <w:r>
+        <w:rPr>
+          <w:szCs w:val="28"/>
+          <w:lang w:eastAsia="ru-RU" w:bidi="ar-SA"/>
+        </w:rPr>
+        <w:t>процесс запуск</w:t>
+      </w:r>
+      <w:r>
+        <w:rPr>
+          <w:szCs w:val="28"/>
+          <w:lang w:eastAsia="ru-RU" w:bidi="ar-SA"/>
+        </w:rPr>
+        <w:t>а контейнера с задаванием имени контейнера</w:t>
+      </w:r>
     </w:p>
     <w:p>
       <w:pPr>
@@ -5299,10 +5353,10 @@
           <w:lang w:val="en-US" w:eastAsia="ru-RU" w:bidi="ar-SA"/>
         </w:rPr>
         <w:drawing>
-          <wp:inline distT="0" distB="0" distL="0" distR="0" wp14:anchorId="496F2771" wp14:editId="20C782A6">
-            <wp:extent cx="6120130" cy="513080"/>
-            <wp:effectExtent l="0" t="0" r="1270" b="0"/>
-            <wp:docPr id="679658766" name="Рисунок 1"/>
+          <wp:inline distT="0" distB="0" distL="0" distR="0" wp14:anchorId="285CFCC0" wp14:editId="3590D15D">
+            <wp:extent cx="6120130" cy="721360"/>
+            <wp:effectExtent l="0" t="0" r="1270" b="2540"/>
+            <wp:docPr id="2030497815" name="Picture 25"/>
             <wp:cNvGraphicFramePr>
               <a:graphicFrameLocks xmlns:a="http://schemas.openxmlformats.org/drawingml/2006/main" noChangeAspect="1"/>
             </wp:cNvGraphicFramePr>
@@ -5310,11 +5364,17 @@
               <a:graphicData uri="http://schemas.openxmlformats.org/drawingml/2006/picture">
                 <pic:pic xmlns:pic="http://schemas.openxmlformats.org/drawingml/2006/picture">
                   <pic:nvPicPr>
-                    <pic:cNvPr id="679658766" name=""/>
+                    <pic:cNvPr id="2030497815" name="Picture 2030497815"/>
                     <pic:cNvPicPr/>
                   </pic:nvPicPr>
                   <pic:blipFill>
-                    <a:blip r:embed="rId25"/>
+                    <a:blip r:embed="rId25">
+                      <a:extLst>
+                        <a:ext uri="{28A0092B-C50C-407E-A947-70E740481C1C}">
+                          <a14:useLocalDpi xmlns:a14="http://schemas.microsoft.com/office/drawing/2010/main" val="0"/>
+                        </a:ext>
+                      </a:extLst>
+                    </a:blip>
                     <a:stretch>
                       <a:fillRect/>
                     </a:stretch>
@@ -5322,7 +5382,7 @@
                   <pic:spPr>
                     <a:xfrm>
                       <a:off x="0" y="0"/>
-                      <a:ext cx="6120130" cy="513080"/>
+                      <a:ext cx="6120130" cy="721360"/>
                     </a:xfrm>
                     <a:prstGeom prst="rect">
                       <a:avLst/>
@@ -5341,120 +5401,37 @@
         <w:jc w:val="center"/>
         <w:rPr>
           <w:sz w:val="24"/>
-          <w:lang w:val="en-US" w:eastAsia="ru-RU" w:bidi="ar-SA"/>
-        </w:rPr>
-      </w:pPr>
-      <w:r>
-        <w:rPr>
-          <w:sz w:val="24"/>
-          <w:lang w:eastAsia="ru-RU" w:bidi="ar-SA"/>
-        </w:rPr>
-        <w:t>Рисунок</w:t>
-      </w:r>
-      <w:r>
-        <w:rPr>
-          <w:sz w:val="24"/>
-          <w:lang w:val="en-US" w:eastAsia="ru-RU" w:bidi="ar-SA"/>
-        </w:rPr>
-        <w:t xml:space="preserve"> </w:t>
-      </w:r>
-      <w:r>
-        <w:rPr>
-          <w:sz w:val="24"/>
-          <w:lang w:val="en-US" w:eastAsia="ru-RU" w:bidi="ar-SA"/>
-        </w:rPr>
-        <w:t>20</w:t>
-      </w:r>
-      <w:r>
-        <w:rPr>
-          <w:sz w:val="24"/>
-          <w:lang w:val="en-US" w:eastAsia="ru-RU" w:bidi="ar-SA"/>
-        </w:rPr>
-        <w:t xml:space="preserve"> – </w:t>
-      </w:r>
-      <w:r>
-        <w:rPr>
-          <w:sz w:val="24"/>
-          <w:lang w:eastAsia="ru-RU" w:bidi="ar-SA"/>
-        </w:rPr>
-        <w:t>Запуск</w:t>
-      </w:r>
-      <w:r>
-        <w:rPr>
-          <w:sz w:val="24"/>
-          <w:lang w:val="en-US" w:eastAsia="ru-RU" w:bidi="ar-SA"/>
-        </w:rPr>
-        <w:t xml:space="preserve"> </w:t>
-      </w:r>
-      <w:r>
-        <w:rPr>
-          <w:sz w:val="24"/>
-          <w:lang w:eastAsia="ru-RU" w:bidi="ar-SA"/>
-        </w:rPr>
-        <w:t>ко</w:t>
-      </w:r>
-      <w:r>
-        <w:rPr>
-          <w:sz w:val="24"/>
-          <w:lang w:eastAsia="ru-RU" w:bidi="ar-SA"/>
-        </w:rPr>
-        <w:t>манды</w:t>
-      </w:r>
-      <w:r>
-        <w:rPr>
-          <w:sz w:val="24"/>
-          <w:lang w:val="en-US" w:eastAsia="ru-RU" w:bidi="ar-SA"/>
-        </w:rPr>
-        <w:t xml:space="preserve"> </w:t>
-      </w:r>
-      <w:r>
-        <w:rPr>
-          <w:sz w:val="24"/>
-          <w:lang w:val="en-US" w:eastAsia="ru-RU" w:bidi="ar-SA"/>
-        </w:rPr>
-        <w:t>docker</w:t>
-      </w:r>
-      <w:r>
-        <w:rPr>
-          <w:sz w:val="24"/>
-          <w:lang w:val="en-US" w:eastAsia="ru-RU" w:bidi="ar-SA"/>
-        </w:rPr>
-        <w:t xml:space="preserve"> </w:t>
-      </w:r>
-      <w:proofErr w:type="spellStart"/>
-      <w:proofErr w:type="gramStart"/>
-      <w:r>
-        <w:rPr>
-          <w:sz w:val="24"/>
-          <w:lang w:val="en-US" w:eastAsia="ru-RU" w:bidi="ar-SA"/>
-        </w:rPr>
-        <w:t>ps</w:t>
-      </w:r>
-      <w:proofErr w:type="spellEnd"/>
-      <w:r>
-        <w:rPr>
-          <w:sz w:val="24"/>
-          <w:lang w:val="en-US" w:eastAsia="ru-RU" w:bidi="ar-SA"/>
-        </w:rPr>
-        <w:t xml:space="preserve">  |</w:t>
-      </w:r>
-      <w:proofErr w:type="gramEnd"/>
-      <w:r>
-        <w:rPr>
-          <w:sz w:val="24"/>
-          <w:lang w:val="en-US" w:eastAsia="ru-RU" w:bidi="ar-SA"/>
-        </w:rPr>
-        <w:t xml:space="preserve"> grep </w:t>
-      </w:r>
-      <w:proofErr w:type="spellStart"/>
-      <w:r>
-        <w:rPr>
-          <w:sz w:val="24"/>
-          <w:lang w:val="en-US" w:eastAsia="ru-RU" w:bidi="ar-SA"/>
-        </w:rPr>
-        <w:t>pyserver</w:t>
-      </w:r>
-      <w:proofErr w:type="spellEnd"/>
+          <w:lang w:eastAsia="ru-RU" w:bidi="ar-SA"/>
+        </w:rPr>
+      </w:pPr>
+      <w:r>
+        <w:rPr>
+          <w:sz w:val="24"/>
+          <w:lang w:eastAsia="ru-RU" w:bidi="ar-SA"/>
+        </w:rPr>
+        <w:t>Рисунок 1</w:t>
+      </w:r>
+      <w:r>
+        <w:rPr>
+          <w:sz w:val="24"/>
+          <w:lang w:eastAsia="ru-RU" w:bidi="ar-SA"/>
+        </w:rPr>
+        <w:t xml:space="preserve">9 </w:t>
+      </w:r>
+      <w:r>
+        <w:rPr>
+          <w:sz w:val="24"/>
+          <w:lang w:eastAsia="ru-RU" w:bidi="ar-SA"/>
+        </w:rPr>
+        <w:t xml:space="preserve">– </w:t>
+      </w:r>
+      <w:r>
+        <w:rPr>
+          <w:sz w:val="24"/>
+          <w:lang w:eastAsia="ru-RU" w:bidi="ar-SA"/>
+        </w:rPr>
+        <w:t>Запуск контейнера с задаванием имени контейнера</w:t>
+      </w:r>
     </w:p>
     <w:p>
       <w:pPr>
@@ -5477,7 +5454,7 @@
           <w:szCs w:val="28"/>
           <w:lang w:eastAsia="ru-RU" w:bidi="ar-SA"/>
         </w:rPr>
-        <w:t>21</w:t>
+        <w:t>20</w:t>
       </w:r>
       <w:r>
         <w:rPr>
@@ -5491,21 +5468,7 @@
           <w:szCs w:val="28"/>
           <w:lang w:eastAsia="ru-RU" w:bidi="ar-SA"/>
         </w:rPr>
-        <w:t xml:space="preserve">отображен </w:t>
-      </w:r>
-      <w:r>
-        <w:rPr>
-          <w:szCs w:val="28"/>
-          <w:lang w:eastAsia="ru-RU" w:bidi="ar-SA"/>
-        </w:rPr>
-        <w:t>п</w:t>
-      </w:r>
-      <w:r>
-        <w:rPr>
-          <w:szCs w:val="28"/>
-          <w:lang w:eastAsia="ru-RU" w:bidi="ar-SA"/>
-        </w:rPr>
-        <w:t xml:space="preserve">роцесс просмотра логов контейнера с именем </w:t>
+        <w:t>отображен процесс просмотра всех контейнеров с фильтром p</w:t>
       </w:r>
       <w:proofErr w:type="spellStart"/>
       <w:r>
@@ -5513,7 +5476,7 @@
           <w:szCs w:val="28"/>
           <w:lang w:val="en-US" w:eastAsia="ru-RU" w:bidi="ar-SA"/>
         </w:rPr>
-        <w:t>pyserver</w:t>
+        <w:t>yserver</w:t>
       </w:r>
       <w:proofErr w:type="spellEnd"/>
     </w:p>
@@ -5533,10 +5496,10 @@
           <w:lang w:val="en-US" w:eastAsia="ru-RU" w:bidi="ar-SA"/>
         </w:rPr>
         <w:drawing>
-          <wp:inline distT="0" distB="0" distL="0" distR="0" wp14:anchorId="3E40D046" wp14:editId="5782DB94">
-            <wp:extent cx="5511800" cy="901700"/>
-            <wp:effectExtent l="0" t="0" r="0" b="0"/>
-            <wp:docPr id="1238726875" name="Рисунок 1"/>
+          <wp:inline distT="0" distB="0" distL="0" distR="0" wp14:anchorId="43D4E01E" wp14:editId="4F4DED73">
+            <wp:extent cx="6120130" cy="661670"/>
+            <wp:effectExtent l="0" t="0" r="1270" b="0"/>
+            <wp:docPr id="1721965466" name="Picture 26"/>
             <wp:cNvGraphicFramePr>
               <a:graphicFrameLocks xmlns:a="http://schemas.openxmlformats.org/drawingml/2006/main" noChangeAspect="1"/>
             </wp:cNvGraphicFramePr>
@@ -5544,11 +5507,17 @@
               <a:graphicData uri="http://schemas.openxmlformats.org/drawingml/2006/picture">
                 <pic:pic xmlns:pic="http://schemas.openxmlformats.org/drawingml/2006/picture">
                   <pic:nvPicPr>
-                    <pic:cNvPr id="1238726875" name=""/>
+                    <pic:cNvPr id="1721965466" name="Picture 1721965466"/>
                     <pic:cNvPicPr/>
                   </pic:nvPicPr>
                   <pic:blipFill>
-                    <a:blip r:embed="rId26"/>
+                    <a:blip r:embed="rId26">
+                      <a:extLst>
+                        <a:ext uri="{28A0092B-C50C-407E-A947-70E740481C1C}">
+                          <a14:useLocalDpi xmlns:a14="http://schemas.microsoft.com/office/drawing/2010/main" val="0"/>
+                        </a:ext>
+                      </a:extLst>
+                    </a:blip>
                     <a:stretch>
                       <a:fillRect/>
                     </a:stretch>
@@ -5556,7 +5525,7 @@
                   <pic:spPr>
                     <a:xfrm>
                       <a:off x="0" y="0"/>
-                      <a:ext cx="5511800" cy="901700"/>
+                      <a:ext cx="6120130" cy="661670"/>
                     </a:xfrm>
                     <a:prstGeom prst="rect">
                       <a:avLst/>
@@ -5575,7 +5544,7 @@
         <w:jc w:val="center"/>
         <w:rPr>
           <w:sz w:val="24"/>
-          <w:lang w:eastAsia="ru-RU" w:bidi="ar-SA"/>
+          <w:lang w:val="en-US" w:eastAsia="ru-RU" w:bidi="ar-SA"/>
         </w:rPr>
       </w:pPr>
       <w:r>
@@ -5588,9 +5557,23 @@
       <w:r>
         <w:rPr>
           <w:sz w:val="24"/>
-          <w:lang w:eastAsia="ru-RU" w:bidi="ar-SA"/>
-        </w:rPr>
-        <w:t xml:space="preserve"> 21 – </w:t>
+          <w:lang w:val="en-US" w:eastAsia="ru-RU" w:bidi="ar-SA"/>
+        </w:rPr>
+        <w:t xml:space="preserve"> </w:t>
+      </w:r>
+      <w:r>
+        <w:rPr>
+          <w:sz w:val="24"/>
+          <w:lang w:val="en-US" w:eastAsia="ru-RU" w:bidi="ar-SA"/>
+        </w:rPr>
+        <w:t>20</w:t>
+      </w:r>
+      <w:r>
+        <w:rPr>
+          <w:sz w:val="24"/>
+          <w:lang w:val="en-US" w:eastAsia="ru-RU" w:bidi="ar-SA"/>
+        </w:rPr>
+        <w:t xml:space="preserve"> – </w:t>
       </w:r>
       <w:r>
         <w:rPr>
@@ -5602,9 +5585,16 @@
       <w:r>
         <w:rPr>
           <w:sz w:val="24"/>
-          <w:lang w:eastAsia="ru-RU" w:bidi="ar-SA"/>
-        </w:rPr>
-        <w:t xml:space="preserve"> ко</w:t>
+          <w:lang w:val="en-US" w:eastAsia="ru-RU" w:bidi="ar-SA"/>
+        </w:rPr>
+        <w:t xml:space="preserve"> </w:t>
+      </w:r>
+      <w:r>
+        <w:rPr>
+          <w:sz w:val="24"/>
+          <w:lang w:eastAsia="ru-RU" w:bidi="ar-SA"/>
+        </w:rPr>
+        <w:t>ко</w:t>
       </w:r>
       <w:r>
         <w:rPr>
@@ -5616,7 +5606,7 @@
       <w:r>
         <w:rPr>
           <w:sz w:val="24"/>
-          <w:lang w:eastAsia="ru-RU" w:bidi="ar-SA"/>
+          <w:lang w:val="en-US" w:eastAsia="ru-RU" w:bidi="ar-SA"/>
         </w:rPr>
         <w:t xml:space="preserve"> </w:t>
       </w:r>
@@ -5630,16 +5620,34 @@
       <w:r>
         <w:rPr>
           <w:sz w:val="24"/>
-          <w:lang w:eastAsia="ru-RU" w:bidi="ar-SA"/>
+          <w:lang w:val="en-US" w:eastAsia="ru-RU" w:bidi="ar-SA"/>
         </w:rPr>
         <w:t xml:space="preserve"> </w:t>
       </w:r>
-      <w:r>
-        <w:rPr>
-          <w:sz w:val="24"/>
-          <w:lang w:val="en-US" w:eastAsia="ru-RU" w:bidi="ar-SA"/>
-        </w:rPr>
-        <w:t>logs</w:t>
+      <w:proofErr w:type="spellStart"/>
+      <w:proofErr w:type="gramStart"/>
+      <w:r>
+        <w:rPr>
+          <w:sz w:val="24"/>
+          <w:lang w:val="en-US" w:eastAsia="ru-RU" w:bidi="ar-SA"/>
+        </w:rPr>
+        <w:t>ps</w:t>
+      </w:r>
+      <w:proofErr w:type="spellEnd"/>
+      <w:r>
+        <w:rPr>
+          <w:sz w:val="24"/>
+          <w:lang w:val="en-US" w:eastAsia="ru-RU" w:bidi="ar-SA"/>
+        </w:rPr>
+        <w:t xml:space="preserve">  |</w:t>
+      </w:r>
+      <w:proofErr w:type="gramEnd"/>
+      <w:r>
+        <w:rPr>
+          <w:sz w:val="24"/>
+          <w:lang w:val="en-US" w:eastAsia="ru-RU" w:bidi="ar-SA"/>
+        </w:rPr>
+        <w:t xml:space="preserve"> grep server</w:t>
       </w:r>
     </w:p>
     <w:p>
@@ -5663,14 +5671,35 @@
           <w:szCs w:val="28"/>
           <w:lang w:eastAsia="ru-RU" w:bidi="ar-SA"/>
         </w:rPr>
-        <w:t>2</w:t>
-      </w:r>
-      <w:r>
-        <w:rPr>
-          <w:szCs w:val="28"/>
-          <w:lang w:eastAsia="ru-RU" w:bidi="ar-SA"/>
-        </w:rPr>
-        <w:t>2 отображен процесс остановки контейнера p</w:t>
+        <w:t>21</w:t>
+      </w:r>
+      <w:r>
+        <w:rPr>
+          <w:szCs w:val="28"/>
+          <w:lang w:eastAsia="ru-RU" w:bidi="ar-SA"/>
+        </w:rPr>
+        <w:t xml:space="preserve"> </w:t>
+      </w:r>
+      <w:r>
+        <w:rPr>
+          <w:szCs w:val="28"/>
+          <w:lang w:eastAsia="ru-RU" w:bidi="ar-SA"/>
+        </w:rPr>
+        <w:t xml:space="preserve">отображен </w:t>
+      </w:r>
+      <w:r>
+        <w:rPr>
+          <w:szCs w:val="28"/>
+          <w:lang w:eastAsia="ru-RU" w:bidi="ar-SA"/>
+        </w:rPr>
+        <w:t>п</w:t>
+      </w:r>
+      <w:r>
+        <w:rPr>
+          <w:szCs w:val="28"/>
+          <w:lang w:eastAsia="ru-RU" w:bidi="ar-SA"/>
+        </w:rPr>
+        <w:t xml:space="preserve">роцесс просмотра логов контейнера с именем </w:t>
       </w:r>
       <w:proofErr w:type="spellStart"/>
       <w:r>
@@ -5678,7 +5707,7 @@
           <w:szCs w:val="28"/>
           <w:lang w:val="en-US" w:eastAsia="ru-RU" w:bidi="ar-SA"/>
         </w:rPr>
-        <w:t>yserver</w:t>
+        <w:t>pyserver</w:t>
       </w:r>
       <w:proofErr w:type="spellEnd"/>
     </w:p>
@@ -5697,12 +5726,11 @@
           <w:szCs w:val="28"/>
           <w:lang w:val="en-US" w:eastAsia="ru-RU" w:bidi="ar-SA"/>
         </w:rPr>
-        <w:lastRenderedPageBreak/>
         <w:drawing>
-          <wp:inline distT="0" distB="0" distL="0" distR="0" wp14:anchorId="59DA66DD" wp14:editId="2AA91111">
-            <wp:extent cx="4508500" cy="635000"/>
-            <wp:effectExtent l="0" t="0" r="0" b="0"/>
-            <wp:docPr id="624648769" name="Рисунок 1"/>
+          <wp:inline distT="0" distB="0" distL="0" distR="0" wp14:anchorId="3B2012B7" wp14:editId="1EF1EF0C">
+            <wp:extent cx="6120130" cy="791845"/>
+            <wp:effectExtent l="0" t="0" r="1270" b="0"/>
+            <wp:docPr id="353245617" name="Picture 28"/>
             <wp:cNvGraphicFramePr>
               <a:graphicFrameLocks xmlns:a="http://schemas.openxmlformats.org/drawingml/2006/main" noChangeAspect="1"/>
             </wp:cNvGraphicFramePr>
@@ -5710,11 +5738,17 @@
               <a:graphicData uri="http://schemas.openxmlformats.org/drawingml/2006/picture">
                 <pic:pic xmlns:pic="http://schemas.openxmlformats.org/drawingml/2006/picture">
                   <pic:nvPicPr>
-                    <pic:cNvPr id="624648769" name=""/>
+                    <pic:cNvPr id="353245617" name="Picture 353245617"/>
                     <pic:cNvPicPr/>
                   </pic:nvPicPr>
                   <pic:blipFill>
-                    <a:blip r:embed="rId27"/>
+                    <a:blip r:embed="rId27">
+                      <a:extLst>
+                        <a:ext uri="{28A0092B-C50C-407E-A947-70E740481C1C}">
+                          <a14:useLocalDpi xmlns:a14="http://schemas.microsoft.com/office/drawing/2010/main" val="0"/>
+                        </a:ext>
+                      </a:extLst>
+                    </a:blip>
                     <a:stretch>
                       <a:fillRect/>
                     </a:stretch>
@@ -5722,7 +5756,7 @@
                   <pic:spPr>
                     <a:xfrm>
                       <a:off x="0" y="0"/>
-                      <a:ext cx="4508500" cy="635000"/>
+                      <a:ext cx="6120130" cy="791845"/>
                     </a:xfrm>
                     <a:prstGeom prst="rect">
                       <a:avLst/>
@@ -5805,7 +5839,7 @@
           <w:sz w:val="24"/>
           <w:lang w:val="en-US" w:eastAsia="ru-RU" w:bidi="ar-SA"/>
         </w:rPr>
-        <w:t>stop</w:t>
+        <w:t>logs</w:t>
       </w:r>
     </w:p>
     <w:p>
@@ -5814,7 +5848,7 @@
         <w:ind w:left="0" w:firstLine="696"/>
         <w:rPr>
           <w:szCs w:val="28"/>
-          <w:lang w:eastAsia="ru-RU" w:bidi="ar-SA"/>
+          <w:lang w:val="en-US" w:eastAsia="ru-RU" w:bidi="ar-SA"/>
         </w:rPr>
       </w:pPr>
       <w:r>
@@ -5836,87 +5870,25 @@
           <w:szCs w:val="28"/>
           <w:lang w:eastAsia="ru-RU" w:bidi="ar-SA"/>
         </w:rPr>
-        <w:t xml:space="preserve">3 </w:t>
-      </w:r>
-      <w:r>
-        <w:rPr>
-          <w:szCs w:val="28"/>
-          <w:lang w:eastAsia="ru-RU" w:bidi="ar-SA"/>
-        </w:rPr>
-        <w:t xml:space="preserve">отображен </w:t>
-      </w:r>
-      <w:r>
-        <w:rPr>
-          <w:szCs w:val="28"/>
-          <w:lang w:eastAsia="ru-RU" w:bidi="ar-SA"/>
-        </w:rPr>
-        <w:t>п</w:t>
-      </w:r>
-      <w:r>
-        <w:rPr>
-          <w:szCs w:val="28"/>
-          <w:lang w:eastAsia="ru-RU" w:bidi="ar-SA"/>
-        </w:rPr>
-        <w:t>роцесс запуска контейнера p</w:t>
-      </w:r>
-      <w:proofErr w:type="spellStart"/>
-      <w:r>
-        <w:rPr>
-          <w:szCs w:val="28"/>
-          <w:lang w:val="en-US" w:eastAsia="ru-RU" w:bidi="ar-SA"/>
-        </w:rPr>
-        <w:t>yserver</w:t>
-      </w:r>
-      <w:proofErr w:type="spellEnd"/>
-      <w:r>
-        <w:rPr>
-          <w:szCs w:val="28"/>
-          <w:lang w:eastAsia="ru-RU" w:bidi="ar-SA"/>
-        </w:rPr>
-        <w:t xml:space="preserve"> </w:t>
-      </w:r>
-      <w:r>
-        <w:rPr>
-          <w:szCs w:val="28"/>
-          <w:lang w:eastAsia="ru-RU" w:bidi="ar-SA"/>
-        </w:rPr>
-        <w:t>после его остановки</w:t>
-      </w:r>
-      <w:r>
-        <w:rPr>
-          <w:szCs w:val="28"/>
-          <w:lang w:eastAsia="ru-RU" w:bidi="ar-SA"/>
-        </w:rPr>
-        <w:t xml:space="preserve">. </w:t>
-      </w:r>
-      <w:r>
-        <w:rPr>
-          <w:szCs w:val="28"/>
-          <w:lang w:eastAsia="ru-RU" w:bidi="ar-SA"/>
-        </w:rPr>
-        <w:t>Выдает ошибку,</w:t>
-      </w:r>
-      <w:r>
-        <w:rPr>
-          <w:szCs w:val="28"/>
-          <w:lang w:eastAsia="ru-RU" w:bidi="ar-SA"/>
-        </w:rPr>
-        <w:t xml:space="preserve"> д</w:t>
-      </w:r>
-      <w:r>
-        <w:rPr>
-          <w:szCs w:val="28"/>
-          <w:lang w:eastAsia="ru-RU" w:bidi="ar-SA"/>
-        </w:rPr>
-        <w:t xml:space="preserve">ля </w:t>
-      </w:r>
-      <w:r>
-        <w:rPr>
-          <w:szCs w:val="28"/>
-          <w:lang w:eastAsia="ru-RU" w:bidi="ar-SA"/>
-        </w:rPr>
-        <w:t>решения конфликта необходимо удалить контейнер перед запуском.</w:t>
-      </w:r>
+        <w:t xml:space="preserve">2 отображен процесс остановки контейнера </w:t>
+      </w:r>
+      <w:r>
+        <w:rPr>
+          <w:szCs w:val="28"/>
+          <w:lang w:val="en-US" w:eastAsia="ru-RU" w:bidi="ar-SA"/>
+        </w:rPr>
+        <w:t>server</w:t>
+      </w:r>
+    </w:p>
+    <w:p>
+      <w:pPr>
+        <w:pStyle w:val="ListParagraph"/>
+        <w:ind w:left="0" w:firstLine="696"/>
+        <w:rPr>
+          <w:szCs w:val="28"/>
+          <w:lang w:eastAsia="ru-RU" w:bidi="ar-SA"/>
+        </w:rPr>
+      </w:pPr>
     </w:p>
     <w:p>
       <w:pPr>
@@ -5933,11 +5905,12 @@
           <w:szCs w:val="28"/>
           <w:lang w:val="en-US" w:eastAsia="ru-RU" w:bidi="ar-SA"/>
         </w:rPr>
+        <w:lastRenderedPageBreak/>
         <w:drawing>
-          <wp:inline distT="0" distB="0" distL="0" distR="0" wp14:anchorId="7AD5E263" wp14:editId="038C6863">
-            <wp:extent cx="6120130" cy="722630"/>
-            <wp:effectExtent l="0" t="0" r="1270" b="1270"/>
-            <wp:docPr id="2142990270" name="Рисунок 1"/>
+          <wp:inline distT="0" distB="0" distL="0" distR="0" wp14:anchorId="79F76708" wp14:editId="21B75EAA">
+            <wp:extent cx="6120130" cy="488315"/>
+            <wp:effectExtent l="0" t="0" r="1270" b="0"/>
+            <wp:docPr id="1636493191" name="Picture 29"/>
             <wp:cNvGraphicFramePr>
               <a:graphicFrameLocks xmlns:a="http://schemas.openxmlformats.org/drawingml/2006/main" noChangeAspect="1"/>
             </wp:cNvGraphicFramePr>
@@ -5945,11 +5918,17 @@
               <a:graphicData uri="http://schemas.openxmlformats.org/drawingml/2006/picture">
                 <pic:pic xmlns:pic="http://schemas.openxmlformats.org/drawingml/2006/picture">
                   <pic:nvPicPr>
-                    <pic:cNvPr id="2142990270" name=""/>
+                    <pic:cNvPr id="1636493191" name="Picture 1636493191"/>
                     <pic:cNvPicPr/>
                   </pic:nvPicPr>
                   <pic:blipFill>
-                    <a:blip r:embed="rId28"/>
+                    <a:blip r:embed="rId28">
+                      <a:extLst>
+                        <a:ext uri="{28A0092B-C50C-407E-A947-70E740481C1C}">
+                          <a14:useLocalDpi xmlns:a14="http://schemas.microsoft.com/office/drawing/2010/main" val="0"/>
+                        </a:ext>
+                      </a:extLst>
+                    </a:blip>
                     <a:stretch>
                       <a:fillRect/>
                     </a:stretch>
@@ -5957,7 +5936,7 @@
                   <pic:spPr>
                     <a:xfrm>
                       <a:off x="0" y="0"/>
-                      <a:ext cx="6120130" cy="722630"/>
+                      <a:ext cx="6120130" cy="488315"/>
                     </a:xfrm>
                     <a:prstGeom prst="rect">
                       <a:avLst/>
@@ -5991,51 +5970,56 @@
           <w:sz w:val="24"/>
           <w:lang w:eastAsia="ru-RU" w:bidi="ar-SA"/>
         </w:rPr>
-        <w:t xml:space="preserve"> 2</w:t>
-      </w:r>
-      <w:r>
-        <w:rPr>
-          <w:sz w:val="24"/>
-          <w:lang w:eastAsia="ru-RU" w:bidi="ar-SA"/>
-        </w:rPr>
-        <w:t>3</w:t>
-      </w:r>
-      <w:r>
-        <w:rPr>
-          <w:sz w:val="24"/>
-          <w:lang w:eastAsia="ru-RU" w:bidi="ar-SA"/>
-        </w:rPr>
-        <w:t xml:space="preserve"> – </w:t>
-      </w:r>
-      <w:r>
-        <w:rPr>
-          <w:sz w:val="24"/>
-          <w:lang w:eastAsia="ru-RU" w:bidi="ar-SA"/>
-        </w:rPr>
-        <w:t>Запуск контейнера p</w:t>
-      </w:r>
-      <w:proofErr w:type="spellStart"/>
-      <w:r>
-        <w:rPr>
-          <w:sz w:val="24"/>
-          <w:lang w:val="en-US" w:eastAsia="ru-RU" w:bidi="ar-SA"/>
-        </w:rPr>
-        <w:t>yserver</w:t>
-      </w:r>
-      <w:proofErr w:type="spellEnd"/>
-      <w:r>
-        <w:rPr>
-          <w:sz w:val="24"/>
-          <w:lang w:eastAsia="ru-RU" w:bidi="ar-SA"/>
-        </w:rPr>
-        <w:t xml:space="preserve"> п</w:t>
-      </w:r>
-      <w:r>
-        <w:rPr>
-          <w:sz w:val="24"/>
-          <w:lang w:eastAsia="ru-RU" w:bidi="ar-SA"/>
-        </w:rPr>
-        <w:t>осле его остановки</w:t>
+        <w:t xml:space="preserve"> 21 – </w:t>
+      </w:r>
+      <w:r>
+        <w:rPr>
+          <w:sz w:val="24"/>
+          <w:lang w:eastAsia="ru-RU" w:bidi="ar-SA"/>
+        </w:rPr>
+        <w:t>Запуск</w:t>
+      </w:r>
+      <w:r>
+        <w:rPr>
+          <w:sz w:val="24"/>
+          <w:lang w:eastAsia="ru-RU" w:bidi="ar-SA"/>
+        </w:rPr>
+        <w:t xml:space="preserve"> ко</w:t>
+      </w:r>
+      <w:r>
+        <w:rPr>
+          <w:sz w:val="24"/>
+          <w:lang w:eastAsia="ru-RU" w:bidi="ar-SA"/>
+        </w:rPr>
+        <w:t>манды</w:t>
+      </w:r>
+      <w:r>
+        <w:rPr>
+          <w:sz w:val="24"/>
+          <w:lang w:eastAsia="ru-RU" w:bidi="ar-SA"/>
+        </w:rPr>
+        <w:t xml:space="preserve"> </w:t>
+      </w:r>
+      <w:r>
+        <w:rPr>
+          <w:sz w:val="24"/>
+          <w:lang w:val="en-US" w:eastAsia="ru-RU" w:bidi="ar-SA"/>
+        </w:rPr>
+        <w:t>docker</w:t>
+      </w:r>
+      <w:r>
+        <w:rPr>
+          <w:sz w:val="24"/>
+          <w:lang w:eastAsia="ru-RU" w:bidi="ar-SA"/>
+        </w:rPr>
+        <w:t xml:space="preserve"> </w:t>
+      </w:r>
+      <w:r>
+        <w:rPr>
+          <w:sz w:val="24"/>
+          <w:lang w:val="en-US" w:eastAsia="ru-RU" w:bidi="ar-SA"/>
+        </w:rPr>
+        <w:t>stop</w:t>
       </w:r>
     </w:p>
     <w:p>
@@ -6066,7 +6050,35 @@
           <w:szCs w:val="28"/>
           <w:lang w:eastAsia="ru-RU" w:bidi="ar-SA"/>
         </w:rPr>
-        <w:t>4</w:t>
+        <w:t xml:space="preserve">3 </w:t>
+      </w:r>
+      <w:r>
+        <w:rPr>
+          <w:szCs w:val="28"/>
+          <w:lang w:eastAsia="ru-RU" w:bidi="ar-SA"/>
+        </w:rPr>
+        <w:t xml:space="preserve">отображен </w:t>
+      </w:r>
+      <w:r>
+        <w:rPr>
+          <w:szCs w:val="28"/>
+          <w:lang w:eastAsia="ru-RU" w:bidi="ar-SA"/>
+        </w:rPr>
+        <w:t>п</w:t>
+      </w:r>
+      <w:r>
+        <w:rPr>
+          <w:szCs w:val="28"/>
+          <w:lang w:eastAsia="ru-RU" w:bidi="ar-SA"/>
+        </w:rPr>
+        <w:t xml:space="preserve">роцесс запуска контейнера </w:t>
+      </w:r>
+      <w:r>
+        <w:rPr>
+          <w:szCs w:val="28"/>
+          <w:lang w:val="en-US" w:eastAsia="ru-RU" w:bidi="ar-SA"/>
+        </w:rPr>
+        <w:t>server</w:t>
       </w:r>
       <w:r>
         <w:rPr>
@@ -6080,28 +6092,7 @@
           <w:szCs w:val="28"/>
           <w:lang w:eastAsia="ru-RU" w:bidi="ar-SA"/>
         </w:rPr>
-        <w:t xml:space="preserve">отображен </w:t>
-      </w:r>
-      <w:r>
-        <w:rPr>
-          <w:szCs w:val="28"/>
-          <w:lang w:eastAsia="ru-RU" w:bidi="ar-SA"/>
-        </w:rPr>
-        <w:t>п</w:t>
-      </w:r>
-      <w:r>
-        <w:rPr>
-          <w:szCs w:val="28"/>
-          <w:lang w:eastAsia="ru-RU" w:bidi="ar-SA"/>
-        </w:rPr>
-        <w:t xml:space="preserve">роцесс </w:t>
-      </w:r>
-      <w:r>
-        <w:rPr>
-          <w:szCs w:val="28"/>
-          <w:lang w:eastAsia="ru-RU" w:bidi="ar-SA"/>
-        </w:rPr>
-        <w:t>удаления и запуска контейнера</w:t>
+        <w:t>после его остановки</w:t>
       </w:r>
       <w:r>
         <w:rPr>
@@ -6115,7 +6106,28 @@
           <w:szCs w:val="28"/>
           <w:lang w:eastAsia="ru-RU" w:bidi="ar-SA"/>
         </w:rPr>
-        <w:t>Теперь запуск происходит без ошибок</w:t>
+        <w:t>Выдает ошибку,</w:t>
+      </w:r>
+      <w:r>
+        <w:rPr>
+          <w:szCs w:val="28"/>
+          <w:lang w:eastAsia="ru-RU" w:bidi="ar-SA"/>
+        </w:rPr>
+        <w:t xml:space="preserve"> д</w:t>
+      </w:r>
+      <w:r>
+        <w:rPr>
+          <w:szCs w:val="28"/>
+          <w:lang w:eastAsia="ru-RU" w:bidi="ar-SA"/>
+        </w:rPr>
+        <w:t xml:space="preserve">ля </w:t>
+      </w:r>
+      <w:r>
+        <w:rPr>
+          <w:szCs w:val="28"/>
+          <w:lang w:eastAsia="ru-RU" w:bidi="ar-SA"/>
+        </w:rPr>
+        <w:t>решения конфликта необходимо удалить контейнер перед запуском.</w:t>
       </w:r>
     </w:p>
     <w:p>
@@ -6134,10 +6146,10 @@
           <w:lang w:val="en-US" w:eastAsia="ru-RU" w:bidi="ar-SA"/>
         </w:rPr>
         <w:drawing>
-          <wp:inline distT="0" distB="0" distL="0" distR="0" wp14:anchorId="68353FC8" wp14:editId="2248E6DD">
-            <wp:extent cx="6120130" cy="603885"/>
-            <wp:effectExtent l="0" t="0" r="1270" b="5715"/>
-            <wp:docPr id="543790337" name="Рисунок 1"/>
+          <wp:inline distT="0" distB="0" distL="0" distR="0" wp14:anchorId="73F4E45C" wp14:editId="15DBC1B1">
+            <wp:extent cx="6120130" cy="1432560"/>
+            <wp:effectExtent l="0" t="0" r="1270" b="2540"/>
+            <wp:docPr id="1722488900" name="Picture 30"/>
             <wp:cNvGraphicFramePr>
               <a:graphicFrameLocks xmlns:a="http://schemas.openxmlformats.org/drawingml/2006/main" noChangeAspect="1"/>
             </wp:cNvGraphicFramePr>
@@ -6145,11 +6157,17 @@
               <a:graphicData uri="http://schemas.openxmlformats.org/drawingml/2006/picture">
                 <pic:pic xmlns:pic="http://schemas.openxmlformats.org/drawingml/2006/picture">
                   <pic:nvPicPr>
-                    <pic:cNvPr id="543790337" name=""/>
+                    <pic:cNvPr id="1722488900" name="Picture 1722488900"/>
                     <pic:cNvPicPr/>
                   </pic:nvPicPr>
                   <pic:blipFill>
-                    <a:blip r:embed="rId29"/>
+                    <a:blip r:embed="rId29">
+                      <a:extLst>
+                        <a:ext uri="{28A0092B-C50C-407E-A947-70E740481C1C}">
+                          <a14:useLocalDpi xmlns:a14="http://schemas.microsoft.com/office/drawing/2010/main" val="0"/>
+                        </a:ext>
+                      </a:extLst>
+                    </a:blip>
                     <a:stretch>
                       <a:fillRect/>
                     </a:stretch>
@@ -6157,7 +6175,7 @@
                   <pic:spPr>
                     <a:xfrm>
                       <a:off x="0" y="0"/>
-                      <a:ext cx="6120130" cy="603885"/>
+                      <a:ext cx="6120130" cy="1432560"/>
                     </a:xfrm>
                     <a:prstGeom prst="rect">
                       <a:avLst/>
@@ -6198,7 +6216,7 @@
           <w:sz w:val="24"/>
           <w:lang w:eastAsia="ru-RU" w:bidi="ar-SA"/>
         </w:rPr>
-        <w:t>4</w:t>
+        <w:t>3</w:t>
       </w:r>
       <w:r>
         <w:rPr>
@@ -6212,7 +6230,28 @@
           <w:sz w:val="24"/>
           <w:lang w:eastAsia="ru-RU" w:bidi="ar-SA"/>
         </w:rPr>
-        <w:t>Процесс удаления и запуска контейнера</w:t>
+        <w:t xml:space="preserve">Запуск контейнера </w:t>
+      </w:r>
+      <w:r>
+        <w:rPr>
+          <w:sz w:val="24"/>
+          <w:lang w:val="en-US" w:eastAsia="ru-RU" w:bidi="ar-SA"/>
+        </w:rPr>
+        <w:t>server</w:t>
+      </w:r>
+      <w:r>
+        <w:rPr>
+          <w:sz w:val="24"/>
+          <w:lang w:eastAsia="ru-RU" w:bidi="ar-SA"/>
+        </w:rPr>
+        <w:t xml:space="preserve"> п</w:t>
+      </w:r>
+      <w:r>
+        <w:rPr>
+          <w:sz w:val="24"/>
+          <w:lang w:eastAsia="ru-RU" w:bidi="ar-SA"/>
+        </w:rPr>
+        <w:t>осле его остановки</w:t>
       </w:r>
     </w:p>
     <w:p>
@@ -6243,7 +6282,7 @@
           <w:szCs w:val="28"/>
           <w:lang w:eastAsia="ru-RU" w:bidi="ar-SA"/>
         </w:rPr>
-        <w:t>5</w:t>
+        <w:t>4</w:t>
       </w:r>
       <w:r>
         <w:rPr>
@@ -6257,77 +6296,42 @@
           <w:szCs w:val="28"/>
           <w:lang w:eastAsia="ru-RU" w:bidi="ar-SA"/>
         </w:rPr>
-        <w:t>отображен процесс тестирования флага</w:t>
-      </w:r>
-      <w:r>
-        <w:rPr>
-          <w:szCs w:val="28"/>
-          <w:lang w:eastAsia="ru-RU" w:bidi="ar-SA"/>
-        </w:rPr>
-        <w:t xml:space="preserve"> </w:t>
-      </w:r>
-      <w:r>
-        <w:rPr>
-          <w:szCs w:val="28"/>
-          <w:lang w:eastAsia="ru-RU" w:bidi="ar-SA"/>
-        </w:rPr>
-        <w:t>–</w:t>
-      </w:r>
-      <w:r>
-        <w:rPr>
-          <w:szCs w:val="28"/>
-          <w:lang w:val="en-US" w:eastAsia="ru-RU" w:bidi="ar-SA"/>
-        </w:rPr>
-        <w:t>rm</w:t>
-      </w:r>
-      <w:r>
-        <w:rPr>
-          <w:szCs w:val="28"/>
-          <w:lang w:eastAsia="ru-RU" w:bidi="ar-SA"/>
-        </w:rPr>
-        <w:t xml:space="preserve"> </w:t>
-      </w:r>
-      <w:r>
-        <w:rPr>
-          <w:szCs w:val="28"/>
-          <w:lang w:eastAsia="ru-RU" w:bidi="ar-SA"/>
-        </w:rPr>
-        <w:t>–</w:t>
-      </w:r>
-      <w:r>
-        <w:rPr>
-          <w:szCs w:val="28"/>
-          <w:lang w:eastAsia="ru-RU" w:bidi="ar-SA"/>
-        </w:rPr>
-        <w:t xml:space="preserve"> </w:t>
-      </w:r>
-      <w:r>
-        <w:rPr>
-          <w:szCs w:val="28"/>
-          <w:lang w:eastAsia="ru-RU" w:bidi="ar-SA"/>
-        </w:rPr>
-        <w:t xml:space="preserve">задает автоматическое удаление контейнера после </w:t>
-      </w:r>
-      <w:r>
-        <w:rPr>
-          <w:szCs w:val="28"/>
-          <w:lang w:eastAsia="ru-RU" w:bidi="ar-SA"/>
-        </w:rPr>
-        <w:t>з</w:t>
-      </w:r>
-      <w:r>
-        <w:rPr>
-          <w:szCs w:val="28"/>
-          <w:lang w:eastAsia="ru-RU" w:bidi="ar-SA"/>
-        </w:rPr>
-        <w:t>авершения</w:t>
-      </w:r>
-      <w:r>
-        <w:rPr>
-          <w:szCs w:val="28"/>
-          <w:lang w:eastAsia="ru-RU" w:bidi="ar-SA"/>
-        </w:rPr>
-        <w:t xml:space="preserve"> работы</w:t>
+        <w:t xml:space="preserve">отображен </w:t>
+      </w:r>
+      <w:r>
+        <w:rPr>
+          <w:szCs w:val="28"/>
+          <w:lang w:eastAsia="ru-RU" w:bidi="ar-SA"/>
+        </w:rPr>
+        <w:t>п</w:t>
+      </w:r>
+      <w:r>
+        <w:rPr>
+          <w:szCs w:val="28"/>
+          <w:lang w:eastAsia="ru-RU" w:bidi="ar-SA"/>
+        </w:rPr>
+        <w:t xml:space="preserve">роцесс </w:t>
+      </w:r>
+      <w:r>
+        <w:rPr>
+          <w:szCs w:val="28"/>
+          <w:lang w:eastAsia="ru-RU" w:bidi="ar-SA"/>
+        </w:rPr>
+        <w:t>удаления и запуска контейнера</w:t>
+      </w:r>
+      <w:r>
+        <w:rPr>
+          <w:szCs w:val="28"/>
+          <w:lang w:eastAsia="ru-RU" w:bidi="ar-SA"/>
+        </w:rPr>
+        <w:t xml:space="preserve">. </w:t>
+      </w:r>
+      <w:r>
+        <w:rPr>
+          <w:szCs w:val="28"/>
+          <w:lang w:eastAsia="ru-RU" w:bidi="ar-SA"/>
+        </w:rPr>
+        <w:t>Теперь запуск происходит без ошибок</w:t>
       </w:r>
     </w:p>
     <w:p>
@@ -6346,10 +6350,10 @@
           <w:lang w:val="en-US" w:eastAsia="ru-RU" w:bidi="ar-SA"/>
         </w:rPr>
         <w:drawing>
-          <wp:inline distT="0" distB="0" distL="0" distR="0" wp14:anchorId="0E4A5B81" wp14:editId="5B5459AE">
-            <wp:extent cx="6120130" cy="833120"/>
-            <wp:effectExtent l="0" t="0" r="1270" b="5080"/>
-            <wp:docPr id="38764517" name="Рисунок 1"/>
+          <wp:inline distT="0" distB="0" distL="0" distR="0" wp14:anchorId="1B5A2FDF" wp14:editId="0E77054C">
+            <wp:extent cx="6120130" cy="803275"/>
+            <wp:effectExtent l="0" t="0" r="1270" b="0"/>
+            <wp:docPr id="1189686028" name="Picture 31"/>
             <wp:cNvGraphicFramePr>
               <a:graphicFrameLocks xmlns:a="http://schemas.openxmlformats.org/drawingml/2006/main" noChangeAspect="1"/>
             </wp:cNvGraphicFramePr>
@@ -6357,11 +6361,17 @@
               <a:graphicData uri="http://schemas.openxmlformats.org/drawingml/2006/picture">
                 <pic:pic xmlns:pic="http://schemas.openxmlformats.org/drawingml/2006/picture">
                   <pic:nvPicPr>
-                    <pic:cNvPr id="38764517" name=""/>
+                    <pic:cNvPr id="1189686028" name="Picture 1189686028"/>
                     <pic:cNvPicPr/>
                   </pic:nvPicPr>
                   <pic:blipFill>
-                    <a:blip r:embed="rId30"/>
+                    <a:blip r:embed="rId30">
+                      <a:extLst>
+                        <a:ext uri="{28A0092B-C50C-407E-A947-70E740481C1C}">
+                          <a14:useLocalDpi xmlns:a14="http://schemas.microsoft.com/office/drawing/2010/main" val="0"/>
+                        </a:ext>
+                      </a:extLst>
+                    </a:blip>
                     <a:stretch>
                       <a:fillRect/>
                     </a:stretch>
@@ -6369,7 +6379,7 @@
                   <pic:spPr>
                     <a:xfrm>
                       <a:off x="0" y="0"/>
-                      <a:ext cx="6120130" cy="833120"/>
+                      <a:ext cx="6120130" cy="803275"/>
                     </a:xfrm>
                     <a:prstGeom prst="rect">
                       <a:avLst/>
@@ -6410,88 +6420,88 @@
           <w:sz w:val="24"/>
           <w:lang w:eastAsia="ru-RU" w:bidi="ar-SA"/>
         </w:rPr>
-        <w:t xml:space="preserve">5 </w:t>
-      </w:r>
-      <w:r>
-        <w:rPr>
-          <w:sz w:val="24"/>
-          <w:lang w:eastAsia="ru-RU" w:bidi="ar-SA"/>
-        </w:rPr>
-        <w:t xml:space="preserve">– </w:t>
-      </w:r>
-      <w:r>
-        <w:rPr>
-          <w:sz w:val="24"/>
-          <w:lang w:eastAsia="ru-RU" w:bidi="ar-SA"/>
-        </w:rPr>
-        <w:t>Процесс тестирования флага –</w:t>
-      </w:r>
-      <w:r>
-        <w:rPr>
-          <w:sz w:val="24"/>
+        <w:t>4</w:t>
+      </w:r>
+      <w:r>
+        <w:rPr>
+          <w:sz w:val="24"/>
+          <w:lang w:eastAsia="ru-RU" w:bidi="ar-SA"/>
+        </w:rPr>
+        <w:t xml:space="preserve"> – </w:t>
+      </w:r>
+      <w:r>
+        <w:rPr>
+          <w:sz w:val="24"/>
+          <w:lang w:eastAsia="ru-RU" w:bidi="ar-SA"/>
+        </w:rPr>
+        <w:t>Процесс удаления и запуска контейнера</w:t>
+      </w:r>
+    </w:p>
+    <w:p>
+      <w:pPr>
+        <w:pStyle w:val="ListParagraph"/>
+        <w:ind w:left="0" w:firstLine="696"/>
+        <w:rPr>
+          <w:szCs w:val="28"/>
+          <w:lang w:eastAsia="ru-RU" w:bidi="ar-SA"/>
+        </w:rPr>
+      </w:pPr>
+      <w:r>
+        <w:rPr>
+          <w:szCs w:val="28"/>
+          <w:lang w:eastAsia="ru-RU" w:bidi="ar-SA"/>
+        </w:rPr>
+        <w:t xml:space="preserve">На рисунке </w:t>
+      </w:r>
+      <w:r>
+        <w:rPr>
+          <w:szCs w:val="28"/>
+          <w:lang w:eastAsia="ru-RU" w:bidi="ar-SA"/>
+        </w:rPr>
+        <w:t>2</w:t>
+      </w:r>
+      <w:r>
+        <w:rPr>
+          <w:szCs w:val="28"/>
+          <w:lang w:eastAsia="ru-RU" w:bidi="ar-SA"/>
+        </w:rPr>
+        <w:t>5</w:t>
+      </w:r>
+      <w:r>
+        <w:rPr>
+          <w:szCs w:val="28"/>
+          <w:lang w:eastAsia="ru-RU" w:bidi="ar-SA"/>
+        </w:rPr>
+        <w:t xml:space="preserve"> </w:t>
+      </w:r>
+      <w:r>
+        <w:rPr>
+          <w:szCs w:val="28"/>
+          <w:lang w:eastAsia="ru-RU" w:bidi="ar-SA"/>
+        </w:rPr>
+        <w:t>отображен процесс тестирования флага</w:t>
+      </w:r>
+      <w:r>
+        <w:rPr>
+          <w:szCs w:val="28"/>
+          <w:lang w:eastAsia="ru-RU" w:bidi="ar-SA"/>
+        </w:rPr>
+        <w:t xml:space="preserve"> </w:t>
+      </w:r>
+      <w:r>
+        <w:rPr>
+          <w:szCs w:val="28"/>
+          <w:lang w:eastAsia="ru-RU" w:bidi="ar-SA"/>
+        </w:rPr>
+        <w:t>–</w:t>
+      </w:r>
+      <w:r>
+        <w:rPr>
+          <w:szCs w:val="28"/>
           <w:lang w:val="en-US" w:eastAsia="ru-RU" w:bidi="ar-SA"/>
         </w:rPr>
         <w:t>rm</w:t>
       </w:r>
-    </w:p>
-    <w:p>
-      <w:pPr>
-        <w:pStyle w:val="ListParagraph"/>
-        <w:numPr>
-          <w:ilvl w:val="0"/>
-          <w:numId w:val="8"/>
-        </w:numPr>
-        <w:ind w:left="284" w:hanging="720"/>
-        <w:jc w:val="center"/>
-        <w:rPr>
-          <w:b/>
-          <w:bCs/>
-          <w:sz w:val="32"/>
-          <w:szCs w:val="32"/>
-          <w:lang w:eastAsia="ru-RU" w:bidi="ar-SA"/>
-        </w:rPr>
-      </w:pPr>
-      <w:r>
-        <w:rPr>
-          <w:b/>
-          <w:bCs/>
-          <w:sz w:val="32"/>
-          <w:szCs w:val="32"/>
-          <w:lang w:eastAsia="ru-RU" w:bidi="ar-SA"/>
-        </w:rPr>
-        <w:t>Постоянное хранение данных</w:t>
-      </w:r>
-    </w:p>
-    <w:p>
-      <w:pPr>
-        <w:pStyle w:val="ListParagraph"/>
-        <w:ind w:firstLine="696"/>
-        <w:rPr>
-          <w:szCs w:val="28"/>
-          <w:lang w:eastAsia="ru-RU" w:bidi="ar-SA"/>
-        </w:rPr>
-      </w:pPr>
-      <w:r>
-        <w:rPr>
-          <w:szCs w:val="28"/>
-          <w:lang w:eastAsia="ru-RU" w:bidi="ar-SA"/>
-        </w:rPr>
-        <w:t xml:space="preserve">На рисунке </w:t>
-      </w:r>
-      <w:r>
-        <w:rPr>
-          <w:szCs w:val="28"/>
-          <w:lang w:eastAsia="ru-RU" w:bidi="ar-SA"/>
-        </w:rPr>
-        <w:t>2</w:t>
-      </w:r>
-      <w:r>
-        <w:rPr>
-          <w:szCs w:val="28"/>
-          <w:lang w:eastAsia="ru-RU" w:bidi="ar-SA"/>
-        </w:rPr>
-        <w:t>6</w:t>
-      </w:r>
       <w:r>
         <w:rPr>
           <w:szCs w:val="28"/>
@@ -6504,7 +6514,21 @@
           <w:szCs w:val="28"/>
           <w:lang w:eastAsia="ru-RU" w:bidi="ar-SA"/>
         </w:rPr>
-        <w:t xml:space="preserve">отображен </w:t>
+        <w:t>–</w:t>
+      </w:r>
+      <w:r>
+        <w:rPr>
+          <w:szCs w:val="28"/>
+          <w:lang w:eastAsia="ru-RU" w:bidi="ar-SA"/>
+        </w:rPr>
+        <w:t xml:space="preserve"> </w:t>
+      </w:r>
+      <w:r>
+        <w:rPr>
+          <w:szCs w:val="28"/>
+          <w:lang w:eastAsia="ru-RU" w:bidi="ar-SA"/>
+        </w:rPr>
+        <w:t xml:space="preserve">задает автоматическое удаление контейнера после </w:t>
       </w:r>
       <w:r>
         <w:rPr>
@@ -6518,38 +6542,15 @@
           <w:szCs w:val="28"/>
           <w:lang w:eastAsia="ru-RU" w:bidi="ar-SA"/>
         </w:rPr>
-        <w:t>апуск контейнера,</w:t>
-      </w:r>
-      <w:r>
-        <w:rPr>
-          <w:szCs w:val="28"/>
-          <w:lang w:eastAsia="ru-RU" w:bidi="ar-SA"/>
-        </w:rPr>
-        <w:t xml:space="preserve"> </w:t>
-      </w:r>
-      <w:r>
-        <w:rPr>
-          <w:szCs w:val="28"/>
-          <w:lang w:eastAsia="ru-RU" w:bidi="ar-SA"/>
-        </w:rPr>
-        <w:t xml:space="preserve">который будет </w:t>
-      </w:r>
-      <w:r>
-        <w:rPr>
-          <w:szCs w:val="28"/>
-          <w:lang w:eastAsia="ru-RU" w:bidi="ar-SA"/>
-        </w:rPr>
-        <w:t>отдавать содержимое директории /</w:t>
-      </w:r>
-      <w:proofErr w:type="spellStart"/>
-      <w:r>
-        <w:rPr>
-          <w:szCs w:val="28"/>
-          <w:lang w:eastAsia="ru-RU" w:bidi="ar-SA"/>
-        </w:rPr>
-        <w:t>mnt</w:t>
-      </w:r>
-      <w:proofErr w:type="spellEnd"/>
+        <w:t>авершения</w:t>
+      </w:r>
+      <w:r>
+        <w:rPr>
+          <w:szCs w:val="28"/>
+          <w:lang w:eastAsia="ru-RU" w:bidi="ar-SA"/>
+        </w:rPr>
+        <w:t xml:space="preserve"> работы</w:t>
+      </w:r>
     </w:p>
     <w:p>
       <w:pPr>
@@ -6567,10 +6568,10 @@
           <w:lang w:val="en-US" w:eastAsia="ru-RU" w:bidi="ar-SA"/>
         </w:rPr>
         <w:drawing>
-          <wp:inline distT="0" distB="0" distL="0" distR="0" wp14:anchorId="043B31DE" wp14:editId="0ED2D251">
-            <wp:extent cx="6120130" cy="839470"/>
+          <wp:inline distT="0" distB="0" distL="0" distR="0" wp14:anchorId="395E2709" wp14:editId="675D4913">
+            <wp:extent cx="6120130" cy="1399540"/>
             <wp:effectExtent l="0" t="0" r="1270" b="0"/>
-            <wp:docPr id="1452985997" name="Рисунок 1"/>
+            <wp:docPr id="504743253" name="Picture 32"/>
             <wp:cNvGraphicFramePr>
               <a:graphicFrameLocks xmlns:a="http://schemas.openxmlformats.org/drawingml/2006/main" noChangeAspect="1"/>
             </wp:cNvGraphicFramePr>
@@ -6578,11 +6579,17 @@
               <a:graphicData uri="http://schemas.openxmlformats.org/drawingml/2006/picture">
                 <pic:pic xmlns:pic="http://schemas.openxmlformats.org/drawingml/2006/picture">
                   <pic:nvPicPr>
-                    <pic:cNvPr id="1452985997" name=""/>
+                    <pic:cNvPr id="504743253" name="Picture 504743253"/>
                     <pic:cNvPicPr/>
                   </pic:nvPicPr>
                   <pic:blipFill>
-                    <a:blip r:embed="rId31"/>
+                    <a:blip r:embed="rId31">
+                      <a:extLst>
+                        <a:ext uri="{28A0092B-C50C-407E-A947-70E740481C1C}">
+                          <a14:useLocalDpi xmlns:a14="http://schemas.microsoft.com/office/drawing/2010/main" val="0"/>
+                        </a:ext>
+                      </a:extLst>
+                    </a:blip>
                     <a:stretch>
                       <a:fillRect/>
                     </a:stretch>
@@ -6590,7 +6597,7 @@
                   <pic:spPr>
                     <a:xfrm>
                       <a:off x="0" y="0"/>
-                      <a:ext cx="6120130" cy="839470"/>
+                      <a:ext cx="6120130" cy="1399540"/>
                     </a:xfrm>
                     <a:prstGeom prst="rect">
                       <a:avLst/>
@@ -6631,14 +6638,7 @@
           <w:sz w:val="24"/>
           <w:lang w:eastAsia="ru-RU" w:bidi="ar-SA"/>
         </w:rPr>
-        <w:t>6</w:t>
-      </w:r>
-      <w:r>
-        <w:rPr>
-          <w:sz w:val="24"/>
-          <w:lang w:eastAsia="ru-RU" w:bidi="ar-SA"/>
-        </w:rPr>
-        <w:t xml:space="preserve"> </w:t>
+        <w:t xml:space="preserve">5 </w:t>
       </w:r>
       <w:r>
         <w:rPr>
@@ -6652,17 +6652,43 @@
           <w:sz w:val="24"/>
           <w:lang w:eastAsia="ru-RU" w:bidi="ar-SA"/>
         </w:rPr>
-        <w:t>Запуск контейнера, который будет отдавать содержимое директории /</w:t>
-      </w:r>
-      <w:proofErr w:type="spellStart"/>
-      <w:r>
-        <w:rPr>
-          <w:sz w:val="24"/>
-          <w:lang w:eastAsia="ru-RU" w:bidi="ar-SA"/>
-        </w:rPr>
-        <w:t>mnt</w:t>
-      </w:r>
-      <w:proofErr w:type="spellEnd"/>
+        <w:t>Процесс тестирования флага –</w:t>
+      </w:r>
+      <w:r>
+        <w:rPr>
+          <w:sz w:val="24"/>
+          <w:lang w:val="en-US" w:eastAsia="ru-RU" w:bidi="ar-SA"/>
+        </w:rPr>
+        <w:t>rm</w:t>
+      </w:r>
+    </w:p>
+    <w:p>
+      <w:pPr>
+        <w:pStyle w:val="ListParagraph"/>
+        <w:numPr>
+          <w:ilvl w:val="0"/>
+          <w:numId w:val="8"/>
+        </w:numPr>
+        <w:ind w:left="284" w:hanging="720"/>
+        <w:jc w:val="center"/>
+        <w:rPr>
+          <w:b/>
+          <w:bCs/>
+          <w:sz w:val="32"/>
+          <w:szCs w:val="32"/>
+          <w:lang w:eastAsia="ru-RU" w:bidi="ar-SA"/>
+        </w:rPr>
+      </w:pPr>
+      <w:r>
+        <w:rPr>
+          <w:b/>
+          <w:bCs/>
+          <w:sz w:val="32"/>
+          <w:szCs w:val="32"/>
+          <w:lang w:eastAsia="ru-RU" w:bidi="ar-SA"/>
+        </w:rPr>
+        <w:t>Постоянное хранение данных</w:t>
+      </w:r>
     </w:p>
     <w:p>
       <w:pPr>
@@ -6692,7 +6718,7 @@
           <w:szCs w:val="28"/>
           <w:lang w:eastAsia="ru-RU" w:bidi="ar-SA"/>
         </w:rPr>
-        <w:t>7</w:t>
+        <w:t>6</w:t>
       </w:r>
       <w:r>
         <w:rPr>
@@ -6770,10 +6796,10 @@
         </w:rPr>
         <w:lastRenderedPageBreak/>
         <w:drawing>
-          <wp:inline distT="0" distB="0" distL="0" distR="0" wp14:anchorId="5C583AE0" wp14:editId="3FD777D2">
-            <wp:extent cx="6120130" cy="839470"/>
-            <wp:effectExtent l="0" t="0" r="1270" b="0"/>
-            <wp:docPr id="292313288" name="Рисунок 1"/>
+          <wp:inline distT="0" distB="0" distL="0" distR="0" wp14:anchorId="276C12CE" wp14:editId="7A5DAD24">
+            <wp:extent cx="6120130" cy="976630"/>
+            <wp:effectExtent l="0" t="0" r="1270" b="1270"/>
+            <wp:docPr id="1002808619" name="Picture 33"/>
             <wp:cNvGraphicFramePr>
               <a:graphicFrameLocks xmlns:a="http://schemas.openxmlformats.org/drawingml/2006/main" noChangeAspect="1"/>
             </wp:cNvGraphicFramePr>
@@ -6781,11 +6807,17 @@
               <a:graphicData uri="http://schemas.openxmlformats.org/drawingml/2006/picture">
                 <pic:pic xmlns:pic="http://schemas.openxmlformats.org/drawingml/2006/picture">
                   <pic:nvPicPr>
-                    <pic:cNvPr id="1452985997" name=""/>
+                    <pic:cNvPr id="1002808619" name="Picture 1002808619"/>
                     <pic:cNvPicPr/>
                   </pic:nvPicPr>
                   <pic:blipFill>
-                    <a:blip r:embed="rId31"/>
+                    <a:blip r:embed="rId32">
+                      <a:extLst>
+                        <a:ext uri="{28A0092B-C50C-407E-A947-70E740481C1C}">
+                          <a14:useLocalDpi xmlns:a14="http://schemas.microsoft.com/office/drawing/2010/main" val="0"/>
+                        </a:ext>
+                      </a:extLst>
+                    </a:blip>
                     <a:stretch>
                       <a:fillRect/>
                     </a:stretch>
@@ -6793,7 +6825,7 @@
                   <pic:spPr>
                     <a:xfrm>
                       <a:off x="0" y="0"/>
-                      <a:ext cx="6120130" cy="839470"/>
+                      <a:ext cx="6120130" cy="976630"/>
                     </a:xfrm>
                     <a:prstGeom prst="rect">
                       <a:avLst/>
@@ -6834,7 +6866,7 @@
           <w:sz w:val="24"/>
           <w:lang w:eastAsia="ru-RU" w:bidi="ar-SA"/>
         </w:rPr>
-        <w:t>7</w:t>
+        <w:t>6</w:t>
       </w:r>
       <w:r>
         <w:rPr>
@@ -7094,10 +7126,10 @@
           <w:lang w:val="en-US" w:eastAsia="ru-RU" w:bidi="ar-SA"/>
         </w:rPr>
         <w:drawing>
-          <wp:inline distT="0" distB="0" distL="0" distR="0" wp14:anchorId="505BE754" wp14:editId="70C66ED5">
-            <wp:extent cx="5257800" cy="596900"/>
-            <wp:effectExtent l="0" t="0" r="0" b="0"/>
-            <wp:docPr id="1269690302" name="Рисунок 1"/>
+          <wp:inline distT="0" distB="0" distL="0" distR="0" wp14:anchorId="29653292" wp14:editId="25877231">
+            <wp:extent cx="6120130" cy="1149985"/>
+            <wp:effectExtent l="0" t="0" r="1270" b="5715"/>
+            <wp:docPr id="2005899723" name="Picture 34"/>
             <wp:cNvGraphicFramePr>
               <a:graphicFrameLocks xmlns:a="http://schemas.openxmlformats.org/drawingml/2006/main" noChangeAspect="1"/>
             </wp:cNvGraphicFramePr>
@@ -7105,11 +7137,17 @@
               <a:graphicData uri="http://schemas.openxmlformats.org/drawingml/2006/picture">
                 <pic:pic xmlns:pic="http://schemas.openxmlformats.org/drawingml/2006/picture">
                   <pic:nvPicPr>
-                    <pic:cNvPr id="1269690302" name=""/>
+                    <pic:cNvPr id="2005899723" name="Picture 2005899723"/>
                     <pic:cNvPicPr/>
                   </pic:nvPicPr>
                   <pic:blipFill>
-                    <a:blip r:embed="rId32"/>
+                    <a:blip r:embed="rId33">
+                      <a:extLst>
+                        <a:ext uri="{28A0092B-C50C-407E-A947-70E740481C1C}">
+                          <a14:useLocalDpi xmlns:a14="http://schemas.microsoft.com/office/drawing/2010/main" val="0"/>
+                        </a:ext>
+                      </a:extLst>
+                    </a:blip>
                     <a:stretch>
                       <a:fillRect/>
                     </a:stretch>
@@ -7117,7 +7155,7 @@
                   <pic:spPr>
                     <a:xfrm>
                       <a:off x="0" y="0"/>
-                      <a:ext cx="5257800" cy="596900"/>
+                      <a:ext cx="6120130" cy="1149985"/>
                     </a:xfrm>
                     <a:prstGeom prst="rect">
                       <a:avLst/>
@@ -7333,10 +7371,10 @@
           <w:lang w:val="en-US" w:eastAsia="ru-RU" w:bidi="ar-SA"/>
         </w:rPr>
         <w:drawing>
-          <wp:inline distT="0" distB="0" distL="0" distR="0" wp14:anchorId="2A72DE99" wp14:editId="3AD8BDCE">
-            <wp:extent cx="6120130" cy="578485"/>
-            <wp:effectExtent l="0" t="0" r="1270" b="5715"/>
-            <wp:docPr id="628212600" name="Рисунок 1"/>
+          <wp:inline distT="0" distB="0" distL="0" distR="0" wp14:anchorId="577F82ED" wp14:editId="012B5B62">
+            <wp:extent cx="2184400" cy="1358900"/>
+            <wp:effectExtent l="0" t="0" r="0" b="0"/>
+            <wp:docPr id="1796891056" name="Picture 35"/>
             <wp:cNvGraphicFramePr>
               <a:graphicFrameLocks xmlns:a="http://schemas.openxmlformats.org/drawingml/2006/main" noChangeAspect="1"/>
             </wp:cNvGraphicFramePr>
@@ -7344,11 +7382,17 @@
               <a:graphicData uri="http://schemas.openxmlformats.org/drawingml/2006/picture">
                 <pic:pic xmlns:pic="http://schemas.openxmlformats.org/drawingml/2006/picture">
                   <pic:nvPicPr>
-                    <pic:cNvPr id="628212600" name=""/>
+                    <pic:cNvPr id="1796891056" name="Picture 1796891056"/>
                     <pic:cNvPicPr/>
                   </pic:nvPicPr>
                   <pic:blipFill>
-                    <a:blip r:embed="rId33"/>
+                    <a:blip r:embed="rId34">
+                      <a:extLst>
+                        <a:ext uri="{28A0092B-C50C-407E-A947-70E740481C1C}">
+                          <a14:useLocalDpi xmlns:a14="http://schemas.microsoft.com/office/drawing/2010/main" val="0"/>
+                        </a:ext>
+                      </a:extLst>
+                    </a:blip>
                     <a:stretch>
                       <a:fillRect/>
                     </a:stretch>
@@ -7356,7 +7400,7 @@
                   <pic:spPr>
                     <a:xfrm>
                       <a:off x="0" y="0"/>
-                      <a:ext cx="6120130" cy="578485"/>
+                      <a:ext cx="2184400" cy="1358900"/>
                     </a:xfrm>
                     <a:prstGeom prst="rect">
                       <a:avLst/>
@@ -7485,24 +7529,21 @@
         <w:pStyle w:val="ListParagraph"/>
         <w:jc w:val="center"/>
         <w:rPr>
-          <w:szCs w:val="28"/>
-          <w:lang w:eastAsia="ru-RU" w:bidi="ar-SA"/>
-        </w:rPr>
-      </w:pPr>
-      <w:r>
-        <w:rPr>
-          <w:b/>
-          <w:bCs/>
+          <w:sz w:val="24"/>
+          <w:lang w:eastAsia="ru-RU" w:bidi="ar-SA"/>
+        </w:rPr>
+      </w:pPr>
+      <w:r>
+        <w:rPr>
           <w:noProof/>
-          <w:sz w:val="32"/>
-          <w:szCs w:val="32"/>
-          <w:lang w:val="en-US" w:eastAsia="ru-RU" w:bidi="ar-SA"/>
+          <w:sz w:val="24"/>
+          <w:lang w:eastAsia="ru-RU" w:bidi="ar-SA"/>
         </w:rPr>
         <w:drawing>
-          <wp:inline distT="0" distB="0" distL="0" distR="0" wp14:anchorId="45BFCB78" wp14:editId="7D5BA046">
-            <wp:extent cx="6120130" cy="779780"/>
+          <wp:inline distT="0" distB="0" distL="0" distR="0" wp14:anchorId="0076817C" wp14:editId="407E53FE">
+            <wp:extent cx="6120130" cy="1207135"/>
             <wp:effectExtent l="0" t="0" r="1270" b="0"/>
-            <wp:docPr id="666915107" name="Рисунок 1"/>
+            <wp:docPr id="250939810" name="Picture 37"/>
             <wp:cNvGraphicFramePr>
               <a:graphicFrameLocks xmlns:a="http://schemas.openxmlformats.org/drawingml/2006/main" noChangeAspect="1"/>
             </wp:cNvGraphicFramePr>
@@ -7510,11 +7551,17 @@
               <a:graphicData uri="http://schemas.openxmlformats.org/drawingml/2006/picture">
                 <pic:pic xmlns:pic="http://schemas.openxmlformats.org/drawingml/2006/picture">
                   <pic:nvPicPr>
-                    <pic:cNvPr id="666915107" name=""/>
+                    <pic:cNvPr id="250939810" name="Picture 250939810"/>
                     <pic:cNvPicPr/>
                   </pic:nvPicPr>
                   <pic:blipFill>
-                    <a:blip r:embed="rId34"/>
+                    <a:blip r:embed="rId35">
+                      <a:extLst>
+                        <a:ext uri="{28A0092B-C50C-407E-A947-70E740481C1C}">
+                          <a14:useLocalDpi xmlns:a14="http://schemas.microsoft.com/office/drawing/2010/main" val="0"/>
+                        </a:ext>
+                      </a:extLst>
+                    </a:blip>
                     <a:stretch>
                       <a:fillRect/>
                     </a:stretch>
@@ -7522,7 +7569,7 @@
                   <pic:spPr>
                     <a:xfrm>
                       <a:off x="0" y="0"/>
-                      <a:ext cx="6120130" cy="779780"/>
+                      <a:ext cx="6120130" cy="1207135"/>
                     </a:xfrm>
                     <a:prstGeom prst="rect">
                       <a:avLst/>
@@ -7534,109 +7581,99 @@
           </wp:inline>
         </w:drawing>
       </w:r>
+      <w:r>
+        <w:rPr>
+          <w:sz w:val="24"/>
+          <w:lang w:eastAsia="ru-RU" w:bidi="ar-SA"/>
+        </w:rPr>
+        <w:t>Рисунок</w:t>
+      </w:r>
+      <w:r>
+        <w:rPr>
+          <w:sz w:val="24"/>
+          <w:lang w:eastAsia="ru-RU" w:bidi="ar-SA"/>
+        </w:rPr>
+        <w:t xml:space="preserve"> </w:t>
+      </w:r>
+      <w:r>
+        <w:rPr>
+          <w:sz w:val="24"/>
+          <w:lang w:eastAsia="ru-RU" w:bidi="ar-SA"/>
+        </w:rPr>
+        <w:t>30</w:t>
+      </w:r>
+      <w:r>
+        <w:rPr>
+          <w:sz w:val="24"/>
+          <w:lang w:eastAsia="ru-RU" w:bidi="ar-SA"/>
+        </w:rPr>
+        <w:t xml:space="preserve"> </w:t>
+      </w:r>
+      <w:r>
+        <w:rPr>
+          <w:sz w:val="24"/>
+          <w:lang w:eastAsia="ru-RU" w:bidi="ar-SA"/>
+        </w:rPr>
+        <w:t xml:space="preserve">– </w:t>
+      </w:r>
+      <w:r>
+        <w:rPr>
+          <w:sz w:val="24"/>
+          <w:lang w:eastAsia="ru-RU" w:bidi="ar-SA"/>
+        </w:rPr>
+        <w:t>Остановка контейнера и запуск заново</w:t>
+      </w:r>
+    </w:p>
+    <w:p>
+      <w:pPr>
+        <w:pStyle w:val="ListParagraph"/>
+        <w:ind w:firstLine="696"/>
+        <w:rPr>
+          <w:szCs w:val="28"/>
+          <w:lang w:eastAsia="ru-RU" w:bidi="ar-SA"/>
+        </w:rPr>
+      </w:pPr>
+      <w:r>
+        <w:rPr>
+          <w:szCs w:val="28"/>
+          <w:lang w:eastAsia="ru-RU" w:bidi="ar-SA"/>
+        </w:rPr>
+        <w:t xml:space="preserve">На рисунке </w:t>
+      </w:r>
+      <w:r>
+        <w:rPr>
+          <w:szCs w:val="28"/>
+          <w:lang w:eastAsia="ru-RU" w:bidi="ar-SA"/>
+        </w:rPr>
+        <w:t>3</w:t>
+      </w:r>
+      <w:r>
+        <w:rPr>
+          <w:szCs w:val="28"/>
+          <w:lang w:eastAsia="ru-RU" w:bidi="ar-SA"/>
+        </w:rPr>
+        <w:t>1</w:t>
+      </w:r>
+      <w:r>
+        <w:rPr>
+          <w:szCs w:val="28"/>
+          <w:lang w:eastAsia="ru-RU" w:bidi="ar-SA"/>
+        </w:rPr>
+        <w:t xml:space="preserve"> </w:t>
+      </w:r>
+      <w:r>
+        <w:rPr>
+          <w:szCs w:val="28"/>
+          <w:lang w:eastAsia="ru-RU" w:bidi="ar-SA"/>
+        </w:rPr>
+        <w:t>отображен результат просмотра директории веб-сервера после перезапуска контейнера</w:t>
+      </w:r>
     </w:p>
     <w:p>
       <w:pPr>
         <w:pStyle w:val="ListParagraph"/>
         <w:jc w:val="center"/>
         <w:rPr>
-          <w:sz w:val="24"/>
-          <w:lang w:eastAsia="ru-RU" w:bidi="ar-SA"/>
-        </w:rPr>
-      </w:pPr>
-      <w:r>
-        <w:rPr>
-          <w:sz w:val="24"/>
-          <w:lang w:eastAsia="ru-RU" w:bidi="ar-SA"/>
-        </w:rPr>
-        <w:t>Рисунок</w:t>
-      </w:r>
-      <w:r>
-        <w:rPr>
-          <w:sz w:val="24"/>
-          <w:lang w:eastAsia="ru-RU" w:bidi="ar-SA"/>
-        </w:rPr>
-        <w:t xml:space="preserve"> </w:t>
-      </w:r>
-      <w:r>
-        <w:rPr>
-          <w:sz w:val="24"/>
-          <w:lang w:eastAsia="ru-RU" w:bidi="ar-SA"/>
-        </w:rPr>
-        <w:t>30</w:t>
-      </w:r>
-      <w:r>
-        <w:rPr>
-          <w:sz w:val="24"/>
-          <w:lang w:eastAsia="ru-RU" w:bidi="ar-SA"/>
-        </w:rPr>
-        <w:t xml:space="preserve"> </w:t>
-      </w:r>
-      <w:r>
-        <w:rPr>
-          <w:sz w:val="24"/>
-          <w:lang w:eastAsia="ru-RU" w:bidi="ar-SA"/>
-        </w:rPr>
-        <w:t xml:space="preserve">– </w:t>
-      </w:r>
-      <w:r>
-        <w:rPr>
-          <w:sz w:val="24"/>
-          <w:lang w:eastAsia="ru-RU" w:bidi="ar-SA"/>
-        </w:rPr>
-        <w:t>Остановка контейнера и запуск заново</w:t>
-      </w:r>
-    </w:p>
-    <w:p>
-      <w:pPr>
-        <w:pStyle w:val="ListParagraph"/>
-        <w:ind w:firstLine="696"/>
-        <w:rPr>
-          <w:szCs w:val="28"/>
-          <w:lang w:eastAsia="ru-RU" w:bidi="ar-SA"/>
-        </w:rPr>
-      </w:pPr>
-      <w:r>
-        <w:rPr>
-          <w:szCs w:val="28"/>
-          <w:lang w:eastAsia="ru-RU" w:bidi="ar-SA"/>
-        </w:rPr>
-        <w:t xml:space="preserve">На рисунке </w:t>
-      </w:r>
-      <w:r>
-        <w:rPr>
-          <w:szCs w:val="28"/>
-          <w:lang w:eastAsia="ru-RU" w:bidi="ar-SA"/>
-        </w:rPr>
-        <w:t>3</w:t>
-      </w:r>
-      <w:r>
-        <w:rPr>
-          <w:szCs w:val="28"/>
-          <w:lang w:eastAsia="ru-RU" w:bidi="ar-SA"/>
-        </w:rPr>
-        <w:t>1</w:t>
-      </w:r>
-      <w:r>
-        <w:rPr>
-          <w:szCs w:val="28"/>
-          <w:lang w:eastAsia="ru-RU" w:bidi="ar-SA"/>
-        </w:rPr>
-        <w:t xml:space="preserve"> </w:t>
-      </w:r>
-      <w:r>
-        <w:rPr>
-          <w:szCs w:val="28"/>
-          <w:lang w:eastAsia="ru-RU" w:bidi="ar-SA"/>
-        </w:rPr>
-        <w:t>отображен результат просмотра директории веб-сервера после перезапуска контейнера</w:t>
-      </w:r>
-    </w:p>
-    <w:p>
-      <w:pPr>
-        <w:pStyle w:val="ListParagraph"/>
-        <w:jc w:val="center"/>
-        <w:rPr>
           <w:szCs w:val="28"/>
           <w:lang w:eastAsia="ru-RU" w:bidi="ar-SA"/>
         </w:rPr>
@@ -7647,11 +7684,12 @@
           <w:szCs w:val="28"/>
           <w:lang w:eastAsia="ru-RU" w:bidi="ar-SA"/>
         </w:rPr>
+        <w:lastRenderedPageBreak/>
         <w:drawing>
-          <wp:inline distT="0" distB="0" distL="0" distR="0" wp14:anchorId="38037179" wp14:editId="2587DB0D">
-            <wp:extent cx="6120130" cy="557530"/>
-            <wp:effectExtent l="0" t="0" r="1270" b="1270"/>
-            <wp:docPr id="1817202146" name="Рисунок 1"/>
+          <wp:inline distT="0" distB="0" distL="0" distR="0" wp14:anchorId="11C10E2A" wp14:editId="2EAA0B14">
+            <wp:extent cx="2667000" cy="1219200"/>
+            <wp:effectExtent l="0" t="0" r="0" b="0"/>
+            <wp:docPr id="714493478" name="Picture 38"/>
             <wp:cNvGraphicFramePr>
               <a:graphicFrameLocks xmlns:a="http://schemas.openxmlformats.org/drawingml/2006/main" noChangeAspect="1"/>
             </wp:cNvGraphicFramePr>
@@ -7659,11 +7697,17 @@
               <a:graphicData uri="http://schemas.openxmlformats.org/drawingml/2006/picture">
                 <pic:pic xmlns:pic="http://schemas.openxmlformats.org/drawingml/2006/picture">
                   <pic:nvPicPr>
-                    <pic:cNvPr id="1817202146" name=""/>
+                    <pic:cNvPr id="714493478" name="Picture 714493478"/>
                     <pic:cNvPicPr/>
                   </pic:nvPicPr>
                   <pic:blipFill>
-                    <a:blip r:embed="rId35"/>
+                    <a:blip r:embed="rId36">
+                      <a:extLst>
+                        <a:ext uri="{28A0092B-C50C-407E-A947-70E740481C1C}">
+                          <a14:useLocalDpi xmlns:a14="http://schemas.microsoft.com/office/drawing/2010/main" val="0"/>
+                        </a:ext>
+                      </a:extLst>
+                    </a:blip>
                     <a:stretch>
                       <a:fillRect/>
                     </a:stretch>
@@ -7671,7 +7715,7 @@
                   <pic:spPr>
                     <a:xfrm>
                       <a:off x="0" y="0"/>
-                      <a:ext cx="6120130" cy="557530"/>
+                      <a:ext cx="2667000" cy="1219200"/>
                     </a:xfrm>
                     <a:prstGeom prst="rect">
                       <a:avLst/>
@@ -7799,15 +7843,13 @@
         </w:rPr>
         <w:t xml:space="preserve">и маппинга пути в </w:t>
       </w:r>
-      <w:proofErr w:type="spellStart"/>
-      <w:r>
-        <w:rPr>
-          <w:szCs w:val="28"/>
-          <w:lang w:eastAsia="ru-RU" w:bidi="ar-SA"/>
-        </w:rPr>
-        <w:t>убунту</w:t>
-      </w:r>
-      <w:proofErr w:type="spellEnd"/>
+      <w:r>
+        <w:rPr>
+          <w:szCs w:val="28"/>
+          <w:lang w:val="en-US" w:eastAsia="ru-RU" w:bidi="ar-SA"/>
+        </w:rPr>
+        <w:t>ubuntu</w:t>
+      </w:r>
       <w:r>
         <w:rPr>
           <w:szCs w:val="28"/>
@@ -7832,10 +7874,10 @@
           <w:lang w:eastAsia="ru-RU" w:bidi="ar-SA"/>
         </w:rPr>
         <w:drawing>
-          <wp:inline distT="0" distB="0" distL="0" distR="0" wp14:anchorId="549DBE7C" wp14:editId="29B20162">
-            <wp:extent cx="6120130" cy="559435"/>
+          <wp:inline distT="0" distB="0" distL="0" distR="0" wp14:anchorId="43998CED" wp14:editId="62A30F76">
+            <wp:extent cx="6120130" cy="687070"/>
             <wp:effectExtent l="0" t="0" r="1270" b="0"/>
-            <wp:docPr id="1588832424" name="Рисунок 1"/>
+            <wp:docPr id="1416568201" name="Picture 39"/>
             <wp:cNvGraphicFramePr>
               <a:graphicFrameLocks xmlns:a="http://schemas.openxmlformats.org/drawingml/2006/main" noChangeAspect="1"/>
             </wp:cNvGraphicFramePr>
@@ -7843,11 +7885,17 @@
               <a:graphicData uri="http://schemas.openxmlformats.org/drawingml/2006/picture">
                 <pic:pic xmlns:pic="http://schemas.openxmlformats.org/drawingml/2006/picture">
                   <pic:nvPicPr>
-                    <pic:cNvPr id="1588832424" name=""/>
+                    <pic:cNvPr id="1416568201" name="Picture 1416568201"/>
                     <pic:cNvPicPr/>
                   </pic:nvPicPr>
                   <pic:blipFill>
-                    <a:blip r:embed="rId36"/>
+                    <a:blip r:embed="rId37">
+                      <a:extLst>
+                        <a:ext uri="{28A0092B-C50C-407E-A947-70E740481C1C}">
+                          <a14:useLocalDpi xmlns:a14="http://schemas.microsoft.com/office/drawing/2010/main" val="0"/>
+                        </a:ext>
+                      </a:extLst>
+                    </a:blip>
                     <a:stretch>
                       <a:fillRect/>
                     </a:stretch>
@@ -7855,7 +7903,7 @@
                   <pic:spPr>
                     <a:xfrm>
                       <a:off x="0" y="0"/>
-                      <a:ext cx="6120130" cy="559435"/>
+                      <a:ext cx="6120130" cy="687070"/>
                     </a:xfrm>
                     <a:prstGeom prst="rect">
                       <a:avLst/>
@@ -7882,7 +7930,6 @@
           <w:sz w:val="24"/>
           <w:lang w:eastAsia="ru-RU" w:bidi="ar-SA"/>
         </w:rPr>
-        <w:lastRenderedPageBreak/>
         <w:t>Рисунок 3</w:t>
       </w:r>
       <w:r>
@@ -8018,10 +8065,10 @@
           <w:lang w:eastAsia="ru-RU" w:bidi="ar-SA"/>
         </w:rPr>
         <w:drawing>
-          <wp:inline distT="0" distB="0" distL="0" distR="0" wp14:anchorId="69982744" wp14:editId="417CD4D4">
-            <wp:extent cx="6120130" cy="927735"/>
+          <wp:inline distT="0" distB="0" distL="0" distR="0" wp14:anchorId="63BF5578" wp14:editId="0D36B957">
+            <wp:extent cx="6120130" cy="687070"/>
             <wp:effectExtent l="0" t="0" r="1270" b="0"/>
-            <wp:docPr id="316800494" name="Рисунок 1"/>
+            <wp:docPr id="166568190" name="Picture 40"/>
             <wp:cNvGraphicFramePr>
               <a:graphicFrameLocks xmlns:a="http://schemas.openxmlformats.org/drawingml/2006/main" noChangeAspect="1"/>
             </wp:cNvGraphicFramePr>
@@ -8029,11 +8076,17 @@
               <a:graphicData uri="http://schemas.openxmlformats.org/drawingml/2006/picture">
                 <pic:pic xmlns:pic="http://schemas.openxmlformats.org/drawingml/2006/picture">
                   <pic:nvPicPr>
-                    <pic:cNvPr id="316800494" name=""/>
+                    <pic:cNvPr id="166568190" name="Picture 166568190"/>
                     <pic:cNvPicPr/>
                   </pic:nvPicPr>
                   <pic:blipFill>
-                    <a:blip r:embed="rId37"/>
+                    <a:blip r:embed="rId38">
+                      <a:extLst>
+                        <a:ext uri="{28A0092B-C50C-407E-A947-70E740481C1C}">
+                          <a14:useLocalDpi xmlns:a14="http://schemas.microsoft.com/office/drawing/2010/main" val="0"/>
+                        </a:ext>
+                      </a:extLst>
+                    </a:blip>
                     <a:stretch>
                       <a:fillRect/>
                     </a:stretch>
@@ -8041,7 +8094,7 @@
                   <pic:spPr>
                     <a:xfrm>
                       <a:off x="0" y="0"/>
-                      <a:ext cx="6120130" cy="927735"/>
+                      <a:ext cx="6120130" cy="687070"/>
                     </a:xfrm>
                     <a:prstGeom prst="rect">
                       <a:avLst/>
@@ -8171,21 +8224,25 @@
         <w:ind w:left="360"/>
         <w:jc w:val="center"/>
         <w:rPr>
-          <w:szCs w:val="28"/>
-          <w:lang w:eastAsia="ru-RU" w:bidi="ar-SA"/>
-        </w:rPr>
-      </w:pPr>
-      <w:r>
-        <w:rPr>
+          <w:b/>
+          <w:bCs/>
+          <w:szCs w:val="28"/>
+          <w:lang w:eastAsia="ru-RU" w:bidi="ar-SA"/>
+        </w:rPr>
+      </w:pPr>
+      <w:r>
+        <w:rPr>
+          <w:b/>
+          <w:bCs/>
           <w:noProof/>
           <w:szCs w:val="28"/>
           <w:lang w:eastAsia="ru-RU" w:bidi="ar-SA"/>
         </w:rPr>
         <w:drawing>
-          <wp:inline distT="0" distB="0" distL="0" distR="0" wp14:anchorId="173A695F" wp14:editId="70F5C12F">
-            <wp:extent cx="6120130" cy="816610"/>
-            <wp:effectExtent l="0" t="0" r="1270" b="0"/>
-            <wp:docPr id="1243401005" name="Рисунок 1"/>
+          <wp:inline distT="0" distB="0" distL="0" distR="0" wp14:anchorId="377DE381" wp14:editId="623AD264">
+            <wp:extent cx="6120130" cy="1277620"/>
+            <wp:effectExtent l="0" t="0" r="1270" b="5080"/>
+            <wp:docPr id="1780840796" name="Picture 43"/>
             <wp:cNvGraphicFramePr>
               <a:graphicFrameLocks xmlns:a="http://schemas.openxmlformats.org/drawingml/2006/main" noChangeAspect="1"/>
             </wp:cNvGraphicFramePr>
@@ -8193,11 +8250,17 @@
               <a:graphicData uri="http://schemas.openxmlformats.org/drawingml/2006/picture">
                 <pic:pic xmlns:pic="http://schemas.openxmlformats.org/drawingml/2006/picture">
                   <pic:nvPicPr>
-                    <pic:cNvPr id="1243401005" name=""/>
+                    <pic:cNvPr id="1780840796" name="Picture 1780840796"/>
                     <pic:cNvPicPr/>
                   </pic:nvPicPr>
                   <pic:blipFill>
-                    <a:blip r:embed="rId38"/>
+                    <a:blip r:embed="rId39">
+                      <a:extLst>
+                        <a:ext uri="{28A0092B-C50C-407E-A947-70E740481C1C}">
+                          <a14:useLocalDpi xmlns:a14="http://schemas.microsoft.com/office/drawing/2010/main" val="0"/>
+                        </a:ext>
+                      </a:extLst>
+                    </a:blip>
                     <a:stretch>
                       <a:fillRect/>
                     </a:stretch>
@@ -8205,7 +8268,7 @@
                   <pic:spPr>
                     <a:xfrm>
                       <a:off x="0" y="0"/>
-                      <a:ext cx="6120130" cy="816610"/>
+                      <a:ext cx="6120130" cy="1277620"/>
                     </a:xfrm>
                     <a:prstGeom prst="rect">
                       <a:avLst/>
@@ -8237,9 +8300,9 @@
       <w:r>
         <w:rPr>
           <w:sz w:val="24"/>
-          <w:lang w:eastAsia="ru-RU" w:bidi="ar-SA"/>
-        </w:rPr>
-        <w:t>2</w:t>
+          <w:lang w:val="en-US" w:eastAsia="ru-RU" w:bidi="ar-SA"/>
+        </w:rPr>
+        <w:t>4</w:t>
       </w:r>
       <w:r>
         <w:rPr>
@@ -8360,10 +8423,10 @@
           <w:lang w:eastAsia="ru-RU" w:bidi="ar-SA"/>
         </w:rPr>
         <w:drawing>
-          <wp:inline distT="0" distB="0" distL="0" distR="0" wp14:anchorId="2FDEA7B6" wp14:editId="279D7BAE">
-            <wp:extent cx="6120130" cy="1017905"/>
-            <wp:effectExtent l="0" t="0" r="1270" b="0"/>
-            <wp:docPr id="1210839878" name="Рисунок 1"/>
+          <wp:inline distT="0" distB="0" distL="0" distR="0" wp14:anchorId="4A4861AB" wp14:editId="5079151D">
+            <wp:extent cx="6120130" cy="1127125"/>
+            <wp:effectExtent l="0" t="0" r="1270" b="3175"/>
+            <wp:docPr id="1951014211" name="Picture 44"/>
             <wp:cNvGraphicFramePr>
               <a:graphicFrameLocks xmlns:a="http://schemas.openxmlformats.org/drawingml/2006/main" noChangeAspect="1"/>
             </wp:cNvGraphicFramePr>
@@ -8371,11 +8434,17 @@
               <a:graphicData uri="http://schemas.openxmlformats.org/drawingml/2006/picture">
                 <pic:pic xmlns:pic="http://schemas.openxmlformats.org/drawingml/2006/picture">
                   <pic:nvPicPr>
-                    <pic:cNvPr id="1210839878" name=""/>
+                    <pic:cNvPr id="1951014211" name="Picture 1951014211"/>
                     <pic:cNvPicPr/>
                   </pic:nvPicPr>
                   <pic:blipFill>
-                    <a:blip r:embed="rId39"/>
+                    <a:blip r:embed="rId40">
+                      <a:extLst>
+                        <a:ext uri="{28A0092B-C50C-407E-A947-70E740481C1C}">
+                          <a14:useLocalDpi xmlns:a14="http://schemas.microsoft.com/office/drawing/2010/main" val="0"/>
+                        </a:ext>
+                      </a:extLst>
+                    </a:blip>
                     <a:stretch>
                       <a:fillRect/>
                     </a:stretch>
@@ -8383,7 +8452,7 @@
                   <pic:spPr>
                     <a:xfrm>
                       <a:off x="0" y="0"/>
-                      <a:ext cx="6120130" cy="1017905"/>
+                      <a:ext cx="6120130" cy="1127125"/>
                     </a:xfrm>
                     <a:prstGeom prst="rect">
                       <a:avLst/>
@@ -8468,6 +8537,7 @@
           <w:szCs w:val="28"/>
           <w:lang w:eastAsia="ru-RU" w:bidi="ar-SA"/>
         </w:rPr>
+        <w:lastRenderedPageBreak/>
         <w:t>На рисунке 3</w:t>
       </w:r>
       <w:r>
@@ -8535,51 +8605,15 @@
           <w:szCs w:val="28"/>
           <w:lang w:eastAsia="ru-RU" w:bidi="ar-SA"/>
         </w:rPr>
-        <w:t xml:space="preserve"> -f "{{</w:t>
-      </w:r>
-      <w:proofErr w:type="spellStart"/>
-      <w:proofErr w:type="gramStart"/>
-      <w:r>
-        <w:rPr>
-          <w:szCs w:val="28"/>
-          <w:lang w:eastAsia="ru-RU" w:bidi="ar-SA"/>
-        </w:rPr>
-        <w:t>json</w:t>
-      </w:r>
-      <w:proofErr w:type="spellEnd"/>
-      <w:r>
-        <w:rPr>
-          <w:szCs w:val="28"/>
-          <w:lang w:eastAsia="ru-RU" w:bidi="ar-SA"/>
-        </w:rPr>
-        <w:t xml:space="preserve"> .</w:t>
-      </w:r>
-      <w:proofErr w:type="spellStart"/>
-      <w:r>
-        <w:rPr>
-          <w:szCs w:val="28"/>
-          <w:lang w:eastAsia="ru-RU" w:bidi="ar-SA"/>
-        </w:rPr>
-        <w:t>Mounts</w:t>
-      </w:r>
-      <w:proofErr w:type="spellEnd"/>
-      <w:proofErr w:type="gramEnd"/>
-      <w:r>
-        <w:rPr>
-          <w:szCs w:val="28"/>
-          <w:lang w:eastAsia="ru-RU" w:bidi="ar-SA"/>
-        </w:rPr>
-        <w:t xml:space="preserve"> }}" </w:t>
-      </w:r>
-      <w:proofErr w:type="spellStart"/>
-      <w:r>
-        <w:rPr>
-          <w:szCs w:val="28"/>
-          <w:lang w:eastAsia="ru-RU" w:bidi="ar-SA"/>
-        </w:rPr>
-        <w:t>pyserver</w:t>
-      </w:r>
-      <w:proofErr w:type="spellEnd"/>
+        <w:t xml:space="preserve"> </w:t>
+      </w:r>
+      <w:r>
+        <w:rPr>
+          <w:szCs w:val="28"/>
+          <w:lang w:val="en-US" w:eastAsia="ru-RU" w:bidi="ar-SA"/>
+        </w:rPr>
+        <w:t>server</w:t>
+      </w:r>
       <w:r>
         <w:rPr>
           <w:szCs w:val="28"/>
@@ -8599,18 +8633,15 @@
       </w:pPr>
       <w:r>
         <w:rPr>
-          <w:b/>
-          <w:bCs/>
           <w:noProof/>
-          <w:sz w:val="32"/>
-          <w:szCs w:val="32"/>
+          <w:szCs w:val="28"/>
           <w:lang w:eastAsia="ru-RU" w:bidi="ar-SA"/>
         </w:rPr>
         <w:drawing>
-          <wp:inline distT="0" distB="0" distL="0" distR="0" wp14:anchorId="24FFCC53" wp14:editId="2BD8A976">
-            <wp:extent cx="6120130" cy="323850"/>
-            <wp:effectExtent l="0" t="0" r="1270" b="6350"/>
-            <wp:docPr id="578134180" name="Рисунок 1"/>
+          <wp:inline distT="0" distB="0" distL="0" distR="0" wp14:anchorId="23D466D5" wp14:editId="745E4FA9">
+            <wp:extent cx="5765800" cy="1828800"/>
+            <wp:effectExtent l="0" t="0" r="0" b="0"/>
+            <wp:docPr id="837593663" name="Picture 45"/>
             <wp:cNvGraphicFramePr>
               <a:graphicFrameLocks xmlns:a="http://schemas.openxmlformats.org/drawingml/2006/main" noChangeAspect="1"/>
             </wp:cNvGraphicFramePr>
@@ -8618,11 +8649,17 @@
               <a:graphicData uri="http://schemas.openxmlformats.org/drawingml/2006/picture">
                 <pic:pic xmlns:pic="http://schemas.openxmlformats.org/drawingml/2006/picture">
                   <pic:nvPicPr>
-                    <pic:cNvPr id="578134180" name=""/>
+                    <pic:cNvPr id="837593663" name="Picture 837593663"/>
                     <pic:cNvPicPr/>
                   </pic:nvPicPr>
                   <pic:blipFill>
-                    <a:blip r:embed="rId40"/>
+                    <a:blip r:embed="rId41">
+                      <a:extLst>
+                        <a:ext uri="{28A0092B-C50C-407E-A947-70E740481C1C}">
+                          <a14:useLocalDpi xmlns:a14="http://schemas.microsoft.com/office/drawing/2010/main" val="0"/>
+                        </a:ext>
+                      </a:extLst>
+                    </a:blip>
                     <a:stretch>
                       <a:fillRect/>
                     </a:stretch>
@@ -8630,7 +8667,7 @@
                   <pic:spPr>
                     <a:xfrm>
                       <a:off x="0" y="0"/>
-                      <a:ext cx="6120130" cy="323850"/>
+                      <a:ext cx="5765800" cy="1828800"/>
                     </a:xfrm>
                     <a:prstGeom prst="rect">
                       <a:avLst/>
@@ -8798,10 +8835,10 @@
           <w:lang w:eastAsia="ru-RU" w:bidi="ar-SA"/>
         </w:rPr>
         <w:drawing>
-          <wp:inline distT="0" distB="0" distL="0" distR="0" wp14:anchorId="27082618" wp14:editId="562FB804">
-            <wp:extent cx="6120130" cy="332105"/>
+          <wp:inline distT="0" distB="0" distL="0" distR="0" wp14:anchorId="557E396D" wp14:editId="3EBC28F6">
+            <wp:extent cx="6120130" cy="1146810"/>
             <wp:effectExtent l="0" t="0" r="1270" b="0"/>
-            <wp:docPr id="971193180" name="Рисунок 1"/>
+            <wp:docPr id="1500916911" name="Picture 46"/>
             <wp:cNvGraphicFramePr>
               <a:graphicFrameLocks xmlns:a="http://schemas.openxmlformats.org/drawingml/2006/main" noChangeAspect="1"/>
             </wp:cNvGraphicFramePr>
@@ -8809,11 +8846,17 @@
               <a:graphicData uri="http://schemas.openxmlformats.org/drawingml/2006/picture">
                 <pic:pic xmlns:pic="http://schemas.openxmlformats.org/drawingml/2006/picture">
                   <pic:nvPicPr>
-                    <pic:cNvPr id="971193180" name=""/>
+                    <pic:cNvPr id="1500916911" name="Picture 1500916911"/>
                     <pic:cNvPicPr/>
                   </pic:nvPicPr>
                   <pic:blipFill>
-                    <a:blip r:embed="rId41"/>
+                    <a:blip r:embed="rId42">
+                      <a:extLst>
+                        <a:ext uri="{28A0092B-C50C-407E-A947-70E740481C1C}">
+                          <a14:useLocalDpi xmlns:a14="http://schemas.microsoft.com/office/drawing/2010/main" val="0"/>
+                        </a:ext>
+                      </a:extLst>
+                    </a:blip>
                     <a:stretch>
                       <a:fillRect/>
                     </a:stretch>
@@ -8821,7 +8864,7 @@
                   <pic:spPr>
                     <a:xfrm>
                       <a:off x="0" y="0"/>
-                      <a:ext cx="6120130" cy="332105"/>
+                      <a:ext cx="6120130" cy="1146810"/>
                     </a:xfrm>
                     <a:prstGeom prst="rect">
                       <a:avLst/>
@@ -8936,19 +8979,15 @@
       </w:pPr>
       <w:r>
         <w:rPr>
-          <w:b/>
-          <w:bCs/>
           <w:noProof/>
-          <w:sz w:val="32"/>
-          <w:szCs w:val="32"/>
-          <w:lang w:eastAsia="ru-RU" w:bidi="ar-SA"/>
-        </w:rPr>
-        <w:lastRenderedPageBreak/>
+          <w:szCs w:val="28"/>
+          <w:lang w:eastAsia="ru-RU" w:bidi="ar-SA"/>
+        </w:rPr>
         <w:drawing>
-          <wp:inline distT="0" distB="0" distL="0" distR="0" wp14:anchorId="139619AA" wp14:editId="00635B1D">
-            <wp:extent cx="6045200" cy="1041400"/>
-            <wp:effectExtent l="0" t="0" r="0" b="0"/>
-            <wp:docPr id="1740633794" name="Рисунок 1"/>
+          <wp:inline distT="0" distB="0" distL="0" distR="0" wp14:anchorId="530B7A24" wp14:editId="2DD76774">
+            <wp:extent cx="6120130" cy="1146810"/>
+            <wp:effectExtent l="0" t="0" r="1270" b="0"/>
+            <wp:docPr id="305866874" name="Picture 47"/>
             <wp:cNvGraphicFramePr>
               <a:graphicFrameLocks xmlns:a="http://schemas.openxmlformats.org/drawingml/2006/main" noChangeAspect="1"/>
             </wp:cNvGraphicFramePr>
@@ -8956,11 +8995,17 @@
               <a:graphicData uri="http://schemas.openxmlformats.org/drawingml/2006/picture">
                 <pic:pic xmlns:pic="http://schemas.openxmlformats.org/drawingml/2006/picture">
                   <pic:nvPicPr>
-                    <pic:cNvPr id="1740633794" name=""/>
+                    <pic:cNvPr id="305866874" name="Picture 305866874"/>
                     <pic:cNvPicPr/>
                   </pic:nvPicPr>
                   <pic:blipFill>
-                    <a:blip r:embed="rId42"/>
+                    <a:blip r:embed="rId43">
+                      <a:extLst>
+                        <a:ext uri="{28A0092B-C50C-407E-A947-70E740481C1C}">
+                          <a14:useLocalDpi xmlns:a14="http://schemas.microsoft.com/office/drawing/2010/main" val="0"/>
+                        </a:ext>
+                      </a:extLst>
+                    </a:blip>
                     <a:stretch>
                       <a:fillRect/>
                     </a:stretch>
@@ -8968,7 +9013,7 @@
                   <pic:spPr>
                     <a:xfrm>
                       <a:off x="0" y="0"/>
-                      <a:ext cx="6045200" cy="1041400"/>
+                      <a:ext cx="6120130" cy="1146810"/>
                     </a:xfrm>
                     <a:prstGeom prst="rect">
                       <a:avLst/>
@@ -9132,10 +9177,10 @@
           <w:lang w:eastAsia="ru-RU" w:bidi="ar-SA"/>
         </w:rPr>
         <w:drawing>
-          <wp:inline distT="0" distB="0" distL="0" distR="0" wp14:anchorId="4DDD7AFB" wp14:editId="44C3BFCE">
-            <wp:extent cx="3797300" cy="673100"/>
-            <wp:effectExtent l="0" t="0" r="0" b="0"/>
-            <wp:docPr id="1027759180" name="Рисунок 1"/>
+          <wp:inline distT="0" distB="0" distL="0" distR="0" wp14:anchorId="1A9C55B2" wp14:editId="4E8EA14D">
+            <wp:extent cx="6120130" cy="805180"/>
+            <wp:effectExtent l="0" t="0" r="1270" b="0"/>
+            <wp:docPr id="1400256274" name="Picture 48"/>
             <wp:cNvGraphicFramePr>
               <a:graphicFrameLocks xmlns:a="http://schemas.openxmlformats.org/drawingml/2006/main" noChangeAspect="1"/>
             </wp:cNvGraphicFramePr>
@@ -9143,11 +9188,17 @@
               <a:graphicData uri="http://schemas.openxmlformats.org/drawingml/2006/picture">
                 <pic:pic xmlns:pic="http://schemas.openxmlformats.org/drawingml/2006/picture">
                   <pic:nvPicPr>
-                    <pic:cNvPr id="1027759180" name=""/>
+                    <pic:cNvPr id="1400256274" name="Picture 1400256274"/>
                     <pic:cNvPicPr/>
                   </pic:nvPicPr>
                   <pic:blipFill>
-                    <a:blip r:embed="rId43"/>
+                    <a:blip r:embed="rId44">
+                      <a:extLst>
+                        <a:ext uri="{28A0092B-C50C-407E-A947-70E740481C1C}">
+                          <a14:useLocalDpi xmlns:a14="http://schemas.microsoft.com/office/drawing/2010/main" val="0"/>
+                        </a:ext>
+                      </a:extLst>
+                    </a:blip>
                     <a:stretch>
                       <a:fillRect/>
                     </a:stretch>
@@ -9155,7 +9206,7 @@
                   <pic:spPr>
                     <a:xfrm>
                       <a:off x="0" y="0"/>
-                      <a:ext cx="3797300" cy="673100"/>
+                      <a:ext cx="6120130" cy="805180"/>
                     </a:xfrm>
                     <a:prstGeom prst="rect">
                       <a:avLst/>
@@ -9258,6 +9309,7 @@
           <w:szCs w:val="28"/>
           <w:lang w:eastAsia="ru-RU" w:bidi="ar-SA"/>
         </w:rPr>
+        <w:lastRenderedPageBreak/>
         <w:t xml:space="preserve">На рисунке </w:t>
       </w:r>
       <w:r>
@@ -9307,18 +9359,15 @@
       </w:pPr>
       <w:r>
         <w:rPr>
-          <w:b/>
-          <w:bCs/>
           <w:noProof/>
-          <w:sz w:val="32"/>
-          <w:szCs w:val="32"/>
-          <w:lang w:val="en-US" w:eastAsia="ru-RU" w:bidi="ar-SA"/>
+          <w:szCs w:val="28"/>
+          <w:lang w:eastAsia="ru-RU" w:bidi="ar-SA"/>
         </w:rPr>
         <w:drawing>
-          <wp:inline distT="0" distB="0" distL="0" distR="0" wp14:anchorId="38EBFDCF" wp14:editId="1DC71E99">
-            <wp:extent cx="6120130" cy="804545"/>
-            <wp:effectExtent l="0" t="0" r="1270" b="0"/>
-            <wp:docPr id="1224339672" name="Рисунок 1"/>
+          <wp:inline distT="0" distB="0" distL="0" distR="0" wp14:anchorId="41DFA15C" wp14:editId="0A1FA98F">
+            <wp:extent cx="6120130" cy="1543685"/>
+            <wp:effectExtent l="0" t="0" r="1270" b="5715"/>
+            <wp:docPr id="1718321381" name="Picture 49"/>
             <wp:cNvGraphicFramePr>
               <a:graphicFrameLocks xmlns:a="http://schemas.openxmlformats.org/drawingml/2006/main" noChangeAspect="1"/>
             </wp:cNvGraphicFramePr>
@@ -9326,11 +9375,17 @@
               <a:graphicData uri="http://schemas.openxmlformats.org/drawingml/2006/picture">
                 <pic:pic xmlns:pic="http://schemas.openxmlformats.org/drawingml/2006/picture">
                   <pic:nvPicPr>
-                    <pic:cNvPr id="1224339672" name=""/>
+                    <pic:cNvPr id="1718321381" name="Picture 1718321381"/>
                     <pic:cNvPicPr/>
                   </pic:nvPicPr>
                   <pic:blipFill>
-                    <a:blip r:embed="rId44"/>
+                    <a:blip r:embed="rId45">
+                      <a:extLst>
+                        <a:ext uri="{28A0092B-C50C-407E-A947-70E740481C1C}">
+                          <a14:useLocalDpi xmlns:a14="http://schemas.microsoft.com/office/drawing/2010/main" val="0"/>
+                        </a:ext>
+                      </a:extLst>
+                    </a:blip>
                     <a:stretch>
                       <a:fillRect/>
                     </a:stretch>
@@ -9338,7 +9393,7 @@
                   <pic:spPr>
                     <a:xfrm>
                       <a:off x="0" y="0"/>
-                      <a:ext cx="6120130" cy="804545"/>
+                      <a:ext cx="6120130" cy="1543685"/>
                     </a:xfrm>
                     <a:prstGeom prst="rect">
                       <a:avLst/>
@@ -9487,7 +9542,7 @@
           <w:szCs w:val="28"/>
           <w:lang w:val="en-US" w:eastAsia="ru-RU" w:bidi="ar-SA"/>
         </w:rPr>
-        <w:t>ARTEM</w:t>
+        <w:t>Michael</w:t>
       </w:r>
       <w:proofErr w:type="gramEnd"/>
       <w:r>
@@ -9528,10 +9583,10 @@
           <w:lang w:eastAsia="ru-RU" w:bidi="ar-SA"/>
         </w:rPr>
         <w:drawing>
-          <wp:inline distT="0" distB="0" distL="0" distR="0" wp14:anchorId="6077D357" wp14:editId="22E2ED95">
-            <wp:extent cx="6120130" cy="1670685"/>
+          <wp:inline distT="0" distB="0" distL="0" distR="0" wp14:anchorId="18A7393C" wp14:editId="22DC6959">
+            <wp:extent cx="6120130" cy="3766185"/>
             <wp:effectExtent l="0" t="0" r="1270" b="5715"/>
-            <wp:docPr id="1478562969" name="Рисунок 1"/>
+            <wp:docPr id="1572168193" name="Picture 50"/>
             <wp:cNvGraphicFramePr>
               <a:graphicFrameLocks xmlns:a="http://schemas.openxmlformats.org/drawingml/2006/main" noChangeAspect="1"/>
             </wp:cNvGraphicFramePr>
@@ -9539,11 +9594,17 @@
               <a:graphicData uri="http://schemas.openxmlformats.org/drawingml/2006/picture">
                 <pic:pic xmlns:pic="http://schemas.openxmlformats.org/drawingml/2006/picture">
                   <pic:nvPicPr>
-                    <pic:cNvPr id="1478562969" name=""/>
+                    <pic:cNvPr id="1572168193" name="Picture 1572168193"/>
                     <pic:cNvPicPr/>
                   </pic:nvPicPr>
                   <pic:blipFill>
-                    <a:blip r:embed="rId45"/>
+                    <a:blip r:embed="rId46">
+                      <a:extLst>
+                        <a:ext uri="{28A0092B-C50C-407E-A947-70E740481C1C}">
+                          <a14:useLocalDpi xmlns:a14="http://schemas.microsoft.com/office/drawing/2010/main" val="0"/>
+                        </a:ext>
+                      </a:extLst>
+                    </a:blip>
                     <a:stretch>
                       <a:fillRect/>
                     </a:stretch>
@@ -9551,7 +9612,7 @@
                   <pic:spPr>
                     <a:xfrm>
                       <a:off x="0" y="0"/>
-                      <a:ext cx="6120130" cy="1670685"/>
+                      <a:ext cx="6120130" cy="3766185"/>
                     </a:xfrm>
                     <a:prstGeom prst="rect">
                       <a:avLst/>
@@ -9645,7 +9706,21 @@
           <w:szCs w:val="28"/>
           <w:lang w:eastAsia="ru-RU" w:bidi="ar-SA"/>
         </w:rPr>
-        <w:t>На рисунке 4</w:t>
+        <w:t>На рисунк</w:t>
+      </w:r>
+      <w:r>
+        <w:rPr>
+          <w:szCs w:val="28"/>
+          <w:lang w:eastAsia="ru-RU" w:bidi="ar-SA"/>
+        </w:rPr>
+        <w:t>ах</w:t>
+      </w:r>
+      <w:r>
+        <w:rPr>
+          <w:szCs w:val="28"/>
+          <w:lang w:eastAsia="ru-RU" w:bidi="ar-SA"/>
+        </w:rPr>
+        <w:t xml:space="preserve"> 4</w:t>
       </w:r>
       <w:r>
         <w:rPr>
@@ -9696,15 +9771,7 @@
           <w:szCs w:val="28"/>
           <w:lang w:eastAsia="ru-RU" w:bidi="ar-SA"/>
         </w:rPr>
-        <w:t xml:space="preserve"> образа из докер-</w:t>
-      </w:r>
-      <w:r>
-        <w:rPr>
-          <w:szCs w:val="28"/>
-          <w:lang w:eastAsia="ru-RU" w:bidi="ar-SA"/>
-        </w:rPr>
-        <w:lastRenderedPageBreak/>
-        <w:t>файла</w:t>
+        <w:t xml:space="preserve"> образа из докер-файла</w:t>
       </w:r>
     </w:p>
     <w:p>
@@ -9722,11 +9789,12 @@
           <w:szCs w:val="28"/>
           <w:lang w:eastAsia="ru-RU" w:bidi="ar-SA"/>
         </w:rPr>
+        <w:lastRenderedPageBreak/>
         <w:drawing>
-          <wp:inline distT="0" distB="0" distL="0" distR="0" wp14:anchorId="50121640" wp14:editId="60EC80B2">
-            <wp:extent cx="5765800" cy="1663700"/>
-            <wp:effectExtent l="0" t="0" r="0" b="0"/>
-            <wp:docPr id="2105660215" name="Рисунок 1"/>
+          <wp:inline distT="0" distB="0" distL="0" distR="0" wp14:anchorId="6F92F70A" wp14:editId="5BBD08E3">
+            <wp:extent cx="6120130" cy="3766185"/>
+            <wp:effectExtent l="0" t="0" r="1270" b="5715"/>
+            <wp:docPr id="879937935" name="Picture 51"/>
             <wp:cNvGraphicFramePr>
               <a:graphicFrameLocks xmlns:a="http://schemas.openxmlformats.org/drawingml/2006/main" noChangeAspect="1"/>
             </wp:cNvGraphicFramePr>
@@ -9734,11 +9802,17 @@
               <a:graphicData uri="http://schemas.openxmlformats.org/drawingml/2006/picture">
                 <pic:pic xmlns:pic="http://schemas.openxmlformats.org/drawingml/2006/picture">
                   <pic:nvPicPr>
-                    <pic:cNvPr id="2105660215" name=""/>
+                    <pic:cNvPr id="879937935" name="Picture 879937935"/>
                     <pic:cNvPicPr/>
                   </pic:nvPicPr>
                   <pic:blipFill>
-                    <a:blip r:embed="rId46"/>
+                    <a:blip r:embed="rId47">
+                      <a:extLst>
+                        <a:ext uri="{28A0092B-C50C-407E-A947-70E740481C1C}">
+                          <a14:useLocalDpi xmlns:a14="http://schemas.microsoft.com/office/drawing/2010/main" val="0"/>
+                        </a:ext>
+                      </a:extLst>
+                    </a:blip>
                     <a:stretch>
                       <a:fillRect/>
                     </a:stretch>
@@ -9746,7 +9820,7 @@
                   <pic:spPr>
                     <a:xfrm>
                       <a:off x="0" y="0"/>
-                      <a:ext cx="5765800" cy="1663700"/>
+                      <a:ext cx="6120130" cy="3766185"/>
                     </a:xfrm>
                     <a:prstGeom prst="rect">
                       <a:avLst/>
@@ -9813,10 +9887,10 @@
           <w:lang w:eastAsia="ru-RU" w:bidi="ar-SA"/>
         </w:rPr>
         <w:drawing>
-          <wp:inline distT="0" distB="0" distL="0" distR="0" wp14:anchorId="76EB9870" wp14:editId="5E6534DB">
-            <wp:extent cx="6120130" cy="3213100"/>
-            <wp:effectExtent l="0" t="0" r="1270" b="0"/>
-            <wp:docPr id="494584272" name="Рисунок 1"/>
+          <wp:inline distT="0" distB="0" distL="0" distR="0" wp14:anchorId="708C2CB5" wp14:editId="7A5F6263">
+            <wp:extent cx="6120130" cy="3766185"/>
+            <wp:effectExtent l="0" t="0" r="1270" b="5715"/>
+            <wp:docPr id="1191940178" name="Picture 52"/>
             <wp:cNvGraphicFramePr>
               <a:graphicFrameLocks xmlns:a="http://schemas.openxmlformats.org/drawingml/2006/main" noChangeAspect="1"/>
             </wp:cNvGraphicFramePr>
@@ -9824,11 +9898,17 @@
               <a:graphicData uri="http://schemas.openxmlformats.org/drawingml/2006/picture">
                 <pic:pic xmlns:pic="http://schemas.openxmlformats.org/drawingml/2006/picture">
                   <pic:nvPicPr>
-                    <pic:cNvPr id="494584272" name=""/>
+                    <pic:cNvPr id="1191940178" name="Picture 1191940178"/>
                     <pic:cNvPicPr/>
                   </pic:nvPicPr>
                   <pic:blipFill>
-                    <a:blip r:embed="rId47"/>
+                    <a:blip r:embed="rId48">
+                      <a:extLst>
+                        <a:ext uri="{28A0092B-C50C-407E-A947-70E740481C1C}">
+                          <a14:useLocalDpi xmlns:a14="http://schemas.microsoft.com/office/drawing/2010/main" val="0"/>
+                        </a:ext>
+                      </a:extLst>
+                    </a:blip>
                     <a:stretch>
                       <a:fillRect/>
                     </a:stretch>
@@ -9836,7 +9916,7 @@
                   <pic:spPr>
                     <a:xfrm>
                       <a:off x="0" y="0"/>
-                      <a:ext cx="6120130" cy="3213100"/>
+                      <a:ext cx="6120130" cy="3766185"/>
                     </a:xfrm>
                     <a:prstGeom prst="rect">
                       <a:avLst/>
@@ -9898,73 +9978,72 @@
     </w:p>
     <w:p>
       <w:pPr>
-        <w:ind w:left="360" w:firstLine="348"/>
-        <w:rPr>
-          <w:szCs w:val="28"/>
-          <w:lang w:eastAsia="ru-RU" w:bidi="ar-SA"/>
-        </w:rPr>
-      </w:pPr>
-      <w:r>
-        <w:rPr>
-          <w:szCs w:val="28"/>
-          <w:lang w:eastAsia="ru-RU" w:bidi="ar-SA"/>
-        </w:rPr>
-        <w:t>На рисунке 4</w:t>
-      </w:r>
-      <w:r>
-        <w:rPr>
-          <w:szCs w:val="28"/>
-          <w:lang w:eastAsia="ru-RU" w:bidi="ar-SA"/>
-        </w:rPr>
-        <w:t>4</w:t>
-      </w:r>
-      <w:r>
-        <w:rPr>
-          <w:szCs w:val="28"/>
-          <w:lang w:eastAsia="ru-RU" w:bidi="ar-SA"/>
-        </w:rPr>
-        <w:t xml:space="preserve"> отображен</w:t>
-      </w:r>
-      <w:r>
-        <w:rPr>
-          <w:szCs w:val="28"/>
-          <w:lang w:eastAsia="ru-RU" w:bidi="ar-SA"/>
-        </w:rPr>
-        <w:t xml:space="preserve">ы процесс запуска контейнера с образом </w:t>
-      </w:r>
-      <w:proofErr w:type="spellStart"/>
-      <w:r>
-        <w:rPr>
-          <w:szCs w:val="28"/>
-          <w:lang w:val="en-US" w:eastAsia="ru-RU" w:bidi="ar-SA"/>
-        </w:rPr>
-        <w:t>mycoolimage</w:t>
-      </w:r>
-      <w:proofErr w:type="spellEnd"/>
-    </w:p>
-    <w:p>
-      <w:pPr>
         <w:ind w:left="360"/>
         <w:jc w:val="center"/>
         <w:rPr>
-          <w:szCs w:val="28"/>
-          <w:lang w:eastAsia="ru-RU" w:bidi="ar-SA"/>
-        </w:rPr>
-      </w:pPr>
-      <w:r>
-        <w:rPr>
-          <w:b/>
-          <w:bCs/>
+          <w:sz w:val="24"/>
+          <w:lang w:val="en-US" w:eastAsia="ru-RU" w:bidi="ar-SA"/>
+        </w:rPr>
+      </w:pPr>
+    </w:p>
+    <w:p>
+      <w:pPr>
+        <w:ind w:left="360" w:firstLine="348"/>
+        <w:rPr>
+          <w:szCs w:val="28"/>
+          <w:lang w:eastAsia="ru-RU" w:bidi="ar-SA"/>
+        </w:rPr>
+      </w:pPr>
+      <w:r>
+        <w:rPr>
+          <w:szCs w:val="28"/>
+          <w:lang w:eastAsia="ru-RU" w:bidi="ar-SA"/>
+        </w:rPr>
+        <w:t>На рисунке 4</w:t>
+      </w:r>
+      <w:r>
+        <w:rPr>
+          <w:szCs w:val="28"/>
+          <w:lang w:eastAsia="ru-RU" w:bidi="ar-SA"/>
+        </w:rPr>
+        <w:t>4</w:t>
+      </w:r>
+      <w:r>
+        <w:rPr>
+          <w:szCs w:val="28"/>
+          <w:lang w:eastAsia="ru-RU" w:bidi="ar-SA"/>
+        </w:rPr>
+        <w:t xml:space="preserve"> отображен</w:t>
+      </w:r>
+      <w:r>
+        <w:rPr>
+          <w:szCs w:val="28"/>
+          <w:lang w:eastAsia="ru-RU" w:bidi="ar-SA"/>
+        </w:rPr>
+        <w:t xml:space="preserve">ы процесс запуска контейнера </w:t>
+      </w:r>
+    </w:p>
+    <w:p>
+      <w:pPr>
+        <w:ind w:left="360"/>
+        <w:jc w:val="center"/>
+        <w:rPr>
+          <w:szCs w:val="28"/>
+          <w:lang w:eastAsia="ru-RU" w:bidi="ar-SA"/>
+        </w:rPr>
+      </w:pPr>
+      <w:r>
+        <w:rPr>
           <w:noProof/>
-          <w:sz w:val="32"/>
-          <w:szCs w:val="32"/>
-          <w:lang w:eastAsia="ru-RU" w:bidi="ar-SA"/>
-        </w:rPr>
+          <w:szCs w:val="28"/>
+          <w:lang w:eastAsia="ru-RU" w:bidi="ar-SA"/>
+        </w:rPr>
+        <w:lastRenderedPageBreak/>
         <w:drawing>
-          <wp:inline distT="0" distB="0" distL="0" distR="0" wp14:anchorId="0C0D3634" wp14:editId="0B9269AF">
-            <wp:extent cx="6120130" cy="488950"/>
-            <wp:effectExtent l="0" t="0" r="1270" b="6350"/>
-            <wp:docPr id="1097411076" name="Рисунок 1"/>
+          <wp:inline distT="0" distB="0" distL="0" distR="0" wp14:anchorId="191D7B81" wp14:editId="1840E0AC">
+            <wp:extent cx="6120130" cy="624840"/>
+            <wp:effectExtent l="0" t="0" r="1270" b="0"/>
+            <wp:docPr id="154477930" name="Picture 53"/>
             <wp:cNvGraphicFramePr>
               <a:graphicFrameLocks xmlns:a="http://schemas.openxmlformats.org/drawingml/2006/main" noChangeAspect="1"/>
             </wp:cNvGraphicFramePr>
@@ -9972,11 +10051,17 @@
               <a:graphicData uri="http://schemas.openxmlformats.org/drawingml/2006/picture">
                 <pic:pic xmlns:pic="http://schemas.openxmlformats.org/drawingml/2006/picture">
                   <pic:nvPicPr>
-                    <pic:cNvPr id="1097411076" name=""/>
+                    <pic:cNvPr id="154477930" name="Picture 154477930"/>
                     <pic:cNvPicPr/>
                   </pic:nvPicPr>
                   <pic:blipFill>
-                    <a:blip r:embed="rId48"/>
+                    <a:blip r:embed="rId49">
+                      <a:extLst>
+                        <a:ext uri="{28A0092B-C50C-407E-A947-70E740481C1C}">
+                          <a14:useLocalDpi xmlns:a14="http://schemas.microsoft.com/office/drawing/2010/main" val="0"/>
+                        </a:ext>
+                      </a:extLst>
+                    </a:blip>
                     <a:stretch>
                       <a:fillRect/>
                     </a:stretch>
@@ -9984,7 +10069,7 @@
                   <pic:spPr>
                     <a:xfrm>
                       <a:off x="0" y="0"/>
-                      <a:ext cx="6120130" cy="488950"/>
+                      <a:ext cx="6120130" cy="624840"/>
                     </a:xfrm>
                     <a:prstGeom prst="rect">
                       <a:avLst/>
@@ -10032,17 +10117,8 @@
           <w:sz w:val="24"/>
           <w:lang w:eastAsia="ru-RU" w:bidi="ar-SA"/>
         </w:rPr>
-        <w:t xml:space="preserve">Запуск контейнера с образом </w:t>
-      </w:r>
-      <w:proofErr w:type="spellStart"/>
-      <w:r>
-        <w:rPr>
-          <w:sz w:val="24"/>
-          <w:lang w:val="en-US" w:eastAsia="ru-RU" w:bidi="ar-SA"/>
-        </w:rPr>
-        <w:t>mycoolimage</w:t>
-      </w:r>
-      <w:proofErr w:type="spellEnd"/>
+        <w:t>Запуск контейнера</w:t>
+      </w:r>
     </w:p>
     <w:p>
       <w:pPr>
@@ -10078,17 +10154,8 @@
           <w:szCs w:val="28"/>
           <w:lang w:eastAsia="ru-RU" w:bidi="ar-SA"/>
         </w:rPr>
-        <w:t>ы процесс тестирования запущенного контейнера с образом m</w:t>
-      </w:r>
-      <w:proofErr w:type="spellStart"/>
-      <w:r>
-        <w:rPr>
-          <w:szCs w:val="28"/>
-          <w:lang w:val="en-US" w:eastAsia="ru-RU" w:bidi="ar-SA"/>
-        </w:rPr>
-        <w:t>ycoolimage</w:t>
-      </w:r>
-      <w:proofErr w:type="spellEnd"/>
+        <w:t xml:space="preserve">ы процесс тестирования запущенного контейнера </w:t>
+      </w:r>
     </w:p>
     <w:p>
       <w:pPr>
@@ -10101,18 +10168,15 @@
       </w:pPr>
       <w:r>
         <w:rPr>
-          <w:b/>
-          <w:bCs/>
           <w:noProof/>
-          <w:sz w:val="32"/>
-          <w:szCs w:val="32"/>
+          <w:szCs w:val="28"/>
           <w:lang w:eastAsia="ru-RU" w:bidi="ar-SA"/>
         </w:rPr>
         <w:drawing>
-          <wp:inline distT="0" distB="0" distL="0" distR="0" wp14:anchorId="44E743AA" wp14:editId="6399CE1E">
-            <wp:extent cx="6120130" cy="487680"/>
-            <wp:effectExtent l="0" t="0" r="1270" b="0"/>
-            <wp:docPr id="596823797" name="Рисунок 1"/>
+          <wp:inline distT="0" distB="0" distL="0" distR="0" wp14:anchorId="61433CD5" wp14:editId="66FFE83E">
+            <wp:extent cx="1930400" cy="1511300"/>
+            <wp:effectExtent l="0" t="0" r="0" b="0"/>
+            <wp:docPr id="1545061787" name="Picture 54"/>
             <wp:cNvGraphicFramePr>
               <a:graphicFrameLocks xmlns:a="http://schemas.openxmlformats.org/drawingml/2006/main" noChangeAspect="1"/>
             </wp:cNvGraphicFramePr>
@@ -10120,11 +10184,17 @@
               <a:graphicData uri="http://schemas.openxmlformats.org/drawingml/2006/picture">
                 <pic:pic xmlns:pic="http://schemas.openxmlformats.org/drawingml/2006/picture">
                   <pic:nvPicPr>
-                    <pic:cNvPr id="596823797" name=""/>
+                    <pic:cNvPr id="1545061787" name="Picture 1545061787"/>
                     <pic:cNvPicPr/>
                   </pic:nvPicPr>
                   <pic:blipFill>
-                    <a:blip r:embed="rId49"/>
+                    <a:blip r:embed="rId50">
+                      <a:extLst>
+                        <a:ext uri="{28A0092B-C50C-407E-A947-70E740481C1C}">
+                          <a14:useLocalDpi xmlns:a14="http://schemas.microsoft.com/office/drawing/2010/main" val="0"/>
+                        </a:ext>
+                      </a:extLst>
+                    </a:blip>
                     <a:stretch>
                       <a:fillRect/>
                     </a:stretch>
@@ -10132,7 +10202,7 @@
                   <pic:spPr>
                     <a:xfrm>
                       <a:off x="0" y="0"/>
-                      <a:ext cx="6120130" cy="487680"/>
+                      <a:ext cx="1930400" cy="1511300"/>
                     </a:xfrm>
                     <a:prstGeom prst="rect">
                       <a:avLst/>
@@ -10179,17 +10249,8 @@
           <w:szCs w:val="28"/>
           <w:lang w:eastAsia="ru-RU" w:bidi="ar-SA"/>
         </w:rPr>
-        <w:t>Тестирование запущенного контейнера с образом m</w:t>
-      </w:r>
-      <w:proofErr w:type="spellStart"/>
-      <w:r>
-        <w:rPr>
-          <w:szCs w:val="28"/>
-          <w:lang w:val="en-US" w:eastAsia="ru-RU" w:bidi="ar-SA"/>
-        </w:rPr>
-        <w:t>ycoolimage</w:t>
-      </w:r>
-      <w:proofErr w:type="spellEnd"/>
+        <w:t>Тестирование запущенного контейнера</w:t>
+      </w:r>
     </w:p>
     <w:p>
       <w:pPr>
@@ -10233,7 +10294,6 @@
           <w:szCs w:val="32"/>
           <w:lang w:eastAsia="ru-RU" w:bidi="ar-SA"/>
         </w:rPr>
-        <w:lastRenderedPageBreak/>
         <w:t>Индивидуальные задания</w:t>
       </w:r>
     </w:p>
@@ -10313,10 +10373,10 @@
           <w:lang w:eastAsia="ru-RU" w:bidi="ar-SA"/>
         </w:rPr>
         <w:drawing>
-          <wp:inline distT="0" distB="0" distL="0" distR="0" wp14:anchorId="3C98F065" wp14:editId="524B214A">
-            <wp:extent cx="5422900" cy="1587500"/>
+          <wp:inline distT="0" distB="0" distL="0" distR="0" wp14:anchorId="03884429" wp14:editId="59FB4142">
+            <wp:extent cx="4838700" cy="1600200"/>
             <wp:effectExtent l="0" t="0" r="0" b="0"/>
-            <wp:docPr id="460084079" name="Рисунок 1"/>
+            <wp:docPr id="1199932972" name="Picture 55"/>
             <wp:cNvGraphicFramePr>
               <a:graphicFrameLocks xmlns:a="http://schemas.openxmlformats.org/drawingml/2006/main" noChangeAspect="1"/>
             </wp:cNvGraphicFramePr>
@@ -10324,11 +10384,17 @@
               <a:graphicData uri="http://schemas.openxmlformats.org/drawingml/2006/picture">
                 <pic:pic xmlns:pic="http://schemas.openxmlformats.org/drawingml/2006/picture">
                   <pic:nvPicPr>
-                    <pic:cNvPr id="460084079" name=""/>
+                    <pic:cNvPr id="1199932972" name="Picture 1199932972"/>
                     <pic:cNvPicPr/>
                   </pic:nvPicPr>
                   <pic:blipFill>
-                    <a:blip r:embed="rId50"/>
+                    <a:blip r:embed="rId51">
+                      <a:extLst>
+                        <a:ext uri="{28A0092B-C50C-407E-A947-70E740481C1C}">
+                          <a14:useLocalDpi xmlns:a14="http://schemas.microsoft.com/office/drawing/2010/main" val="0"/>
+                        </a:ext>
+                      </a:extLst>
+                    </a:blip>
                     <a:stretch>
                       <a:fillRect/>
                     </a:stretch>
@@ -10336,7 +10402,7 @@
                   <pic:spPr>
                     <a:xfrm>
                       <a:off x="0" y="0"/>
-                      <a:ext cx="5422900" cy="1587500"/>
+                      <a:ext cx="4838700" cy="1600200"/>
                     </a:xfrm>
                     <a:prstGeom prst="rect">
                       <a:avLst/>
@@ -10391,12 +10457,15 @@
       <w:r>
         <w:rPr>
           <w:noProof/>
-        </w:rPr>
+          <w:szCs w:val="28"/>
+          <w:lang w:eastAsia="ru-RU" w:bidi="ar-SA"/>
+        </w:rPr>
+        <w:lastRenderedPageBreak/>
         <w:drawing>
-          <wp:inline distT="0" distB="0" distL="0" distR="0" wp14:anchorId="34F48144" wp14:editId="5E9B22FE">
-            <wp:extent cx="6120130" cy="2901950"/>
-            <wp:effectExtent l="0" t="0" r="1270" b="6350"/>
-            <wp:docPr id="987183229" name="Рисунок 1"/>
+          <wp:inline distT="0" distB="0" distL="0" distR="0" wp14:anchorId="5B64B57F" wp14:editId="26CD63DE">
+            <wp:extent cx="6120130" cy="2578735"/>
+            <wp:effectExtent l="0" t="0" r="1270" b="0"/>
+            <wp:docPr id="1508862707" name="Picture 56"/>
             <wp:cNvGraphicFramePr>
               <a:graphicFrameLocks xmlns:a="http://schemas.openxmlformats.org/drawingml/2006/main" noChangeAspect="1"/>
             </wp:cNvGraphicFramePr>
@@ -10404,11 +10473,17 @@
               <a:graphicData uri="http://schemas.openxmlformats.org/drawingml/2006/picture">
                 <pic:pic xmlns:pic="http://schemas.openxmlformats.org/drawingml/2006/picture">
                   <pic:nvPicPr>
-                    <pic:cNvPr id="987183229" name=""/>
+                    <pic:cNvPr id="1508862707" name="Picture 1508862707"/>
                     <pic:cNvPicPr/>
                   </pic:nvPicPr>
                   <pic:blipFill>
-                    <a:blip r:embed="rId51"/>
+                    <a:blip r:embed="rId52">
+                      <a:extLst>
+                        <a:ext uri="{28A0092B-C50C-407E-A947-70E740481C1C}">
+                          <a14:useLocalDpi xmlns:a14="http://schemas.microsoft.com/office/drawing/2010/main" val="0"/>
+                        </a:ext>
+                      </a:extLst>
+                    </a:blip>
                     <a:stretch>
                       <a:fillRect/>
                     </a:stretch>
@@ -10416,7 +10491,7 @@
                   <pic:spPr>
                     <a:xfrm>
                       <a:off x="0" y="0"/>
-                      <a:ext cx="6120130" cy="2901950"/>
+                      <a:ext cx="6120130" cy="2578735"/>
                     </a:xfrm>
                     <a:prstGeom prst="rect">
                       <a:avLst/>
@@ -10520,10 +10595,10 @@
           <w:lang w:eastAsia="ru-RU" w:bidi="ar-SA"/>
         </w:rPr>
         <w:drawing>
-          <wp:inline distT="0" distB="0" distL="0" distR="0" wp14:anchorId="5271AA5D" wp14:editId="0DEE116B">
-            <wp:extent cx="6120130" cy="455295"/>
-            <wp:effectExtent l="0" t="0" r="1270" b="1905"/>
-            <wp:docPr id="1789339152" name="Рисунок 1"/>
+          <wp:inline distT="0" distB="0" distL="0" distR="0" wp14:anchorId="4BABDB27" wp14:editId="4ECA4479">
+            <wp:extent cx="6120130" cy="635635"/>
+            <wp:effectExtent l="0" t="0" r="1270" b="0"/>
+            <wp:docPr id="1558766444" name="Picture 57"/>
             <wp:cNvGraphicFramePr>
               <a:graphicFrameLocks xmlns:a="http://schemas.openxmlformats.org/drawingml/2006/main" noChangeAspect="1"/>
             </wp:cNvGraphicFramePr>
@@ -10531,11 +10606,17 @@
               <a:graphicData uri="http://schemas.openxmlformats.org/drawingml/2006/picture">
                 <pic:pic xmlns:pic="http://schemas.openxmlformats.org/drawingml/2006/picture">
                   <pic:nvPicPr>
-                    <pic:cNvPr id="1789339152" name=""/>
+                    <pic:cNvPr id="1558766444" name="Picture 1558766444"/>
                     <pic:cNvPicPr/>
                   </pic:nvPicPr>
                   <pic:blipFill>
-                    <a:blip r:embed="rId52"/>
+                    <a:blip r:embed="rId53">
+                      <a:extLst>
+                        <a:ext uri="{28A0092B-C50C-407E-A947-70E740481C1C}">
+                          <a14:useLocalDpi xmlns:a14="http://schemas.microsoft.com/office/drawing/2010/main" val="0"/>
+                        </a:ext>
+                      </a:extLst>
+                    </a:blip>
                     <a:stretch>
                       <a:fillRect/>
                     </a:stretch>
@@ -10543,7 +10624,7 @@
                   <pic:spPr>
                     <a:xfrm>
                       <a:off x="0" y="0"/>
-                      <a:ext cx="6120130" cy="455295"/>
+                      <a:ext cx="6120130" cy="635635"/>
                     </a:xfrm>
                     <a:prstGeom prst="rect">
                       <a:avLst/>
@@ -10669,12 +10750,11 @@
           <w:szCs w:val="28"/>
           <w:lang w:eastAsia="ru-RU" w:bidi="ar-SA"/>
         </w:rPr>
-        <w:lastRenderedPageBreak/>
         <w:drawing>
-          <wp:inline distT="0" distB="0" distL="0" distR="0" wp14:anchorId="35F8823E" wp14:editId="42373AA0">
-            <wp:extent cx="6120130" cy="574675"/>
-            <wp:effectExtent l="0" t="0" r="1270" b="0"/>
-            <wp:docPr id="901507545" name="Рисунок 1"/>
+          <wp:inline distT="0" distB="0" distL="0" distR="0" wp14:anchorId="4D979942" wp14:editId="52A99FE3">
+            <wp:extent cx="2387600" cy="1371600"/>
+            <wp:effectExtent l="0" t="0" r="0" b="0"/>
+            <wp:docPr id="1065636114" name="Picture 58"/>
             <wp:cNvGraphicFramePr>
               <a:graphicFrameLocks xmlns:a="http://schemas.openxmlformats.org/drawingml/2006/main" noChangeAspect="1"/>
             </wp:cNvGraphicFramePr>
@@ -10682,11 +10762,17 @@
               <a:graphicData uri="http://schemas.openxmlformats.org/drawingml/2006/picture">
                 <pic:pic xmlns:pic="http://schemas.openxmlformats.org/drawingml/2006/picture">
                   <pic:nvPicPr>
-                    <pic:cNvPr id="901507545" name=""/>
+                    <pic:cNvPr id="1065636114" name="Picture 1065636114"/>
                     <pic:cNvPicPr/>
                   </pic:nvPicPr>
                   <pic:blipFill>
-                    <a:blip r:embed="rId53"/>
+                    <a:blip r:embed="rId54">
+                      <a:extLst>
+                        <a:ext uri="{28A0092B-C50C-407E-A947-70E740481C1C}">
+                          <a14:useLocalDpi xmlns:a14="http://schemas.microsoft.com/office/drawing/2010/main" val="0"/>
+                        </a:ext>
+                      </a:extLst>
+                    </a:blip>
                     <a:stretch>
                       <a:fillRect/>
                     </a:stretch>
@@ -10694,7 +10780,7 @@
                   <pic:spPr>
                     <a:xfrm>
                       <a:off x="0" y="0"/>
-                      <a:ext cx="6120130" cy="574675"/>
+                      <a:ext cx="2387600" cy="1371600"/>
                     </a:xfrm>
                     <a:prstGeom prst="rect">
                       <a:avLst/>
@@ -10808,7 +10894,6 @@
     </w:p>
     <w:p>
       <w:pPr>
-        <w:jc w:val="center"/>
         <w:rPr>
           <w:b/>
           <w:bCs/>
@@ -10829,10 +10914,7 @@
           <w:lang w:eastAsia="ru-RU" w:bidi="ar-SA"/>
         </w:rPr>
       </w:pPr>
-    </w:p>
-    <w:p>
-      <w:pPr>
-        <w:jc w:val="center"/>
+      <w:r>
         <w:rPr>
           <w:b/>
           <w:bCs/>
@@ -10840,231 +10922,7 @@
           <w:szCs w:val="32"/>
           <w:lang w:eastAsia="ru-RU" w:bidi="ar-SA"/>
         </w:rPr>
-      </w:pPr>
-    </w:p>
-    <w:p>
-      <w:pPr>
-        <w:jc w:val="center"/>
-        <w:rPr>
-          <w:b/>
-          <w:bCs/>
-          <w:sz w:val="32"/>
-          <w:szCs w:val="32"/>
-          <w:lang w:eastAsia="ru-RU" w:bidi="ar-SA"/>
-        </w:rPr>
-      </w:pPr>
-    </w:p>
-    <w:p>
-      <w:pPr>
-        <w:jc w:val="center"/>
-        <w:rPr>
-          <w:b/>
-          <w:bCs/>
-          <w:sz w:val="32"/>
-          <w:szCs w:val="32"/>
-          <w:lang w:eastAsia="ru-RU" w:bidi="ar-SA"/>
-        </w:rPr>
-      </w:pPr>
-    </w:p>
-    <w:p>
-      <w:pPr>
-        <w:jc w:val="center"/>
-        <w:rPr>
-          <w:b/>
-          <w:bCs/>
-          <w:sz w:val="32"/>
-          <w:szCs w:val="32"/>
-          <w:lang w:eastAsia="ru-RU" w:bidi="ar-SA"/>
-        </w:rPr>
-      </w:pPr>
-    </w:p>
-    <w:p>
-      <w:pPr>
-        <w:jc w:val="center"/>
-        <w:rPr>
-          <w:b/>
-          <w:bCs/>
-          <w:sz w:val="32"/>
-          <w:szCs w:val="32"/>
-          <w:lang w:eastAsia="ru-RU" w:bidi="ar-SA"/>
-        </w:rPr>
-      </w:pPr>
-    </w:p>
-    <w:p>
-      <w:pPr>
-        <w:jc w:val="center"/>
-        <w:rPr>
-          <w:b/>
-          <w:bCs/>
-          <w:sz w:val="32"/>
-          <w:szCs w:val="32"/>
-          <w:lang w:eastAsia="ru-RU" w:bidi="ar-SA"/>
-        </w:rPr>
-      </w:pPr>
-    </w:p>
-    <w:p>
-      <w:pPr>
-        <w:jc w:val="center"/>
-        <w:rPr>
-          <w:b/>
-          <w:bCs/>
-          <w:sz w:val="32"/>
-          <w:szCs w:val="32"/>
-          <w:lang w:eastAsia="ru-RU" w:bidi="ar-SA"/>
-        </w:rPr>
-      </w:pPr>
-    </w:p>
-    <w:p>
-      <w:pPr>
-        <w:jc w:val="center"/>
-        <w:rPr>
-          <w:b/>
-          <w:bCs/>
-          <w:sz w:val="32"/>
-          <w:szCs w:val="32"/>
-          <w:lang w:eastAsia="ru-RU" w:bidi="ar-SA"/>
-        </w:rPr>
-      </w:pPr>
-    </w:p>
-    <w:p>
-      <w:pPr>
-        <w:jc w:val="center"/>
-        <w:rPr>
-          <w:b/>
-          <w:bCs/>
-          <w:sz w:val="32"/>
-          <w:szCs w:val="32"/>
-          <w:lang w:eastAsia="ru-RU" w:bidi="ar-SA"/>
-        </w:rPr>
-      </w:pPr>
-    </w:p>
-    <w:p>
-      <w:pPr>
-        <w:jc w:val="center"/>
-        <w:rPr>
-          <w:b/>
-          <w:bCs/>
-          <w:sz w:val="32"/>
-          <w:szCs w:val="32"/>
-          <w:lang w:eastAsia="ru-RU" w:bidi="ar-SA"/>
-        </w:rPr>
-      </w:pPr>
-    </w:p>
-    <w:p>
-      <w:pPr>
-        <w:jc w:val="center"/>
-        <w:rPr>
-          <w:b/>
-          <w:bCs/>
-          <w:sz w:val="32"/>
-          <w:szCs w:val="32"/>
-          <w:lang w:eastAsia="ru-RU" w:bidi="ar-SA"/>
-        </w:rPr>
-      </w:pPr>
-    </w:p>
-    <w:p>
-      <w:pPr>
-        <w:jc w:val="center"/>
-        <w:rPr>
-          <w:b/>
-          <w:bCs/>
-          <w:sz w:val="32"/>
-          <w:szCs w:val="32"/>
-          <w:lang w:eastAsia="ru-RU" w:bidi="ar-SA"/>
-        </w:rPr>
-      </w:pPr>
-    </w:p>
-    <w:p>
-      <w:pPr>
-        <w:jc w:val="center"/>
-        <w:rPr>
-          <w:b/>
-          <w:bCs/>
-          <w:sz w:val="32"/>
-          <w:szCs w:val="32"/>
-          <w:lang w:eastAsia="ru-RU" w:bidi="ar-SA"/>
-        </w:rPr>
-      </w:pPr>
-    </w:p>
-    <w:p>
-      <w:pPr>
-        <w:jc w:val="center"/>
-        <w:rPr>
-          <w:b/>
-          <w:bCs/>
-          <w:sz w:val="32"/>
-          <w:szCs w:val="32"/>
-          <w:lang w:eastAsia="ru-RU" w:bidi="ar-SA"/>
-        </w:rPr>
-      </w:pPr>
-    </w:p>
-    <w:p>
-      <w:pPr>
-        <w:jc w:val="center"/>
-        <w:rPr>
-          <w:b/>
-          <w:bCs/>
-          <w:sz w:val="32"/>
-          <w:szCs w:val="32"/>
-          <w:lang w:eastAsia="ru-RU" w:bidi="ar-SA"/>
-        </w:rPr>
-      </w:pPr>
-    </w:p>
-    <w:p>
-      <w:pPr>
-        <w:jc w:val="center"/>
-        <w:rPr>
-          <w:b/>
-          <w:bCs/>
-          <w:sz w:val="32"/>
-          <w:szCs w:val="32"/>
-          <w:lang w:eastAsia="ru-RU" w:bidi="ar-SA"/>
-        </w:rPr>
-      </w:pPr>
-    </w:p>
-    <w:p>
-      <w:pPr>
-        <w:jc w:val="center"/>
-        <w:rPr>
-          <w:b/>
-          <w:bCs/>
-          <w:sz w:val="32"/>
-          <w:szCs w:val="32"/>
-          <w:lang w:eastAsia="ru-RU" w:bidi="ar-SA"/>
-        </w:rPr>
-      </w:pPr>
-    </w:p>
-    <w:p>
-      <w:pPr>
-        <w:jc w:val="center"/>
-        <w:rPr>
-          <w:b/>
-          <w:bCs/>
-          <w:sz w:val="32"/>
-          <w:szCs w:val="32"/>
-          <w:lang w:eastAsia="ru-RU" w:bidi="ar-SA"/>
-        </w:rPr>
-      </w:pPr>
-    </w:p>
-    <w:p>
-      <w:pPr>
-        <w:jc w:val="center"/>
-        <w:rPr>
-          <w:b/>
-          <w:bCs/>
-          <w:sz w:val="32"/>
-          <w:szCs w:val="32"/>
-          <w:lang w:eastAsia="ru-RU" w:bidi="ar-SA"/>
-        </w:rPr>
-      </w:pPr>
-      <w:r>
-        <w:rPr>
-          <w:b/>
-          <w:bCs/>
-          <w:sz w:val="32"/>
-          <w:szCs w:val="32"/>
-          <w:lang w:eastAsia="ru-RU" w:bidi="ar-SA"/>
-        </w:rPr>
+        <w:lastRenderedPageBreak/>
         <w:t>Вывод</w:t>
       </w:r>
     </w:p>
